--- a/文档/H5小游戏平台使用说明书.docx
+++ b/文档/H5小游戏平台使用说明书.docx
@@ -6,8 +6,9 @@
       <w:pPr>
         <w:pStyle w:val="a7"/>
         <w:rPr>
-          <w:rFonts w:hint="eastAsia"/>
-          <w:sz w:val="36"/>
+          <w:rStyle w:val="a4"/>
+          <w:rFonts w:asciiTheme="minorEastAsia" w:hAnsiTheme="minorEastAsia" w:cstheme="minorEastAsia"/>
+          <w:color w:val="000000"/>
         </w:rPr>
       </w:pPr>
       <w:r>
@@ -16,7 +17,7 @@
           <w:rFonts w:asciiTheme="minorEastAsia" w:eastAsiaTheme="minorEastAsia" w:hAnsiTheme="minorEastAsia" w:cstheme="minorEastAsia" w:hint="eastAsia"/>
           <w:b/>
           <w:color w:val="000000"/>
-          <w:sz w:val="28"/>
+          <w:sz w:val="24"/>
           <w:szCs w:val="24"/>
         </w:rPr>
         <w:t>软件使用说明书</w:t>
@@ -30,25 +31,27 @@
           <w:ilvl w:val="0"/>
           <w:numId w:val="1"/>
         </w:numPr>
-        <w:spacing w:beforeAutospacing="0" w:afterAutospacing="0"/>
+        <w:spacing w:beforeAutospacing="0" w:afterAutospacing="0" w:line="360" w:lineRule="auto"/>
         <w:rPr>
           <w:rFonts w:asciiTheme="minorEastAsia" w:hAnsiTheme="minorEastAsia" w:cstheme="minorEastAsia"/>
-          <w:color w:val="000000"/>
-        </w:rPr>
-      </w:pPr>
-      <w:r>
-        <w:rPr>
-          <w:rFonts w:asciiTheme="minorEastAsia" w:hAnsiTheme="minorEastAsia" w:cstheme="minorEastAsia" w:hint="eastAsia"/>
-          <w:color w:val="000000"/>
+          <w:b/>
+          <w:color w:val="000000"/>
+          <w:sz w:val="28"/>
+        </w:rPr>
+      </w:pPr>
+      <w:r>
+        <w:rPr>
+          <w:rFonts w:asciiTheme="minorEastAsia" w:hAnsiTheme="minorEastAsia" w:cstheme="minorEastAsia" w:hint="eastAsia"/>
+          <w:b/>
+          <w:color w:val="000000"/>
+          <w:sz w:val="28"/>
         </w:rPr>
         <w:t>引言</w:t>
       </w:r>
-      <w:bookmarkStart w:id="0" w:name="_GoBack"/>
-      <w:bookmarkEnd w:id="0"/>
-    </w:p>
-    <w:p>
-      <w:pPr>
-        <w:spacing w:beforeLines="50" w:before="156" w:line="400" w:lineRule="exact"/>
+    </w:p>
+    <w:p>
+      <w:pPr>
+        <w:spacing w:beforeLines="50" w:before="156" w:line="360" w:lineRule="auto"/>
         <w:ind w:firstLine="420"/>
         <w:rPr>
           <w:rFonts w:asciiTheme="minorEastAsia" w:hAnsiTheme="minorEastAsia" w:cstheme="minorEastAsia"/>
@@ -135,11 +138,10 @@
     </w:p>
     <w:p>
       <w:pPr>
-        <w:spacing w:beforeLines="50" w:before="156" w:afterLines="50" w:after="156" w:line="400" w:lineRule="exact"/>
+        <w:spacing w:beforeLines="50" w:before="156" w:line="360" w:lineRule="auto"/>
         <w:ind w:firstLine="420"/>
         <w:rPr>
           <w:rFonts w:asciiTheme="minorEastAsia" w:hAnsiTheme="minorEastAsia" w:cstheme="minorEastAsia"/>
-          <w:color w:val="000000"/>
           <w:sz w:val="24"/>
         </w:rPr>
       </w:pPr>
@@ -171,12 +173,22 @@
         </w:rPr>
         <w:t>小游戏平台”应运而生，其免安装、即时可玩的优势是其它游戏所不能比的；没有了用户设备存储的限制，其拥有海量的游戏种类供用户选择，满足用户的需求。只要用户的设备（手机、电脑等）拥有浏览器功能，便可以体验本平台上的小游戏，用户可以登录账户保存用户习惯、游戏进度、分享成绩等。同时，本游戏平台特别提供“休闲益智”类小游戏，专治各种“不服”，让用户挑战自己的手速，飙升用户的肾上腺，体验游戏的刺激感。</w:t>
       </w:r>
+    </w:p>
+    <w:p>
+      <w:pPr>
+        <w:spacing w:beforeLines="50" w:before="156" w:line="360" w:lineRule="auto"/>
+        <w:ind w:firstLine="420"/>
+        <w:rPr>
+          <w:rFonts w:asciiTheme="minorEastAsia" w:hAnsiTheme="minorEastAsia" w:cstheme="minorEastAsia"/>
+          <w:sz w:val="24"/>
+        </w:rPr>
+      </w:pPr>
     </w:p>
     <w:p>
       <w:pPr>
         <w:pStyle w:val="a3"/>
         <w:widowControl/>
-        <w:spacing w:beforeAutospacing="0" w:afterAutospacing="0"/>
+        <w:spacing w:beforeAutospacing="0" w:afterAutospacing="0" w:line="360" w:lineRule="auto"/>
         <w:rPr>
           <w:rFonts w:asciiTheme="minorEastAsia" w:hAnsiTheme="minorEastAsia" w:cstheme="minorEastAsia"/>
         </w:rPr>
@@ -200,7 +212,8 @@
       <w:pPr>
         <w:pStyle w:val="a3"/>
         <w:widowControl/>
-        <w:spacing w:beforeAutospacing="0" w:afterAutospacing="0"/>
+        <w:spacing w:beforeAutospacing="0" w:afterAutospacing="0" w:line="360" w:lineRule="auto"/>
+        <w:ind w:firstLine="420"/>
         <w:rPr>
           <w:rFonts w:asciiTheme="minorEastAsia" w:hAnsiTheme="minorEastAsia" w:cstheme="minorEastAsia"/>
           <w:color w:val="000000"/>
@@ -227,21 +240,33 @@
           <w:rFonts w:asciiTheme="minorEastAsia" w:hAnsiTheme="minorEastAsia" w:cstheme="minorEastAsia" w:hint="eastAsia"/>
           <w:color w:val="000000"/>
         </w:rPr>
-        <w:t>地掌握本游戏平台的各项功能，并且为用</w:t>
-      </w:r>
-      <w:r>
-        <w:rPr>
-          <w:rFonts w:asciiTheme="minorEastAsia" w:hAnsiTheme="minorEastAsia" w:cstheme="minorEastAsia" w:hint="eastAsia"/>
-          <w:color w:val="000000"/>
-        </w:rPr>
-        <w:t>户更好地了解此游戏排平台提供了更快捷的条件。</w:t>
+        <w:t>地掌握本游戏平台的各项功能，并且为</w:t>
+      </w:r>
+      <w:r>
+        <w:rPr>
+          <w:rFonts w:asciiTheme="minorEastAsia" w:hAnsiTheme="minorEastAsia" w:cstheme="minorEastAsia" w:hint="eastAsia"/>
+          <w:color w:val="000000"/>
+        </w:rPr>
+        <w:t>用户更好地了解此游戏排平台提供了更快捷的条件。</w:t>
       </w:r>
     </w:p>
     <w:p>
       <w:pPr>
         <w:pStyle w:val="a3"/>
         <w:widowControl/>
-        <w:spacing w:beforeAutospacing="0" w:afterAutospacing="0"/>
+        <w:spacing w:beforeAutospacing="0" w:afterAutospacing="0" w:line="360" w:lineRule="auto"/>
+        <w:ind w:firstLine="420"/>
+        <w:rPr>
+          <w:rFonts w:asciiTheme="minorEastAsia" w:hAnsiTheme="minorEastAsia" w:cstheme="minorEastAsia"/>
+          <w:color w:val="000000"/>
+        </w:rPr>
+      </w:pPr>
+    </w:p>
+    <w:p>
+      <w:pPr>
+        <w:pStyle w:val="a3"/>
+        <w:widowControl/>
+        <w:spacing w:beforeAutospacing="0" w:afterAutospacing="0" w:line="360" w:lineRule="auto"/>
         <w:rPr>
           <w:rFonts w:asciiTheme="minorEastAsia" w:hAnsiTheme="minorEastAsia" w:cstheme="minorEastAsia"/>
           <w:color w:val="000000"/>
@@ -270,7 +295,7 @@
           <w:ilvl w:val="0"/>
           <w:numId w:val="2"/>
         </w:numPr>
-        <w:spacing w:beforeAutospacing="0" w:afterAutospacing="0"/>
+        <w:spacing w:beforeAutospacing="0" w:afterAutospacing="0" w:line="360" w:lineRule="auto"/>
         <w:rPr>
           <w:rFonts w:asciiTheme="minorEastAsia" w:hAnsiTheme="minorEastAsia" w:cstheme="minorEastAsia"/>
           <w:color w:val="000000"/>
@@ -304,7 +329,7 @@
           <w:ilvl w:val="0"/>
           <w:numId w:val="2"/>
         </w:numPr>
-        <w:spacing w:beforeAutospacing="0" w:afterAutospacing="0"/>
+        <w:spacing w:beforeAutospacing="0" w:afterAutospacing="0" w:line="360" w:lineRule="auto"/>
         <w:rPr>
           <w:rFonts w:asciiTheme="minorEastAsia" w:hAnsiTheme="minorEastAsia" w:cstheme="minorEastAsia"/>
           <w:color w:val="000000"/>
@@ -326,7 +351,7 @@
           <w:ilvl w:val="0"/>
           <w:numId w:val="2"/>
         </w:numPr>
-        <w:spacing w:beforeAutospacing="0" w:afterAutospacing="0"/>
+        <w:spacing w:beforeAutospacing="0" w:afterAutospacing="0" w:line="360" w:lineRule="auto"/>
         <w:rPr>
           <w:rFonts w:asciiTheme="minorEastAsia" w:hAnsiTheme="minorEastAsia" w:cstheme="minorEastAsia"/>
           <w:color w:val="000000"/>
@@ -348,7 +373,7 @@
           <w:ilvl w:val="0"/>
           <w:numId w:val="2"/>
         </w:numPr>
-        <w:spacing w:beforeAutospacing="0" w:afterAutospacing="0"/>
+        <w:spacing w:beforeAutospacing="0" w:afterAutospacing="0" w:line="360" w:lineRule="auto"/>
         <w:rPr>
           <w:rFonts w:asciiTheme="minorEastAsia" w:hAnsiTheme="minorEastAsia" w:cstheme="minorEastAsia"/>
           <w:color w:val="000000"/>
@@ -380,7 +405,7 @@
       <w:pPr>
         <w:pStyle w:val="a3"/>
         <w:widowControl/>
-        <w:spacing w:beforeAutospacing="0" w:afterAutospacing="0"/>
+        <w:spacing w:beforeAutospacing="0" w:afterAutospacing="0" w:line="360" w:lineRule="auto"/>
         <w:rPr>
           <w:rFonts w:asciiTheme="minorEastAsia" w:hAnsiTheme="minorEastAsia" w:cstheme="minorEastAsia"/>
           <w:color w:val="000000"/>
@@ -391,7 +416,7 @@
       <w:pPr>
         <w:pStyle w:val="a3"/>
         <w:widowControl/>
-        <w:spacing w:beforeAutospacing="0" w:afterAutospacing="0"/>
+        <w:spacing w:beforeAutospacing="0" w:afterAutospacing="0" w:line="360" w:lineRule="auto"/>
         <w:rPr>
           <w:rFonts w:asciiTheme="minorEastAsia" w:hAnsiTheme="minorEastAsia" w:cstheme="minorEastAsia"/>
           <w:color w:val="000000"/>
@@ -402,6 +427,7 @@
           <w:rFonts w:asciiTheme="minorEastAsia" w:hAnsiTheme="minorEastAsia" w:cstheme="minorEastAsia" w:hint="eastAsia"/>
           <w:color w:val="000000"/>
         </w:rPr>
+        <w:lastRenderedPageBreak/>
         <w:t>1.3</w:t>
       </w:r>
       <w:r>
@@ -414,9 +440,10 @@
     </w:p>
     <w:p>
       <w:pPr>
+        <w:spacing w:line="360" w:lineRule="auto"/>
+        <w:ind w:firstLine="420"/>
         <w:rPr>
           <w:rFonts w:asciiTheme="minorEastAsia" w:hAnsiTheme="minorEastAsia" w:cstheme="minorEastAsia"/>
-          <w:color w:val="000000"/>
           <w:sz w:val="24"/>
         </w:rPr>
       </w:pPr>
@@ -496,12 +523,22 @@
         </w:rPr>
         <w:t>组成。刚刚起飞的梦想团队，希望这一段经历能成为每一位组员的美好回忆。</w:t>
       </w:r>
+    </w:p>
+    <w:p>
+      <w:pPr>
+        <w:spacing w:line="360" w:lineRule="auto"/>
+        <w:ind w:firstLine="420"/>
+        <w:rPr>
+          <w:rFonts w:asciiTheme="minorEastAsia" w:hAnsiTheme="minorEastAsia" w:cstheme="minorEastAsia"/>
+          <w:sz w:val="24"/>
+        </w:rPr>
+      </w:pPr>
     </w:p>
     <w:p>
       <w:pPr>
         <w:pStyle w:val="a3"/>
         <w:widowControl/>
-        <w:spacing w:beforeAutospacing="0" w:afterAutospacing="0"/>
+        <w:spacing w:beforeAutospacing="0" w:afterAutospacing="0" w:line="360" w:lineRule="auto"/>
         <w:rPr>
           <w:rFonts w:asciiTheme="minorEastAsia" w:hAnsiTheme="minorEastAsia" w:cstheme="minorEastAsia"/>
           <w:color w:val="000000"/>
@@ -525,26 +562,33 @@
     <w:tbl>
       <w:tblPr>
         <w:tblStyle w:val="a6"/>
-        <w:tblW w:w="8522" w:type="dxa"/>
+        <w:tblW w:w="10441" w:type="dxa"/>
+        <w:jc w:val="center"/>
         <w:tblLayout w:type="fixed"/>
         <w:tblLook w:val="04A0" w:firstRow="1" w:lastRow="0" w:firstColumn="1" w:lastColumn="0" w:noHBand="0" w:noVBand="1"/>
       </w:tblPr>
       <w:tblGrid>
-        <w:gridCol w:w="2130"/>
-        <w:gridCol w:w="2130"/>
-        <w:gridCol w:w="2131"/>
-        <w:gridCol w:w="2131"/>
+        <w:gridCol w:w="3063"/>
+        <w:gridCol w:w="2680"/>
+        <w:gridCol w:w="2087"/>
+        <w:gridCol w:w="2611"/>
       </w:tblGrid>
       <w:tr>
-        <w:tc>
-          <w:tcPr>
-            <w:tcW w:w="2130" w:type="dxa"/>
+        <w:trPr>
+          <w:trHeight w:val="397"/>
+          <w:jc w:val="center"/>
+        </w:trPr>
+        <w:tc>
+          <w:tcPr>
+            <w:tcW w:w="3063" w:type="dxa"/>
+            <w:vAlign w:val="center"/>
           </w:tcPr>
           <w:p>
             <w:pPr>
               <w:pStyle w:val="a3"/>
               <w:widowControl/>
-              <w:spacing w:beforeAutospacing="0" w:afterAutospacing="0"/>
+              <w:spacing w:beforeAutospacing="0" w:afterAutospacing="0" w:line="360" w:lineRule="auto"/>
+              <w:jc w:val="center"/>
               <w:rPr>
                 <w:rFonts w:asciiTheme="minorEastAsia" w:hAnsiTheme="minorEastAsia" w:cstheme="minorEastAsia"/>
                 <w:color w:val="000000"/>
@@ -561,13 +605,15 @@
         </w:tc>
         <w:tc>
           <w:tcPr>
-            <w:tcW w:w="2130" w:type="dxa"/>
+            <w:tcW w:w="2680" w:type="dxa"/>
+            <w:vAlign w:val="center"/>
           </w:tcPr>
           <w:p>
             <w:pPr>
               <w:pStyle w:val="a3"/>
               <w:widowControl/>
-              <w:spacing w:beforeAutospacing="0" w:afterAutospacing="0"/>
+              <w:spacing w:beforeAutospacing="0" w:afterAutospacing="0" w:line="360" w:lineRule="auto"/>
+              <w:jc w:val="center"/>
               <w:rPr>
                 <w:rFonts w:asciiTheme="minorEastAsia" w:hAnsiTheme="minorEastAsia" w:cstheme="minorEastAsia"/>
                 <w:color w:val="000000"/>
@@ -584,13 +630,15 @@
         </w:tc>
         <w:tc>
           <w:tcPr>
-            <w:tcW w:w="2131" w:type="dxa"/>
+            <w:tcW w:w="2087" w:type="dxa"/>
+            <w:vAlign w:val="center"/>
           </w:tcPr>
           <w:p>
             <w:pPr>
               <w:pStyle w:val="a3"/>
               <w:widowControl/>
-              <w:spacing w:beforeAutospacing="0" w:afterAutospacing="0"/>
+              <w:spacing w:beforeAutospacing="0" w:afterAutospacing="0" w:line="360" w:lineRule="auto"/>
+              <w:jc w:val="center"/>
               <w:rPr>
                 <w:rFonts w:asciiTheme="minorEastAsia" w:hAnsiTheme="minorEastAsia" w:cstheme="minorEastAsia"/>
                 <w:color w:val="000000"/>
@@ -607,13 +655,15 @@
         </w:tc>
         <w:tc>
           <w:tcPr>
-            <w:tcW w:w="2131" w:type="dxa"/>
+            <w:tcW w:w="2611" w:type="dxa"/>
+            <w:vAlign w:val="center"/>
           </w:tcPr>
           <w:p>
             <w:pPr>
               <w:pStyle w:val="a3"/>
               <w:widowControl/>
-              <w:spacing w:beforeAutospacing="0" w:afterAutospacing="0"/>
+              <w:spacing w:beforeAutospacing="0" w:afterAutospacing="0" w:line="360" w:lineRule="auto"/>
+              <w:jc w:val="center"/>
               <w:rPr>
                 <w:rFonts w:asciiTheme="minorEastAsia" w:hAnsiTheme="minorEastAsia" w:cstheme="minorEastAsia"/>
                 <w:color w:val="000000"/>
@@ -630,15 +680,21 @@
         </w:tc>
       </w:tr>
       <w:tr>
-        <w:tc>
-          <w:tcPr>
-            <w:tcW w:w="2130" w:type="dxa"/>
+        <w:trPr>
+          <w:trHeight w:val="795"/>
+          <w:jc w:val="center"/>
+        </w:trPr>
+        <w:tc>
+          <w:tcPr>
+            <w:tcW w:w="3063" w:type="dxa"/>
+            <w:vAlign w:val="center"/>
           </w:tcPr>
           <w:p>
             <w:pPr>
               <w:pStyle w:val="a3"/>
               <w:widowControl/>
-              <w:spacing w:beforeAutospacing="0" w:afterAutospacing="0"/>
+              <w:spacing w:beforeAutospacing="0" w:afterAutospacing="0" w:line="360" w:lineRule="auto"/>
+              <w:jc w:val="center"/>
               <w:rPr>
                 <w:rFonts w:asciiTheme="minorEastAsia" w:hAnsiTheme="minorEastAsia" w:cstheme="minorEastAsia"/>
                 <w:color w:val="000000"/>
@@ -646,29 +702,31 @@
             </w:pPr>
             <w:r>
               <w:rPr>
-                <w:rFonts w:asciiTheme="minorEastAsia" w:hAnsiTheme="minorEastAsia" w:cstheme="minorEastAsia" w:hint="eastAsia"/>
+                <w:rFonts w:asciiTheme="minorEastAsia" w:hAnsiTheme="minorEastAsia" w:cstheme="minorEastAsia"/>
                 <w:color w:val="000000"/>
               </w:rPr>
-              <w:t>J2ME</w:t>
+              <w:t>W</w:t>
             </w:r>
             <w:r>
               <w:rPr>
                 <w:rFonts w:asciiTheme="minorEastAsia" w:hAnsiTheme="minorEastAsia" w:cstheme="minorEastAsia" w:hint="eastAsia"/>
                 <w:color w:val="000000"/>
               </w:rPr>
-              <w:t>移动软件程序设计</w:t>
-            </w:r>
-          </w:p>
-        </w:tc>
-        <w:tc>
-          <w:tcPr>
-            <w:tcW w:w="2130" w:type="dxa"/>
+              <w:t>eb开发技术</w:t>
+            </w:r>
+          </w:p>
+        </w:tc>
+        <w:tc>
+          <w:tcPr>
+            <w:tcW w:w="2680" w:type="dxa"/>
+            <w:vAlign w:val="center"/>
           </w:tcPr>
           <w:p>
             <w:pPr>
               <w:pStyle w:val="a3"/>
               <w:widowControl/>
-              <w:spacing w:beforeAutospacing="0" w:afterAutospacing="0"/>
+              <w:spacing w:beforeAutospacing="0" w:afterAutospacing="0" w:line="360" w:lineRule="auto"/>
+              <w:jc w:val="center"/>
               <w:rPr>
                 <w:rFonts w:asciiTheme="minorEastAsia" w:hAnsiTheme="minorEastAsia" w:cstheme="minorEastAsia"/>
                 <w:color w:val="000000"/>
@@ -679,19 +737,21 @@
                 <w:rFonts w:asciiTheme="minorEastAsia" w:hAnsiTheme="minorEastAsia" w:cstheme="minorEastAsia" w:hint="eastAsia"/>
                 <w:color w:val="000000"/>
               </w:rPr>
-              <w:t>卢军、岳系、周辉</w:t>
-            </w:r>
-          </w:p>
-        </w:tc>
-        <w:tc>
-          <w:tcPr>
-            <w:tcW w:w="2131" w:type="dxa"/>
+              <w:t>赵振、郝生武、王海红</w:t>
+            </w:r>
+          </w:p>
+        </w:tc>
+        <w:tc>
+          <w:tcPr>
+            <w:tcW w:w="2087" w:type="dxa"/>
+            <w:vAlign w:val="center"/>
           </w:tcPr>
           <w:p>
             <w:pPr>
               <w:pStyle w:val="a3"/>
               <w:widowControl/>
-              <w:spacing w:beforeAutospacing="0" w:afterAutospacing="0"/>
+              <w:spacing w:beforeAutospacing="0" w:afterAutospacing="0" w:line="360" w:lineRule="auto"/>
+              <w:jc w:val="center"/>
               <w:rPr>
                 <w:rFonts w:asciiTheme="minorEastAsia" w:hAnsiTheme="minorEastAsia" w:cstheme="minorEastAsia"/>
                 <w:color w:val="000000"/>
@@ -702,194 +762,157 @@
                 <w:rFonts w:asciiTheme="minorEastAsia" w:hAnsiTheme="minorEastAsia" w:cstheme="minorEastAsia" w:hint="eastAsia"/>
                 <w:color w:val="000000"/>
               </w:rPr>
-              <w:t>9787508469317</w:t>
-            </w:r>
-          </w:p>
-        </w:tc>
-        <w:tc>
-          <w:tcPr>
-            <w:tcW w:w="2131" w:type="dxa"/>
+              <w:t>9787</w:t>
+            </w:r>
+            <w:r>
+              <w:rPr>
+                <w:rFonts w:asciiTheme="minorEastAsia" w:hAnsiTheme="minorEastAsia" w:cstheme="minorEastAsia" w:hint="eastAsia"/>
+                <w:color w:val="000000"/>
+              </w:rPr>
+              <w:t>111592136</w:t>
+            </w:r>
+          </w:p>
+        </w:tc>
+        <w:tc>
+          <w:tcPr>
+            <w:tcW w:w="2611" w:type="dxa"/>
+            <w:vAlign w:val="center"/>
           </w:tcPr>
           <w:p>
             <w:pPr>
               <w:pStyle w:val="a3"/>
               <w:widowControl/>
-              <w:spacing w:beforeAutospacing="0" w:afterAutospacing="0"/>
+              <w:spacing w:beforeAutospacing="0" w:afterAutospacing="0" w:line="360" w:lineRule="auto"/>
+              <w:jc w:val="center"/>
               <w:rPr>
                 <w:rFonts w:asciiTheme="minorEastAsia" w:hAnsiTheme="minorEastAsia" w:cstheme="minorEastAsia"/>
                 <w:color w:val="000000"/>
               </w:rPr>
             </w:pPr>
-            <w:r>
-              <w:rPr>
-                <w:rFonts w:asciiTheme="minorEastAsia" w:hAnsiTheme="minorEastAsia" w:cstheme="minorEastAsia" w:hint="eastAsia"/>
-                <w:color w:val="000000"/>
-              </w:rPr>
-              <w:t>水利水电出版社</w:t>
-            </w:r>
-          </w:p>
-        </w:tc>
-      </w:tr>
-      <w:tr>
-        <w:tc>
-          <w:tcPr>
-            <w:tcW w:w="2130" w:type="dxa"/>
-          </w:tcPr>
-          <w:p>
-            <w:pPr>
-              <w:pStyle w:val="a3"/>
-              <w:widowControl/>
-              <w:spacing w:beforeAutospacing="0" w:afterAutospacing="0"/>
-              <w:rPr>
-                <w:rFonts w:asciiTheme="minorEastAsia" w:hAnsiTheme="minorEastAsia" w:cstheme="minorEastAsia"/>
-                <w:color w:val="000000"/>
-              </w:rPr>
-            </w:pPr>
-            <w:r>
-              <w:rPr>
-                <w:rFonts w:asciiTheme="minorEastAsia" w:hAnsiTheme="minorEastAsia" w:cstheme="minorEastAsia" w:hint="eastAsia"/>
-                <w:color w:val="000000"/>
-              </w:rPr>
-              <w:t>java</w:t>
-            </w:r>
-            <w:r>
-              <w:rPr>
-                <w:rFonts w:asciiTheme="minorEastAsia" w:hAnsiTheme="minorEastAsia" w:cstheme="minorEastAsia" w:hint="eastAsia"/>
-                <w:color w:val="000000"/>
-              </w:rPr>
-              <w:t>编程语言</w:t>
-            </w:r>
-          </w:p>
-        </w:tc>
-        <w:tc>
-          <w:tcPr>
-            <w:tcW w:w="2130" w:type="dxa"/>
-          </w:tcPr>
-          <w:p>
-            <w:pPr>
-              <w:pStyle w:val="a3"/>
-              <w:widowControl/>
-              <w:spacing w:beforeAutospacing="0" w:afterAutospacing="0"/>
-              <w:rPr>
-                <w:rFonts w:asciiTheme="minorEastAsia" w:hAnsiTheme="minorEastAsia" w:cstheme="minorEastAsia"/>
-                <w:color w:val="000000"/>
-              </w:rPr>
-            </w:pPr>
-            <w:r>
-              <w:rPr>
-                <w:rFonts w:asciiTheme="minorEastAsia" w:hAnsiTheme="minorEastAsia" w:cstheme="minorEastAsia" w:hint="eastAsia"/>
-                <w:color w:val="333333"/>
-              </w:rPr>
-              <w:t>法瑞尔（美国）</w:t>
-            </w:r>
-            <w:r>
-              <w:rPr>
-                <w:rFonts w:asciiTheme="minorEastAsia" w:hAnsiTheme="minorEastAsia" w:cstheme="minorEastAsia" w:hint="eastAsia"/>
-                <w:color w:val="333333"/>
-              </w:rPr>
-              <w:t xml:space="preserve"> (Joyce Farrell)</w:t>
-            </w:r>
-          </w:p>
-        </w:tc>
-        <w:tc>
-          <w:tcPr>
-            <w:tcW w:w="2131" w:type="dxa"/>
-          </w:tcPr>
-          <w:p>
-            <w:pPr>
-              <w:widowControl/>
-              <w:wordWrap w:val="0"/>
-              <w:spacing w:line="312" w:lineRule="atLeast"/>
-              <w:jc w:val="left"/>
-              <w:rPr>
-                <w:rFonts w:asciiTheme="minorEastAsia" w:hAnsiTheme="minorEastAsia" w:cstheme="minorEastAsia"/>
-                <w:color w:val="000000"/>
-                <w:sz w:val="24"/>
-              </w:rPr>
-            </w:pPr>
-            <w:r>
-              <w:rPr>
-                <w:rFonts w:asciiTheme="minorEastAsia" w:hAnsiTheme="minorEastAsia" w:cstheme="minorEastAsia" w:hint="eastAsia"/>
-                <w:color w:val="333333"/>
-                <w:sz w:val="24"/>
-              </w:rPr>
-              <w:t>9787030329103</w:t>
-            </w:r>
-          </w:p>
-        </w:tc>
-        <w:tc>
-          <w:tcPr>
-            <w:tcW w:w="2131" w:type="dxa"/>
-          </w:tcPr>
-          <w:p>
-            <w:pPr>
-              <w:pStyle w:val="a3"/>
-              <w:widowControl/>
-              <w:spacing w:beforeAutospacing="0" w:afterAutospacing="0"/>
-              <w:rPr>
-                <w:rFonts w:asciiTheme="minorEastAsia" w:hAnsiTheme="minorEastAsia" w:cstheme="minorEastAsia"/>
-                <w:color w:val="000000"/>
-              </w:rPr>
-            </w:pPr>
-            <w:hyperlink r:id="rId7" w:tgtFrame="https://baike.baidu.com/item/JAVA%E7%BC%96%E7%A8%8B/_blank" w:history="1">
+            <w:hyperlink r:id="rId7" w:tgtFrame="https://baike.baidu.com/item/Java%E7%BC%96%E7%A8%8B%E6%80%9D%E6%83%B3/_blank" w:history="1">
               <w:r>
                 <w:rPr>
                   <w:rFonts w:asciiTheme="minorEastAsia" w:hAnsiTheme="minorEastAsia" w:cstheme="minorEastAsia" w:hint="eastAsia"/>
                   <w:color w:val="000000"/>
                 </w:rPr>
-                <w:t>科学出版社</w:t>
+                <w:t>机械工业出版社</w:t>
               </w:r>
             </w:hyperlink>
-            <w:r>
-              <w:rPr>
-                <w:rFonts w:asciiTheme="minorEastAsia" w:hAnsiTheme="minorEastAsia" w:cstheme="minorEastAsia" w:hint="eastAsia"/>
-                <w:color w:val="000000"/>
-              </w:rPr>
-              <w:t xml:space="preserve"> </w:t>
-            </w:r>
           </w:p>
         </w:tc>
       </w:tr>
       <w:tr>
-        <w:tc>
-          <w:tcPr>
-            <w:tcW w:w="2130" w:type="dxa"/>
+        <w:trPr>
+          <w:trHeight w:val="786"/>
+          <w:jc w:val="center"/>
+        </w:trPr>
+        <w:tc>
+          <w:tcPr>
+            <w:tcW w:w="3063" w:type="dxa"/>
+            <w:vAlign w:val="center"/>
           </w:tcPr>
           <w:p>
             <w:pPr>
               <w:pStyle w:val="a3"/>
               <w:widowControl/>
-              <w:spacing w:beforeAutospacing="0" w:afterAutospacing="0"/>
+              <w:spacing w:beforeAutospacing="0" w:afterAutospacing="0" w:line="360" w:lineRule="auto"/>
+              <w:jc w:val="center"/>
               <w:rPr>
                 <w:rFonts w:asciiTheme="minorEastAsia" w:hAnsiTheme="minorEastAsia" w:cstheme="minorEastAsia"/>
                 <w:color w:val="000000"/>
               </w:rPr>
             </w:pPr>
+            <w:proofErr w:type="spellStart"/>
             <w:r>
               <w:rPr>
                 <w:rFonts w:asciiTheme="minorEastAsia" w:hAnsiTheme="minorEastAsia" w:cstheme="minorEastAsia" w:hint="eastAsia"/>
                 <w:color w:val="000000"/>
               </w:rPr>
-              <w:t>java</w:t>
-            </w:r>
+              <w:t>Javascript</w:t>
+            </w:r>
+            <w:proofErr w:type="spellEnd"/>
             <w:r>
               <w:rPr>
                 <w:rFonts w:asciiTheme="minorEastAsia" w:hAnsiTheme="minorEastAsia" w:cstheme="minorEastAsia" w:hint="eastAsia"/>
                 <w:color w:val="000000"/>
               </w:rPr>
-              <w:t>编程思想</w:t>
-            </w:r>
-          </w:p>
-        </w:tc>
-        <w:tc>
-          <w:tcPr>
-            <w:tcW w:w="2130" w:type="dxa"/>
+              <w:t>网页特效案例</w:t>
+            </w:r>
+          </w:p>
+        </w:tc>
+        <w:tc>
+          <w:tcPr>
+            <w:tcW w:w="2680" w:type="dxa"/>
+            <w:vAlign w:val="center"/>
           </w:tcPr>
           <w:p>
             <w:pPr>
               <w:pStyle w:val="a3"/>
               <w:widowControl/>
-              <w:spacing w:beforeAutospacing="0" w:afterAutospacing="0"/>
+              <w:spacing w:beforeAutospacing="0" w:afterAutospacing="0" w:line="360" w:lineRule="auto"/>
+              <w:jc w:val="center"/>
+              <w:rPr>
+                <w:rFonts w:asciiTheme="minorEastAsia" w:hAnsiTheme="minorEastAsia" w:cstheme="minorEastAsia"/>
+                <w:color w:val="000000"/>
+              </w:rPr>
+            </w:pPr>
+            <w:proofErr w:type="gramStart"/>
+            <w:r>
+              <w:rPr>
+                <w:rFonts w:asciiTheme="minorEastAsia" w:hAnsiTheme="minorEastAsia" w:cstheme="minorEastAsia" w:hint="eastAsia"/>
+                <w:color w:val="333333"/>
+              </w:rPr>
+              <w:t>杨旭超</w:t>
+            </w:r>
+            <w:proofErr w:type="gramEnd"/>
+          </w:p>
+        </w:tc>
+        <w:tc>
+          <w:tcPr>
+            <w:tcW w:w="2087" w:type="dxa"/>
+            <w:vAlign w:val="center"/>
+          </w:tcPr>
+          <w:p>
+            <w:pPr>
+              <w:widowControl/>
+              <w:wordWrap w:val="0"/>
+              <w:spacing w:line="360" w:lineRule="auto"/>
+              <w:jc w:val="center"/>
+              <w:rPr>
+                <w:rFonts w:asciiTheme="minorEastAsia" w:hAnsiTheme="minorEastAsia" w:cstheme="minorEastAsia"/>
+                <w:color w:val="000000"/>
+                <w:sz w:val="24"/>
+              </w:rPr>
+            </w:pPr>
+            <w:r>
+              <w:rPr>
+                <w:rFonts w:asciiTheme="minorEastAsia" w:hAnsiTheme="minorEastAsia" w:cstheme="minorEastAsia" w:hint="eastAsia"/>
+                <w:color w:val="333333"/>
+                <w:sz w:val="24"/>
+              </w:rPr>
+              <w:t>9787</w:t>
+            </w:r>
+            <w:r>
+              <w:rPr>
+                <w:rFonts w:asciiTheme="minorEastAsia" w:hAnsiTheme="minorEastAsia" w:cstheme="minorEastAsia" w:hint="eastAsia"/>
+                <w:color w:val="333333"/>
+                <w:sz w:val="24"/>
+              </w:rPr>
+              <w:t>111455967</w:t>
+            </w:r>
+          </w:p>
+        </w:tc>
+        <w:tc>
+          <w:tcPr>
+            <w:tcW w:w="2611" w:type="dxa"/>
+            <w:vAlign w:val="center"/>
+          </w:tcPr>
+          <w:p>
+            <w:pPr>
+              <w:pStyle w:val="a3"/>
+              <w:widowControl/>
+              <w:spacing w:beforeAutospacing="0" w:afterAutospacing="0" w:line="360" w:lineRule="auto"/>
+              <w:jc w:val="center"/>
               <w:rPr>
                 <w:rFonts w:asciiTheme="minorEastAsia" w:hAnsiTheme="minorEastAsia" w:cstheme="minorEastAsia"/>
                 <w:color w:val="000000"/>
@@ -901,27 +924,28 @@
                   <w:rFonts w:asciiTheme="minorEastAsia" w:hAnsiTheme="minorEastAsia" w:cstheme="minorEastAsia" w:hint="eastAsia"/>
                   <w:color w:val="000000"/>
                 </w:rPr>
-                <w:t>Bruce Eckel</w:t>
+                <w:t>机械工业出版社</w:t>
               </w:r>
             </w:hyperlink>
-            <w:r>
-              <w:rPr>
-                <w:rFonts w:asciiTheme="minorEastAsia" w:hAnsiTheme="minorEastAsia" w:cstheme="minorEastAsia" w:hint="eastAsia"/>
-                <w:color w:val="000000"/>
-              </w:rPr>
-              <w:t xml:space="preserve"> </w:t>
-            </w:r>
-          </w:p>
-        </w:tc>
-        <w:tc>
-          <w:tcPr>
-            <w:tcW w:w="2131" w:type="dxa"/>
+          </w:p>
+        </w:tc>
+      </w:tr>
+      <w:tr>
+        <w:trPr>
+          <w:trHeight w:val="795"/>
+          <w:jc w:val="center"/>
+        </w:trPr>
+        <w:tc>
+          <w:tcPr>
+            <w:tcW w:w="3063" w:type="dxa"/>
+            <w:vAlign w:val="center"/>
           </w:tcPr>
           <w:p>
             <w:pPr>
               <w:pStyle w:val="a3"/>
               <w:widowControl/>
-              <w:spacing w:beforeAutospacing="0" w:afterAutospacing="0"/>
+              <w:spacing w:beforeAutospacing="0" w:afterAutospacing="0" w:line="360" w:lineRule="auto"/>
+              <w:jc w:val="center"/>
               <w:rPr>
                 <w:rFonts w:asciiTheme="minorEastAsia" w:hAnsiTheme="minorEastAsia" w:cstheme="minorEastAsia"/>
                 <w:color w:val="000000"/>
@@ -930,21 +954,80 @@
             <w:r>
               <w:rPr>
                 <w:rFonts w:asciiTheme="minorEastAsia" w:hAnsiTheme="minorEastAsia" w:cstheme="minorEastAsia" w:hint="eastAsia"/>
-                <w:color w:val="333333"/>
-              </w:rPr>
-              <w:t>9787111162209</w:t>
-            </w:r>
-          </w:p>
-        </w:tc>
-        <w:tc>
-          <w:tcPr>
-            <w:tcW w:w="2131" w:type="dxa"/>
+                <w:color w:val="000000"/>
+              </w:rPr>
+              <w:t>Html5+CSS3网页设计</w:t>
+            </w:r>
+          </w:p>
+        </w:tc>
+        <w:tc>
+          <w:tcPr>
+            <w:tcW w:w="2680" w:type="dxa"/>
+            <w:vAlign w:val="center"/>
           </w:tcPr>
           <w:p>
             <w:pPr>
               <w:pStyle w:val="a3"/>
               <w:widowControl/>
-              <w:spacing w:beforeAutospacing="0" w:afterAutospacing="0"/>
+              <w:spacing w:beforeAutospacing="0" w:afterAutospacing="0" w:line="360" w:lineRule="auto"/>
+              <w:jc w:val="center"/>
+              <w:rPr>
+                <w:rFonts w:asciiTheme="minorEastAsia" w:hAnsiTheme="minorEastAsia" w:cstheme="minorEastAsia"/>
+                <w:color w:val="000000"/>
+              </w:rPr>
+            </w:pPr>
+            <w:r>
+              <w:rPr>
+                <w:rFonts w:asciiTheme="minorEastAsia" w:hAnsiTheme="minorEastAsia" w:cstheme="minorEastAsia" w:hint="eastAsia"/>
+                <w:color w:val="000000"/>
+              </w:rPr>
+              <w:t>黄源、杜柏村、罗少甫</w:t>
+            </w:r>
+          </w:p>
+        </w:tc>
+        <w:tc>
+          <w:tcPr>
+            <w:tcW w:w="2087" w:type="dxa"/>
+            <w:vAlign w:val="center"/>
+          </w:tcPr>
+          <w:p>
+            <w:pPr>
+              <w:pStyle w:val="a3"/>
+              <w:widowControl/>
+              <w:spacing w:beforeAutospacing="0" w:afterAutospacing="0" w:line="360" w:lineRule="auto"/>
+              <w:jc w:val="center"/>
+              <w:rPr>
+                <w:rFonts w:asciiTheme="minorEastAsia" w:hAnsiTheme="minorEastAsia" w:cstheme="minorEastAsia"/>
+                <w:color w:val="000000"/>
+              </w:rPr>
+            </w:pPr>
+            <w:r>
+              <w:rPr>
+                <w:rFonts w:asciiTheme="minorEastAsia" w:hAnsiTheme="minorEastAsia" w:cstheme="minorEastAsia" w:hint="eastAsia"/>
+                <w:color w:val="333333"/>
+              </w:rPr>
+              <w:t>9787111</w:t>
+            </w:r>
+            <w:r>
+              <w:rPr>
+                <w:rFonts w:asciiTheme="minorEastAsia" w:hAnsiTheme="minorEastAsia" w:cstheme="minorEastAsia" w:hint="eastAsia"/>
+                <w:color w:val="333333"/>
+              </w:rPr>
+              <w:t>594369</w:t>
+            </w:r>
+          </w:p>
+        </w:tc>
+        <w:tc>
+          <w:tcPr>
+            <w:tcW w:w="2611" w:type="dxa"/>
+            <w:vAlign w:val="center"/>
+          </w:tcPr>
+          <w:p>
+            <w:pPr>
+              <w:pStyle w:val="a3"/>
+              <w:widowControl/>
+              <w:spacing w:beforeAutospacing="0" w:afterAutospacing="0" w:line="360" w:lineRule="auto"/>
+              <w:jc w:val="center"/>
               <w:rPr>
                 <w:rFonts w:asciiTheme="minorEastAsia" w:hAnsiTheme="minorEastAsia" w:cstheme="minorEastAsia"/>
                 <w:color w:val="000000"/>
@@ -959,12 +1042,1499 @@
                 <w:t>机械工业出版社</w:t>
               </w:r>
             </w:hyperlink>
-            <w:r>
-              <w:rPr>
-                <w:rFonts w:asciiTheme="minorEastAsia" w:hAnsiTheme="minorEastAsia" w:cstheme="minorEastAsia" w:hint="eastAsia"/>
-                <w:color w:val="000000"/>
-              </w:rPr>
-              <w:t xml:space="preserve"> </w:t>
+          </w:p>
+        </w:tc>
+      </w:tr>
+    </w:tbl>
+    <w:p>
+      <w:pPr>
+        <w:pStyle w:val="a3"/>
+        <w:widowControl/>
+        <w:spacing w:beforeAutospacing="0" w:afterAutospacing="0" w:line="360" w:lineRule="auto"/>
+        <w:rPr>
+          <w:rFonts w:asciiTheme="minorEastAsia" w:hAnsiTheme="minorEastAsia" w:cstheme="minorEastAsia"/>
+        </w:rPr>
+      </w:pPr>
+    </w:p>
+    <w:p>
+      <w:pPr>
+        <w:pStyle w:val="a3"/>
+        <w:widowControl/>
+        <w:spacing w:beforeAutospacing="0" w:afterAutospacing="0" w:line="360" w:lineRule="auto"/>
+        <w:rPr>
+          <w:rFonts w:asciiTheme="minorEastAsia" w:hAnsiTheme="minorEastAsia" w:cstheme="minorEastAsia"/>
+          <w:b/>
+          <w:color w:val="000000"/>
+          <w:sz w:val="28"/>
+        </w:rPr>
+      </w:pPr>
+      <w:r>
+        <w:rPr>
+          <w:rFonts w:asciiTheme="minorEastAsia" w:hAnsiTheme="minorEastAsia" w:cstheme="minorEastAsia" w:hint="eastAsia"/>
+          <w:b/>
+          <w:color w:val="000000"/>
+          <w:sz w:val="28"/>
+        </w:rPr>
+        <w:t>2</w:t>
+      </w:r>
+      <w:r>
+        <w:rPr>
+          <w:rFonts w:asciiTheme="minorEastAsia" w:hAnsiTheme="minorEastAsia" w:cstheme="minorEastAsia" w:hint="eastAsia"/>
+          <w:b/>
+          <w:color w:val="000000"/>
+          <w:sz w:val="28"/>
+        </w:rPr>
+        <w:t>.</w:t>
+      </w:r>
+      <w:r>
+        <w:rPr>
+          <w:rFonts w:asciiTheme="minorEastAsia" w:hAnsiTheme="minorEastAsia" w:cstheme="minorEastAsia" w:hint="eastAsia"/>
+          <w:b/>
+          <w:color w:val="000000"/>
+          <w:sz w:val="28"/>
+        </w:rPr>
+        <w:t>软件概述</w:t>
+      </w:r>
+    </w:p>
+    <w:p>
+      <w:pPr>
+        <w:spacing w:line="360" w:lineRule="auto"/>
+        <w:ind w:firstLine="420"/>
+        <w:rPr>
+          <w:rFonts w:asciiTheme="minorEastAsia" w:hAnsiTheme="minorEastAsia" w:cstheme="minorEastAsia"/>
+          <w:sz w:val="24"/>
+        </w:rPr>
+      </w:pPr>
+      <w:r>
+        <w:rPr>
+          <w:rFonts w:asciiTheme="minorEastAsia" w:hAnsiTheme="minorEastAsia" w:cstheme="minorEastAsia" w:hint="eastAsia"/>
+          <w:sz w:val="24"/>
+        </w:rPr>
+        <w:t>H5</w:t>
+      </w:r>
+      <w:r>
+        <w:rPr>
+          <w:rFonts w:asciiTheme="minorEastAsia" w:hAnsiTheme="minorEastAsia" w:cstheme="minorEastAsia" w:hint="eastAsia"/>
+          <w:sz w:val="24"/>
+        </w:rPr>
+        <w:t>小游戏平台通过浏览器运行，可以兼容多种类型的设备终端；可以通过</w:t>
+      </w:r>
+      <w:r>
+        <w:rPr>
+          <w:rFonts w:asciiTheme="minorEastAsia" w:hAnsiTheme="minorEastAsia" w:cstheme="minorEastAsia" w:hint="eastAsia"/>
+          <w:sz w:val="24"/>
+        </w:rPr>
+        <w:t>API</w:t>
+      </w:r>
+      <w:r>
+        <w:rPr>
+          <w:rFonts w:asciiTheme="minorEastAsia" w:hAnsiTheme="minorEastAsia" w:cstheme="minorEastAsia" w:hint="eastAsia"/>
+          <w:sz w:val="24"/>
+        </w:rPr>
+        <w:t>转化为小程序植入其它常用应用当中（针对手机）。</w:t>
+      </w:r>
+    </w:p>
+    <w:p>
+      <w:pPr>
+        <w:spacing w:line="360" w:lineRule="auto"/>
+        <w:ind w:firstLine="420"/>
+        <w:rPr>
+          <w:rFonts w:asciiTheme="minorEastAsia" w:hAnsiTheme="minorEastAsia" w:cstheme="minorEastAsia"/>
+          <w:sz w:val="24"/>
+        </w:rPr>
+      </w:pPr>
+      <w:r>
+        <w:rPr>
+          <w:rFonts w:asciiTheme="minorEastAsia" w:hAnsiTheme="minorEastAsia" w:cstheme="minorEastAsia" w:hint="eastAsia"/>
+          <w:sz w:val="24"/>
+        </w:rPr>
+        <w:t>本项目平台的开发，包含小游戏</w:t>
+      </w:r>
+      <w:r>
+        <w:rPr>
+          <w:rFonts w:asciiTheme="minorEastAsia" w:hAnsiTheme="minorEastAsia" w:cstheme="minorEastAsia" w:hint="eastAsia"/>
+          <w:sz w:val="24"/>
+        </w:rPr>
+        <w:t>flappy bird</w:t>
+      </w:r>
+      <w:r>
+        <w:rPr>
+          <w:rFonts w:asciiTheme="minorEastAsia" w:hAnsiTheme="minorEastAsia" w:cstheme="minorEastAsia" w:hint="eastAsia"/>
+          <w:sz w:val="24"/>
+        </w:rPr>
+        <w:t>进行初始测试。</w:t>
+      </w:r>
+    </w:p>
+    <w:p>
+      <w:pPr>
+        <w:spacing w:line="360" w:lineRule="auto"/>
+        <w:ind w:firstLine="420"/>
+        <w:rPr>
+          <w:rFonts w:asciiTheme="minorEastAsia" w:hAnsiTheme="minorEastAsia" w:cstheme="minorEastAsia"/>
+          <w:sz w:val="24"/>
+        </w:rPr>
+      </w:pPr>
+      <w:r>
+        <w:rPr>
+          <w:rFonts w:asciiTheme="minorEastAsia" w:hAnsiTheme="minorEastAsia" w:cstheme="minorEastAsia" w:hint="eastAsia"/>
+          <w:sz w:val="24"/>
+        </w:rPr>
+        <w:t>本项目平台基于</w:t>
+      </w:r>
+      <w:r>
+        <w:rPr>
+          <w:rFonts w:asciiTheme="minorEastAsia" w:hAnsiTheme="minorEastAsia" w:cstheme="minorEastAsia" w:hint="eastAsia"/>
+          <w:sz w:val="24"/>
+        </w:rPr>
+        <w:t>H5+CSS+JavaScript</w:t>
+      </w:r>
+      <w:r>
+        <w:rPr>
+          <w:rFonts w:asciiTheme="minorEastAsia" w:hAnsiTheme="minorEastAsia" w:cstheme="minorEastAsia" w:hint="eastAsia"/>
+          <w:sz w:val="24"/>
+        </w:rPr>
+        <w:t>进行开发。</w:t>
+      </w:r>
+    </w:p>
+    <w:p>
+      <w:pPr>
+        <w:spacing w:line="360" w:lineRule="auto"/>
+        <w:rPr>
+          <w:rFonts w:asciiTheme="minorEastAsia" w:hAnsiTheme="minorEastAsia" w:cstheme="minorEastAsia"/>
+          <w:b/>
+          <w:color w:val="000000"/>
+          <w:kern w:val="0"/>
+          <w:sz w:val="28"/>
+        </w:rPr>
+      </w:pPr>
+      <w:r>
+        <w:rPr>
+          <w:rFonts w:asciiTheme="minorEastAsia" w:hAnsiTheme="minorEastAsia" w:cstheme="minorEastAsia" w:hint="eastAsia"/>
+          <w:b/>
+          <w:color w:val="000000"/>
+          <w:kern w:val="0"/>
+          <w:sz w:val="28"/>
+        </w:rPr>
+        <w:t>3.</w:t>
+      </w:r>
+      <w:r>
+        <w:rPr>
+          <w:rFonts w:asciiTheme="minorEastAsia" w:hAnsiTheme="minorEastAsia" w:cstheme="minorEastAsia" w:hint="eastAsia"/>
+          <w:b/>
+          <w:color w:val="000000"/>
+          <w:kern w:val="0"/>
+          <w:sz w:val="28"/>
+        </w:rPr>
+        <w:t>使用说明</w:t>
+      </w:r>
+    </w:p>
+    <w:p>
+      <w:pPr>
+        <w:pStyle w:val="a3"/>
+        <w:widowControl/>
+        <w:spacing w:beforeAutospacing="0" w:afterAutospacing="0" w:line="360" w:lineRule="auto"/>
+        <w:ind w:firstLine="420"/>
+        <w:rPr>
+          <w:rFonts w:asciiTheme="minorEastAsia" w:hAnsiTheme="minorEastAsia" w:cstheme="minorEastAsia" w:hint="eastAsia"/>
+          <w:color w:val="000000"/>
+        </w:rPr>
+      </w:pPr>
+      <w:r>
+        <w:rPr>
+          <w:rFonts w:asciiTheme="minorEastAsia" w:hAnsiTheme="minorEastAsia" w:cstheme="minorEastAsia" w:hint="eastAsia"/>
+          <w:color w:val="000000"/>
+        </w:rPr>
+        <w:t>3</w:t>
+      </w:r>
+      <w:r>
+        <w:rPr>
+          <w:rFonts w:asciiTheme="minorEastAsia" w:hAnsiTheme="minorEastAsia" w:cstheme="minorEastAsia" w:hint="eastAsia"/>
+          <w:color w:val="000000"/>
+        </w:rPr>
+        <w:t>.1</w:t>
+      </w:r>
+      <w:r>
+        <w:rPr>
+          <w:rFonts w:asciiTheme="minorEastAsia" w:hAnsiTheme="minorEastAsia" w:cstheme="minorEastAsia" w:hint="eastAsia"/>
+          <w:color w:val="000000"/>
+        </w:rPr>
+        <w:t>用户进入初始界面</w:t>
+      </w:r>
+    </w:p>
+    <w:p>
+      <w:pPr>
+        <w:pStyle w:val="a3"/>
+        <w:widowControl/>
+        <w:spacing w:beforeAutospacing="0" w:afterAutospacing="0" w:line="360" w:lineRule="auto"/>
+        <w:rPr>
+          <w:rFonts w:asciiTheme="minorEastAsia" w:hAnsiTheme="minorEastAsia" w:cstheme="minorEastAsia" w:hint="eastAsia"/>
+          <w:color w:val="000000"/>
+        </w:rPr>
+      </w:pPr>
+      <w:r>
+        <w:rPr>
+          <w:noProof/>
+        </w:rPr>
+        <w:drawing>
+          <wp:inline distT="0" distB="0" distL="114300" distR="114300" wp14:anchorId="3055E7CE" wp14:editId="6AAA93CA">
+            <wp:extent cx="1661160" cy="2547917"/>
+            <wp:effectExtent l="0" t="0" r="0" b="5080"/>
+            <wp:docPr id="1" name="图片 1"/>
+            <wp:cNvGraphicFramePr>
+              <a:graphicFrameLocks xmlns:a="http://schemas.openxmlformats.org/drawingml/2006/main" noChangeAspect="1"/>
+            </wp:cNvGraphicFramePr>
+            <a:graphic xmlns:a="http://schemas.openxmlformats.org/drawingml/2006/main">
+              <a:graphicData uri="http://schemas.openxmlformats.org/drawingml/2006/picture">
+                <pic:pic xmlns:pic="http://schemas.openxmlformats.org/drawingml/2006/picture">
+                  <pic:nvPicPr>
+                    <pic:cNvPr id="1" name="图片 1"/>
+                    <pic:cNvPicPr>
+                      <a:picLocks noChangeAspect="1"/>
+                    </pic:cNvPicPr>
+                  </pic:nvPicPr>
+                  <pic:blipFill>
+                    <a:blip r:embed="rId10"/>
+                    <a:stretch>
+                      <a:fillRect/>
+                    </a:stretch>
+                  </pic:blipFill>
+                  <pic:spPr>
+                    <a:xfrm>
+                      <a:off x="0" y="0"/>
+                      <a:ext cx="1663047" cy="2550812"/>
+                    </a:xfrm>
+                    <a:prstGeom prst="rect">
+                      <a:avLst/>
+                    </a:prstGeom>
+                    <a:noFill/>
+                    <a:ln w="9525">
+                      <a:noFill/>
+                    </a:ln>
+                  </pic:spPr>
+                </pic:pic>
+              </a:graphicData>
+            </a:graphic>
+          </wp:inline>
+        </w:drawing>
+      </w:r>
+    </w:p>
+    <w:p>
+      <w:pPr>
+        <w:pStyle w:val="a3"/>
+        <w:widowControl/>
+        <w:spacing w:beforeAutospacing="0" w:afterAutospacing="0" w:line="360" w:lineRule="auto"/>
+        <w:rPr>
+          <w:rFonts w:asciiTheme="minorEastAsia" w:hAnsiTheme="minorEastAsia" w:cstheme="minorEastAsia"/>
+          <w:color w:val="000000"/>
+        </w:rPr>
+      </w:pPr>
+      <w:r>
+        <w:rPr>
+          <w:rFonts w:asciiTheme="minorEastAsia" w:hAnsiTheme="minorEastAsia"/>
+          <w:sz w:val="28"/>
+          <w:szCs w:val="28"/>
+        </w:rPr>
+        <w:object w:dxaOrig="7570" w:dyaOrig="11856">
+          <v:shapetype id="_x0000_t75" coordsize="21600,21600" o:spt="75" o:preferrelative="t" path="m@4@5l@4@11@9@11@9@5xe" filled="f" stroked="f">
+            <v:stroke joinstyle="miter"/>
+            <v:formulas>
+              <v:f eqn="if lineDrawn pixelLineWidth 0"/>
+              <v:f eqn="sum @0 1 0"/>
+              <v:f eqn="sum 0 0 @1"/>
+              <v:f eqn="prod @2 1 2"/>
+              <v:f eqn="prod @3 21600 pixelWidth"/>
+              <v:f eqn="prod @3 21600 pixelHeight"/>
+              <v:f eqn="sum @0 0 1"/>
+              <v:f eqn="prod @6 1 2"/>
+              <v:f eqn="prod @7 21600 pixelWidth"/>
+              <v:f eqn="sum @8 21600 0"/>
+              <v:f eqn="prod @7 21600 pixelHeight"/>
+              <v:f eqn="sum @10 21600 0"/>
+            </v:formulas>
+            <v:path o:extrusionok="f" gradientshapeok="t" o:connecttype="rect"/>
+            <o:lock v:ext="edit" aspectratio="t"/>
+          </v:shapetype>
+          <v:shape id="_x0000_i1025" type="#_x0000_t75" style="width:378.5pt;height:593pt" o:ole="">
+            <v:imagedata r:id="rId11" o:title=""/>
+          </v:shape>
+          <o:OLEObject Type="Embed" ProgID="Word.Document.8" ShapeID="_x0000_i1025" DrawAspect="Content" ObjectID="_1592070372" r:id="rId12">
+            <o:FieldCodes>\s</o:FieldCodes>
+          </o:OLEObject>
+        </w:object>
+      </w:r>
+    </w:p>
+    <w:p>
+      <w:pPr>
+        <w:pStyle w:val="a3"/>
+        <w:widowControl/>
+        <w:spacing w:beforeAutospacing="0" w:afterAutospacing="0" w:line="360" w:lineRule="auto"/>
+        <w:rPr>
+          <w:rFonts w:asciiTheme="minorEastAsia" w:hAnsiTheme="minorEastAsia" w:cstheme="minorEastAsia"/>
+          <w:color w:val="000000"/>
+        </w:rPr>
+      </w:pPr>
+    </w:p>
+    <w:p>
+      <w:pPr>
+        <w:pStyle w:val="a3"/>
+        <w:widowControl/>
+        <w:spacing w:beforeAutospacing="0" w:afterAutospacing="0" w:line="360" w:lineRule="auto"/>
+        <w:rPr>
+          <w:rFonts w:asciiTheme="minorEastAsia" w:hAnsiTheme="minorEastAsia" w:cstheme="minorEastAsia" w:hint="eastAsia"/>
+        </w:rPr>
+      </w:pPr>
+    </w:p>
+    <w:p>
+      <w:pPr>
+        <w:pStyle w:val="a3"/>
+        <w:widowControl/>
+        <w:spacing w:beforeAutospacing="0" w:afterAutospacing="0" w:line="360" w:lineRule="auto"/>
+        <w:rPr>
+          <w:rFonts w:asciiTheme="minorEastAsia" w:hAnsiTheme="minorEastAsia" w:cstheme="minorEastAsia"/>
+        </w:rPr>
+      </w:pPr>
+    </w:p>
+    <w:p>
+      <w:pPr>
+        <w:pStyle w:val="a3"/>
+        <w:widowControl/>
+        <w:spacing w:beforeAutospacing="0" w:afterAutospacing="0" w:line="360" w:lineRule="auto"/>
+        <w:ind w:firstLine="420"/>
+        <w:rPr>
+          <w:rFonts w:asciiTheme="minorEastAsia" w:hAnsiTheme="minorEastAsia" w:cstheme="minorEastAsia"/>
+        </w:rPr>
+      </w:pPr>
+      <w:r>
+        <w:rPr>
+          <w:rFonts w:asciiTheme="minorEastAsia" w:hAnsiTheme="minorEastAsia" w:cstheme="minorEastAsia" w:hint="eastAsia"/>
+        </w:rPr>
+        <w:lastRenderedPageBreak/>
+        <w:t>3.2</w:t>
+      </w:r>
+      <w:r>
+        <w:rPr>
+          <w:rFonts w:asciiTheme="minorEastAsia" w:hAnsiTheme="minorEastAsia" w:cstheme="minorEastAsia" w:hint="eastAsia"/>
+        </w:rPr>
+        <w:t>出错和恢复</w:t>
+      </w:r>
+    </w:p>
+    <w:p>
+      <w:pPr>
+        <w:spacing w:line="360" w:lineRule="auto"/>
+        <w:ind w:firstLine="420"/>
+        <w:rPr>
+          <w:rFonts w:ascii="宋体" w:hAnsi="宋体"/>
+          <w:sz w:val="24"/>
+        </w:rPr>
+      </w:pPr>
+      <w:r>
+        <w:rPr>
+          <w:rFonts w:ascii="宋体" w:hAnsi="宋体" w:hint="eastAsia"/>
+          <w:sz w:val="24"/>
+        </w:rPr>
+        <w:t>a)</w:t>
+      </w:r>
+      <w:r>
+        <w:rPr>
+          <w:rFonts w:ascii="宋体" w:hAnsi="宋体" w:hint="eastAsia"/>
+          <w:sz w:val="24"/>
+        </w:rPr>
+        <w:t>无法加载界面</w:t>
+      </w:r>
+      <w:r>
+        <w:rPr>
+          <w:rFonts w:ascii="宋体" w:hAnsi="宋体" w:hint="eastAsia"/>
+          <w:sz w:val="24"/>
+        </w:rPr>
+        <w:tab/>
+      </w:r>
+      <w:r>
+        <w:rPr>
+          <w:rFonts w:ascii="宋体" w:hAnsi="宋体" w:hint="eastAsia"/>
+          <w:sz w:val="24"/>
+        </w:rPr>
+        <w:tab/>
+      </w:r>
+      <w:r>
+        <w:rPr>
+          <w:rFonts w:ascii="宋体" w:hAnsi="宋体" w:hint="eastAsia"/>
+          <w:sz w:val="24"/>
+        </w:rPr>
+        <w:tab/>
+      </w:r>
+      <w:r>
+        <w:rPr>
+          <w:rFonts w:ascii="宋体" w:hAnsi="宋体" w:hint="eastAsia"/>
+          <w:sz w:val="24"/>
+        </w:rPr>
+        <w:tab/>
+      </w:r>
+      <w:r>
+        <w:rPr>
+          <w:rFonts w:ascii="宋体" w:hAnsi="宋体" w:hint="eastAsia"/>
+          <w:sz w:val="24"/>
+        </w:rPr>
+        <w:tab/>
+      </w:r>
+      <w:r>
+        <w:rPr>
+          <w:rFonts w:ascii="宋体" w:hAnsi="宋体" w:hint="eastAsia"/>
+          <w:sz w:val="24"/>
+        </w:rPr>
+        <w:tab/>
+        <w:t>b</w:t>
+      </w:r>
+      <w:r>
+        <w:rPr>
+          <w:rFonts w:ascii="宋体" w:hAnsi="宋体" w:hint="eastAsia"/>
+          <w:sz w:val="24"/>
+        </w:rPr>
+        <w:t>）错序、乱版</w:t>
+      </w:r>
+    </w:p>
+    <w:p>
+      <w:pPr>
+        <w:spacing w:line="360" w:lineRule="auto"/>
+      </w:pPr>
+      <w:r>
+        <w:rPr>
+          <w:noProof/>
+        </w:rPr>
+        <w:drawing>
+          <wp:inline distT="0" distB="0" distL="0" distR="0">
+            <wp:extent cx="2225040" cy="4439104"/>
+            <wp:effectExtent l="0" t="0" r="3810" b="0"/>
+            <wp:docPr id="2" name="图片 2" descr="Screenshot"/>
+            <wp:cNvGraphicFramePr>
+              <a:graphicFrameLocks xmlns:a="http://schemas.openxmlformats.org/drawingml/2006/main" noChangeAspect="1"/>
+            </wp:cNvGraphicFramePr>
+            <a:graphic xmlns:a="http://schemas.openxmlformats.org/drawingml/2006/main">
+              <a:graphicData uri="http://schemas.openxmlformats.org/drawingml/2006/picture">
+                <pic:pic xmlns:pic="http://schemas.openxmlformats.org/drawingml/2006/picture">
+                  <pic:nvPicPr>
+                    <pic:cNvPr id="2" name="图片 2" descr="Screenshot"/>
+                    <pic:cNvPicPr>
+                      <a:picLocks noChangeAspect="1" noChangeArrowheads="1"/>
+                    </pic:cNvPicPr>
+                  </pic:nvPicPr>
+                  <pic:blipFill>
+                    <a:blip r:embed="rId13" cstate="print">
+                      <a:extLst>
+                        <a:ext uri="{28A0092B-C50C-407E-A947-70E740481C1C}">
+                          <a14:useLocalDpi xmlns:a14="http://schemas.microsoft.com/office/drawing/2010/main" val="0"/>
+                        </a:ext>
+                      </a:extLst>
+                    </a:blip>
+                    <a:srcRect/>
+                    <a:stretch>
+                      <a:fillRect/>
+                    </a:stretch>
+                  </pic:blipFill>
+                  <pic:spPr>
+                    <a:xfrm>
+                      <a:off x="0" y="0"/>
+                      <a:ext cx="2223540" cy="4436112"/>
+                    </a:xfrm>
+                    <a:prstGeom prst="rect">
+                      <a:avLst/>
+                    </a:prstGeom>
+                    <a:noFill/>
+                    <a:ln>
+                      <a:noFill/>
+                    </a:ln>
+                  </pic:spPr>
+                </pic:pic>
+              </a:graphicData>
+            </a:graphic>
+          </wp:inline>
+        </w:drawing>
+      </w:r>
+      <w:r>
+        <w:rPr>
+          <w:noProof/>
+        </w:rPr>
+        <w:drawing>
+          <wp:inline distT="0" distB="0" distL="0" distR="0">
+            <wp:extent cx="2005319" cy="4441055"/>
+            <wp:effectExtent l="0" t="0" r="0" b="0"/>
+            <wp:docPr id="3" name="图片 1"/>
+            <wp:cNvGraphicFramePr>
+              <a:graphicFrameLocks xmlns:a="http://schemas.openxmlformats.org/drawingml/2006/main" noChangeAspect="1"/>
+            </wp:cNvGraphicFramePr>
+            <a:graphic xmlns:a="http://schemas.openxmlformats.org/drawingml/2006/main">
+              <a:graphicData uri="http://schemas.openxmlformats.org/drawingml/2006/picture">
+                <pic:pic xmlns:pic="http://schemas.openxmlformats.org/drawingml/2006/picture">
+                  <pic:nvPicPr>
+                    <pic:cNvPr id="3" name="图片 1"/>
+                    <pic:cNvPicPr>
+                      <a:picLocks noChangeAspect="1" noChangeArrowheads="1"/>
+                    </pic:cNvPicPr>
+                  </pic:nvPicPr>
+                  <pic:blipFill>
+                    <a:blip r:embed="rId14">
+                      <a:extLst>
+                        <a:ext uri="{28A0092B-C50C-407E-A947-70E740481C1C}">
+                          <a14:useLocalDpi xmlns:a14="http://schemas.microsoft.com/office/drawing/2010/main" val="0"/>
+                        </a:ext>
+                      </a:extLst>
+                    </a:blip>
+                    <a:srcRect/>
+                    <a:stretch>
+                      <a:fillRect/>
+                    </a:stretch>
+                  </pic:blipFill>
+                  <pic:spPr>
+                    <a:xfrm>
+                      <a:off x="0" y="0"/>
+                      <a:ext cx="2007033" cy="4444851"/>
+                    </a:xfrm>
+                    <a:prstGeom prst="rect">
+                      <a:avLst/>
+                    </a:prstGeom>
+                    <a:noFill/>
+                    <a:ln>
+                      <a:noFill/>
+                    </a:ln>
+                  </pic:spPr>
+                </pic:pic>
+              </a:graphicData>
+            </a:graphic>
+          </wp:inline>
+        </w:drawing>
+      </w:r>
+    </w:p>
+    <w:p>
+      <w:pPr>
+        <w:spacing w:line="360" w:lineRule="auto"/>
+        <w:ind w:firstLine="420"/>
+        <w:rPr>
+          <w:rFonts w:ascii="宋体" w:hAnsi="宋体"/>
+          <w:sz w:val="24"/>
+        </w:rPr>
+      </w:pPr>
+      <w:r>
+        <w:rPr>
+          <w:rFonts w:ascii="宋体" w:hAnsi="宋体" w:hint="eastAsia"/>
+          <w:sz w:val="24"/>
+        </w:rPr>
+        <w:t>c)</w:t>
+      </w:r>
+      <w:r>
+        <w:rPr>
+          <w:rFonts w:ascii="宋体" w:hAnsi="宋体" w:hint="eastAsia"/>
+          <w:sz w:val="24"/>
+        </w:rPr>
+        <w:t>无法加载控件，导致动态效果无法实现</w:t>
+      </w:r>
+    </w:p>
+    <w:p>
+      <w:pPr>
+        <w:spacing w:line="360" w:lineRule="auto"/>
+      </w:pPr>
+      <w:r>
+        <w:rPr>
+          <w:noProof/>
+        </w:rPr>
+        <w:drawing>
+          <wp:inline distT="0" distB="0" distL="0" distR="0">
+            <wp:extent cx="5486400" cy="403860"/>
+            <wp:effectExtent l="0" t="0" r="0" b="7620"/>
+            <wp:docPr id="4" name="图片 1"/>
+            <wp:cNvGraphicFramePr>
+              <a:graphicFrameLocks xmlns:a="http://schemas.openxmlformats.org/drawingml/2006/main" noChangeAspect="1"/>
+            </wp:cNvGraphicFramePr>
+            <a:graphic xmlns:a="http://schemas.openxmlformats.org/drawingml/2006/main">
+              <a:graphicData uri="http://schemas.openxmlformats.org/drawingml/2006/picture">
+                <pic:pic xmlns:pic="http://schemas.openxmlformats.org/drawingml/2006/picture">
+                  <pic:nvPicPr>
+                    <pic:cNvPr id="4" name="图片 1"/>
+                    <pic:cNvPicPr>
+                      <a:picLocks noChangeAspect="1" noChangeArrowheads="1"/>
+                    </pic:cNvPicPr>
+                  </pic:nvPicPr>
+                  <pic:blipFill>
+                    <a:blip r:embed="rId15">
+                      <a:extLst>
+                        <a:ext uri="{28A0092B-C50C-407E-A947-70E740481C1C}">
+                          <a14:useLocalDpi xmlns:a14="http://schemas.microsoft.com/office/drawing/2010/main" val="0"/>
+                        </a:ext>
+                      </a:extLst>
+                    </a:blip>
+                    <a:srcRect/>
+                    <a:stretch>
+                      <a:fillRect/>
+                    </a:stretch>
+                  </pic:blipFill>
+                  <pic:spPr>
+                    <a:xfrm>
+                      <a:off x="0" y="0"/>
+                      <a:ext cx="5486400" cy="403860"/>
+                    </a:xfrm>
+                    <a:prstGeom prst="rect">
+                      <a:avLst/>
+                    </a:prstGeom>
+                    <a:noFill/>
+                    <a:ln>
+                      <a:noFill/>
+                    </a:ln>
+                  </pic:spPr>
+                </pic:pic>
+              </a:graphicData>
+            </a:graphic>
+          </wp:inline>
+        </w:drawing>
+      </w:r>
+    </w:p>
+    <w:p>
+      <w:pPr>
+        <w:spacing w:line="360" w:lineRule="auto"/>
+        <w:ind w:firstLine="420"/>
+        <w:rPr>
+          <w:rFonts w:ascii="宋体" w:hAnsi="宋体"/>
+          <w:sz w:val="24"/>
+        </w:rPr>
+      </w:pPr>
+      <w:r>
+        <w:rPr>
+          <w:rFonts w:ascii="宋体" w:hAnsi="宋体" w:hint="eastAsia"/>
+          <w:sz w:val="24"/>
+        </w:rPr>
+        <w:t>d)</w:t>
+      </w:r>
+      <w:r>
+        <w:rPr>
+          <w:rFonts w:ascii="宋体" w:hAnsi="宋体" w:hint="eastAsia"/>
+          <w:sz w:val="24"/>
+        </w:rPr>
+        <w:t>游戏结束不显示分数</w:t>
+      </w:r>
+    </w:p>
+    <w:p>
+      <w:pPr>
+        <w:spacing w:line="360" w:lineRule="auto"/>
+      </w:pPr>
+      <w:r>
+        <w:rPr>
+          <w:noProof/>
+        </w:rPr>
+        <mc:AlternateContent>
+          <mc:Choice Requires="wps">
+            <w:drawing>
+              <wp:anchor distT="0" distB="0" distL="114300" distR="114300" simplePos="0" relativeHeight="251658240" behindDoc="0" locked="0" layoutInCell="1" allowOverlap="1" wp14:anchorId="43BBC7A5" wp14:editId="15E6D771">
+                <wp:simplePos x="0" y="0"/>
+                <wp:positionH relativeFrom="column">
+                  <wp:posOffset>2849880</wp:posOffset>
+                </wp:positionH>
+                <wp:positionV relativeFrom="paragraph">
+                  <wp:posOffset>439420</wp:posOffset>
+                </wp:positionV>
+                <wp:extent cx="1074420" cy="304800"/>
+                <wp:effectExtent l="0" t="0" r="11430" b="19050"/>
+                <wp:wrapNone/>
+                <wp:docPr id="5" name="Rectangle 4"/>
+                <wp:cNvGraphicFramePr>
+                  <a:graphicFrameLocks xmlns:a="http://schemas.openxmlformats.org/drawingml/2006/main"/>
+                </wp:cNvGraphicFramePr>
+                <a:graphic xmlns:a="http://schemas.openxmlformats.org/drawingml/2006/main">
+                  <a:graphicData uri="http://schemas.microsoft.com/office/word/2010/wordprocessingShape">
+                    <wps:wsp>
+                      <wps:cNvSpPr>
+                        <a:spLocks noChangeArrowheads="1"/>
+                      </wps:cNvSpPr>
+                      <wps:spPr bwMode="auto">
+                        <a:xfrm>
+                          <a:off x="0" y="0"/>
+                          <a:ext cx="1074420" cy="304800"/>
+                        </a:xfrm>
+                        <a:prstGeom prst="rect">
+                          <a:avLst/>
+                        </a:prstGeom>
+                        <a:solidFill>
+                          <a:srgbClr val="FFFFFF"/>
+                        </a:solidFill>
+                        <a:ln w="9525">
+                          <a:solidFill>
+                            <a:srgbClr val="FF0000"/>
+                          </a:solidFill>
+                          <a:miter lim="800000"/>
+                        </a:ln>
+                      </wps:spPr>
+                      <wps:txbx>
+                        <w:txbxContent>
+                          <w:p>
+                            <w:r>
+                              <w:rPr>
+                                <w:rFonts w:hint="eastAsia"/>
+                              </w:rPr>
+                              <w:t>没有显示分数</w:t>
+                            </w:r>
+                          </w:p>
+                        </w:txbxContent>
+                      </wps:txbx>
+                      <wps:bodyPr rot="0" vert="horz" wrap="square" lIns="91440" tIns="45720" rIns="91440" bIns="45720" anchor="t" anchorCtr="0" upright="1">
+                        <a:noAutofit/>
+                      </wps:bodyPr>
+                    </wps:wsp>
+                  </a:graphicData>
+                </a:graphic>
+              </wp:anchor>
+            </w:drawing>
+          </mc:Choice>
+          <mc:Fallback>
+            <w:pict>
+              <v:rect id="Rectangle 4" o:spid="_x0000_s1026" style="position:absolute;left:0;text-align:left;margin-left:224.4pt;margin-top:34.6pt;width:84.6pt;height:24pt;z-index:251658240;visibility:visible;mso-wrap-style:square;mso-wrap-distance-left:9pt;mso-wrap-distance-top:0;mso-wrap-distance-right:9pt;mso-wrap-distance-bottom:0;mso-position-horizontal:absolute;mso-position-horizontal-relative:text;mso-position-vertical:absolute;mso-position-vertical-relative:text;v-text-anchor:top" o:gfxdata="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" strokecolor="red">
+                <v:textbox>
+                  <w:txbxContent>
+                    <w:p>
+                      <w:r>
+                        <w:rPr>
+                          <w:rFonts w:hint="eastAsia"/>
+                        </w:rPr>
+                        <w:t>没有显示分数</w:t>
+                      </w:r>
+                    </w:p>
+                  </w:txbxContent>
+                </v:textbox>
+              </v:rect>
+            </w:pict>
+          </mc:Fallback>
+        </mc:AlternateContent>
+      </w:r>
+      <w:r>
+        <w:rPr>
+          <w:noProof/>
+        </w:rPr>
+        <mc:AlternateContent>
+          <mc:Choice Requires="wps">
+            <w:drawing>
+              <wp:anchor distT="0" distB="0" distL="114300" distR="114300" simplePos="0" relativeHeight="251657216" behindDoc="0" locked="0" layoutInCell="1" allowOverlap="1" wp14:anchorId="53E3BD00" wp14:editId="62D6969E">
+                <wp:simplePos x="0" y="0"/>
+                <wp:positionH relativeFrom="column">
+                  <wp:posOffset>2042160</wp:posOffset>
+                </wp:positionH>
+                <wp:positionV relativeFrom="paragraph">
+                  <wp:posOffset>744220</wp:posOffset>
+                </wp:positionV>
+                <wp:extent cx="914400" cy="487680"/>
+                <wp:effectExtent l="38100" t="0" r="19050" b="64770"/>
+                <wp:wrapNone/>
+                <wp:docPr id="6" name="AutoShape 3"/>
+                <wp:cNvGraphicFramePr>
+                  <a:graphicFrameLocks xmlns:a="http://schemas.openxmlformats.org/drawingml/2006/main"/>
+                </wp:cNvGraphicFramePr>
+                <a:graphic xmlns:a="http://schemas.openxmlformats.org/drawingml/2006/main">
+                  <a:graphicData uri="http://schemas.microsoft.com/office/word/2010/wordprocessingShape">
+                    <wps:wsp>
+                      <wps:cNvCnPr>
+                        <a:cxnSpLocks noChangeShapeType="1"/>
+                      </wps:cNvCnPr>
+                      <wps:spPr bwMode="auto">
+                        <a:xfrm flipH="1">
+                          <a:off x="0" y="0"/>
+                          <a:ext cx="914400" cy="487680"/>
+                        </a:xfrm>
+                        <a:prstGeom prst="straightConnector1">
+                          <a:avLst/>
+                        </a:prstGeom>
+                        <a:noFill/>
+                        <a:ln w="9525">
+                          <a:solidFill>
+                            <a:srgbClr val="FF0000"/>
+                          </a:solidFill>
+                          <a:round/>
+                          <a:tailEnd type="triangle" w="med" len="med"/>
+                        </a:ln>
+                      </wps:spPr>
+                      <wps:bodyPr/>
+                    </wps:wsp>
+                  </a:graphicData>
+                </a:graphic>
+              </wp:anchor>
+            </w:drawing>
+          </mc:Choice>
+          <mc:Fallback>
+            <w:pict>
+              <v:shapetype id="_x0000_t32" coordsize="21600,21600" o:spt="32" o:oned="t" path="m,l21600,21600e" filled="f">
+                <v:path arrowok="t" fillok="f" o:connecttype="none"/>
+                <o:lock v:ext="edit" shapetype="t"/>
+              </v:shapetype>
+              <v:shape id="AutoShape 3" o:spid="_x0000_s1026" type="#_x0000_t32" style="position:absolute;left:0;text-align:left;margin-left:160.8pt;margin-top:58.6pt;width:1in;height:38.4pt;flip:x;z-index:251657216;visibility:visible;mso-wrap-style:square;mso-wrap-distance-left:9pt;mso-wrap-distance-top:0;mso-wrap-distance-right:9pt;mso-wrap-distance-bottom:0;mso-position-horizontal:absolute;mso-position-horizontal-relative:text;mso-position-vertical:absolute;mso-position-vertical-relative:text" o:gfxdata="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" strokecolor="red">
+                <v:stroke endarrow="block"/>
+              </v:shape>
+            </w:pict>
+          </mc:Fallback>
+        </mc:AlternateContent>
+      </w:r>
+      <w:r>
+        <w:rPr>
+          <w:noProof/>
+        </w:rPr>
+        <mc:AlternateContent>
+          <mc:Choice Requires="wps">
+            <w:drawing>
+              <wp:anchor distT="0" distB="0" distL="114300" distR="114300" simplePos="0" relativeHeight="251656192" behindDoc="0" locked="0" layoutInCell="1" allowOverlap="1" wp14:anchorId="5D5D21A2" wp14:editId="58E035D1">
+                <wp:simplePos x="0" y="0"/>
+                <wp:positionH relativeFrom="column">
+                  <wp:posOffset>-137160</wp:posOffset>
+                </wp:positionH>
+                <wp:positionV relativeFrom="paragraph">
+                  <wp:posOffset>579120</wp:posOffset>
+                </wp:positionV>
+                <wp:extent cx="2049780" cy="922020"/>
+                <wp:effectExtent l="0" t="0" r="26670" b="11430"/>
+                <wp:wrapNone/>
+                <wp:docPr id="7" name="Rectangle 2"/>
+                <wp:cNvGraphicFramePr>
+                  <a:graphicFrameLocks xmlns:a="http://schemas.openxmlformats.org/drawingml/2006/main"/>
+                </wp:cNvGraphicFramePr>
+                <a:graphic xmlns:a="http://schemas.openxmlformats.org/drawingml/2006/main">
+                  <a:graphicData uri="http://schemas.microsoft.com/office/word/2010/wordprocessingShape">
+                    <wps:wsp>
+                      <wps:cNvSpPr>
+                        <a:spLocks noChangeArrowheads="1"/>
+                      </wps:cNvSpPr>
+                      <wps:spPr bwMode="auto">
+                        <a:xfrm>
+                          <a:off x="0" y="0"/>
+                          <a:ext cx="2049780" cy="922020"/>
+                        </a:xfrm>
+                        <a:prstGeom prst="rect">
+                          <a:avLst/>
+                        </a:prstGeom>
+                        <a:noFill/>
+                        <a:ln w="9525">
+                          <a:solidFill>
+                            <a:srgbClr val="FF0000"/>
+                          </a:solidFill>
+                          <a:miter lim="800000"/>
+                        </a:ln>
+                      </wps:spPr>
+                      <wps:bodyPr rot="0" vert="horz" wrap="square" lIns="91440" tIns="45720" rIns="91440" bIns="45720" anchor="t" anchorCtr="0" upright="1">
+                        <a:noAutofit/>
+                      </wps:bodyPr>
+                    </wps:wsp>
+                  </a:graphicData>
+                </a:graphic>
+                <wp14:sizeRelH relativeFrom="margin">
+                  <wp14:pctWidth>0</wp14:pctWidth>
+                </wp14:sizeRelH>
+                <wp14:sizeRelV relativeFrom="margin">
+                  <wp14:pctHeight>0</wp14:pctHeight>
+                </wp14:sizeRelV>
+              </wp:anchor>
+            </w:drawing>
+          </mc:Choice>
+          <mc:Fallback>
+            <w:pict>
+              <v:rect id="Rectangle 2" o:spid="_x0000_s1026" style="position:absolute;left:0;text-align:left;margin-left:-10.8pt;margin-top:45.6pt;width:161.4pt;height:72.6pt;z-index:251656192;visibility:visible;mso-wrap-style:square;mso-width-percent:0;mso-height-percent:0;mso-wrap-distance-left:9pt;mso-wrap-distance-top:0;mso-wrap-distance-right:9pt;mso-wrap-distance-bottom:0;mso-position-horizontal:absolute;mso-position-horizontal-relative:text;mso-position-vertical:absolute;mso-position-vertical-relative:text;mso-width-percent:0;mso-height-percent:0;mso-width-relative:margin;mso-height-relative:margin;v-text-anchor:top" o:gfxdata="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" filled="f" strokecolor="red"/>
+            </w:pict>
+          </mc:Fallback>
+        </mc:AlternateContent>
+      </w:r>
+      <w:r>
+        <w:rPr>
+          <w:noProof/>
+        </w:rPr>
+        <w:drawing>
+          <wp:inline distT="0" distB="0" distL="0" distR="0" wp14:anchorId="2C7D7755" wp14:editId="6457BAA3">
+            <wp:extent cx="1661160" cy="2334895"/>
+            <wp:effectExtent l="0" t="0" r="0" b="12065"/>
+            <wp:docPr id="8" name="图片 1"/>
+            <wp:cNvGraphicFramePr>
+              <a:graphicFrameLocks xmlns:a="http://schemas.openxmlformats.org/drawingml/2006/main" noChangeAspect="1"/>
+            </wp:cNvGraphicFramePr>
+            <a:graphic xmlns:a="http://schemas.openxmlformats.org/drawingml/2006/main">
+              <a:graphicData uri="http://schemas.openxmlformats.org/drawingml/2006/picture">
+                <pic:pic xmlns:pic="http://schemas.openxmlformats.org/drawingml/2006/picture">
+                  <pic:nvPicPr>
+                    <pic:cNvPr id="8" name="图片 1"/>
+                    <pic:cNvPicPr>
+                      <a:picLocks noChangeAspect="1" noChangeArrowheads="1"/>
+                    </pic:cNvPicPr>
+                  </pic:nvPicPr>
+                  <pic:blipFill>
+                    <a:blip r:embed="rId16" cstate="print">
+                      <a:extLst>
+                        <a:ext uri="{28A0092B-C50C-407E-A947-70E740481C1C}">
+                          <a14:useLocalDpi xmlns:a14="http://schemas.microsoft.com/office/drawing/2010/main" val="0"/>
+                        </a:ext>
+                      </a:extLst>
+                    </a:blip>
+                    <a:srcRect/>
+                    <a:stretch>
+                      <a:fillRect/>
+                    </a:stretch>
+                  </pic:blipFill>
+                  <pic:spPr>
+                    <a:xfrm>
+                      <a:off x="0" y="0"/>
+                      <a:ext cx="1661160" cy="2334895"/>
+                    </a:xfrm>
+                    <a:prstGeom prst="rect">
+                      <a:avLst/>
+                    </a:prstGeom>
+                    <a:noFill/>
+                    <a:ln>
+                      <a:noFill/>
+                    </a:ln>
+                  </pic:spPr>
+                </pic:pic>
+              </a:graphicData>
+            </a:graphic>
+          </wp:inline>
+        </w:drawing>
+      </w:r>
+    </w:p>
+    <w:p>
+      <w:pPr>
+        <w:pStyle w:val="a3"/>
+        <w:widowControl/>
+        <w:spacing w:beforeAutospacing="0" w:afterAutospacing="0" w:line="360" w:lineRule="auto"/>
+        <w:ind w:firstLine="420"/>
+        <w:rPr>
+          <w:rFonts w:asciiTheme="minorEastAsia" w:hAnsiTheme="minorEastAsia" w:cstheme="minorEastAsia"/>
+        </w:rPr>
+      </w:pPr>
+      <w:r>
+        <w:rPr>
+          <w:rFonts w:asciiTheme="minorEastAsia" w:hAnsiTheme="minorEastAsia" w:cstheme="minorEastAsia" w:hint="eastAsia"/>
+        </w:rPr>
+        <w:lastRenderedPageBreak/>
+        <w:t>3.3</w:t>
+      </w:r>
+      <w:r>
+        <w:rPr>
+          <w:rFonts w:asciiTheme="minorEastAsia" w:hAnsiTheme="minorEastAsia" w:cstheme="minorEastAsia" w:hint="eastAsia"/>
+        </w:rPr>
+        <w:t>用户应采取的措施</w:t>
+      </w:r>
+    </w:p>
+    <w:p>
+      <w:pPr>
+        <w:pStyle w:val="a3"/>
+        <w:widowControl/>
+        <w:spacing w:beforeAutospacing="0" w:afterAutospacing="0" w:line="360" w:lineRule="auto"/>
+        <w:ind w:leftChars="300" w:left="630"/>
+        <w:rPr>
+          <w:rFonts w:asciiTheme="minorEastAsia" w:hAnsiTheme="minorEastAsia" w:cstheme="minorEastAsia" w:hint="eastAsia"/>
+        </w:rPr>
+      </w:pPr>
+      <w:r>
+        <w:rPr>
+          <w:rFonts w:asciiTheme="minorEastAsia" w:hAnsiTheme="minorEastAsia" w:cstheme="minorEastAsia" w:hint="eastAsia"/>
+        </w:rPr>
+        <w:t>a)</w:t>
+      </w:r>
+      <w:r>
+        <w:rPr>
+          <w:rFonts w:asciiTheme="minorEastAsia" w:hAnsiTheme="minorEastAsia" w:cstheme="minorEastAsia" w:hint="eastAsia"/>
+        </w:rPr>
+        <w:t>恢复、</w:t>
+      </w:r>
+      <w:r>
+        <w:rPr>
+          <w:rFonts w:asciiTheme="minorEastAsia" w:hAnsiTheme="minorEastAsia" w:cstheme="minorEastAsia" w:hint="eastAsia"/>
+        </w:rPr>
+        <w:t>刷新页面</w:t>
+      </w:r>
+      <w:r>
+        <w:rPr>
+          <w:rFonts w:asciiTheme="minorEastAsia" w:hAnsiTheme="minorEastAsia" w:cstheme="minorEastAsia" w:hint="eastAsia"/>
+        </w:rPr>
+        <w:t>再启动;</w:t>
+      </w:r>
+    </w:p>
+    <w:p>
+      <w:pPr>
+        <w:pStyle w:val="a3"/>
+        <w:widowControl/>
+        <w:spacing w:beforeAutospacing="0" w:afterAutospacing="0" w:line="360" w:lineRule="auto"/>
+        <w:ind w:leftChars="300" w:left="630"/>
+        <w:rPr>
+          <w:rFonts w:asciiTheme="minorEastAsia" w:hAnsiTheme="minorEastAsia" w:cstheme="minorEastAsia" w:hint="eastAsia"/>
+        </w:rPr>
+      </w:pPr>
+      <w:r>
+        <w:rPr>
+          <w:rFonts w:asciiTheme="minorEastAsia" w:hAnsiTheme="minorEastAsia" w:cstheme="minorEastAsia" w:hint="eastAsia"/>
+        </w:rPr>
+        <w:t>b)打开浏览器插件、控件功能</w:t>
+      </w:r>
+    </w:p>
+    <w:p>
+      <w:pPr>
+        <w:pStyle w:val="a3"/>
+        <w:widowControl/>
+        <w:spacing w:beforeAutospacing="0" w:afterAutospacing="0" w:line="360" w:lineRule="auto"/>
+        <w:ind w:leftChars="300" w:left="630"/>
+        <w:rPr>
+          <w:rFonts w:asciiTheme="minorEastAsia" w:hAnsiTheme="minorEastAsia" w:cstheme="minorEastAsia"/>
+        </w:rPr>
+      </w:pPr>
+      <w:r>
+        <w:rPr>
+          <w:rFonts w:asciiTheme="minorEastAsia" w:hAnsiTheme="minorEastAsia" w:cstheme="minorEastAsia" w:hint="eastAsia"/>
+        </w:rPr>
+        <w:t>c）向开发者反馈</w:t>
+      </w:r>
+    </w:p>
+    <w:p>
+      <w:pPr>
+        <w:pStyle w:val="a3"/>
+        <w:widowControl/>
+        <w:spacing w:beforeAutospacing="0" w:afterAutospacing="0" w:line="360" w:lineRule="auto"/>
+        <w:rPr>
+          <w:rFonts w:asciiTheme="minorEastAsia" w:hAnsiTheme="minorEastAsia" w:cstheme="minorEastAsia"/>
+        </w:rPr>
+      </w:pPr>
+    </w:p>
+    <w:p>
+      <w:pPr>
+        <w:pStyle w:val="a3"/>
+        <w:widowControl/>
+        <w:spacing w:beforeAutospacing="0" w:afterAutospacing="0" w:line="360" w:lineRule="auto"/>
+        <w:rPr>
+          <w:rFonts w:asciiTheme="minorEastAsia" w:hAnsiTheme="minorEastAsia" w:cstheme="minorEastAsia"/>
+          <w:b/>
+          <w:color w:val="000000"/>
+          <w:sz w:val="28"/>
+        </w:rPr>
+      </w:pPr>
+      <w:r>
+        <w:rPr>
+          <w:rFonts w:asciiTheme="minorEastAsia" w:hAnsiTheme="minorEastAsia" w:cstheme="minorEastAsia" w:hint="eastAsia"/>
+          <w:b/>
+          <w:color w:val="000000"/>
+          <w:sz w:val="28"/>
+        </w:rPr>
+        <w:t>4</w:t>
+      </w:r>
+      <w:r>
+        <w:rPr>
+          <w:rFonts w:asciiTheme="minorEastAsia" w:hAnsiTheme="minorEastAsia" w:cstheme="minorEastAsia" w:hint="eastAsia"/>
+          <w:b/>
+          <w:color w:val="000000"/>
+          <w:sz w:val="28"/>
+        </w:rPr>
+        <w:t>运行说明</w:t>
+      </w:r>
+    </w:p>
+    <w:p>
+      <w:pPr>
+        <w:pStyle w:val="a3"/>
+        <w:widowControl/>
+        <w:spacing w:beforeAutospacing="0" w:afterAutospacing="0" w:line="360" w:lineRule="auto"/>
+        <w:ind w:firstLine="420"/>
+        <w:rPr>
+          <w:rFonts w:asciiTheme="minorEastAsia" w:hAnsiTheme="minorEastAsia" w:cstheme="minorEastAsia"/>
+        </w:rPr>
+      </w:pPr>
+      <w:r>
+        <w:rPr>
+          <w:rFonts w:asciiTheme="minorEastAsia" w:hAnsiTheme="minorEastAsia" w:cstheme="minorEastAsia" w:hint="eastAsia"/>
+        </w:rPr>
+        <w:t>4</w:t>
+      </w:r>
+      <w:r>
+        <w:rPr>
+          <w:rFonts w:asciiTheme="minorEastAsia" w:hAnsiTheme="minorEastAsia" w:cstheme="minorEastAsia" w:hint="eastAsia"/>
+        </w:rPr>
+        <w:t>.1</w:t>
+      </w:r>
+      <w:r>
+        <w:rPr>
+          <w:rFonts w:asciiTheme="minorEastAsia" w:hAnsiTheme="minorEastAsia" w:cstheme="minorEastAsia" w:hint="eastAsia"/>
+        </w:rPr>
+        <w:t>运行表</w:t>
+      </w:r>
+    </w:p>
+    <w:p>
+      <w:pPr>
+        <w:pStyle w:val="a3"/>
+        <w:widowControl/>
+        <w:spacing w:beforeAutospacing="0" w:afterAutospacing="0" w:line="360" w:lineRule="auto"/>
+        <w:ind w:left="420" w:firstLine="420"/>
+        <w:rPr>
+          <w:rFonts w:asciiTheme="minorEastAsia" w:hAnsiTheme="minorEastAsia" w:cstheme="minorEastAsia"/>
+        </w:rPr>
+      </w:pPr>
+      <w:r>
+        <w:rPr>
+          <w:rFonts w:asciiTheme="minorEastAsia" w:hAnsiTheme="minorEastAsia" w:cstheme="minorEastAsia" w:hint="eastAsia"/>
+        </w:rPr>
+        <w:t>列出每种可能的运行情况，说明其运行目的。</w:t>
+      </w:r>
+    </w:p>
+    <w:p>
+      <w:pPr>
+        <w:pStyle w:val="a3"/>
+        <w:widowControl/>
+        <w:spacing w:beforeAutospacing="0" w:afterAutospacing="0" w:line="360" w:lineRule="auto"/>
+        <w:ind w:firstLine="420"/>
+        <w:rPr>
+          <w:rFonts w:asciiTheme="minorEastAsia" w:hAnsiTheme="minorEastAsia" w:cstheme="minorEastAsia"/>
+        </w:rPr>
+      </w:pPr>
+      <w:r>
+        <w:rPr>
+          <w:rFonts w:asciiTheme="minorEastAsia" w:hAnsiTheme="minorEastAsia" w:cstheme="minorEastAsia" w:hint="eastAsia"/>
+        </w:rPr>
+        <w:t>4</w:t>
+      </w:r>
+      <w:r>
+        <w:rPr>
+          <w:rFonts w:asciiTheme="minorEastAsia" w:hAnsiTheme="minorEastAsia" w:cstheme="minorEastAsia" w:hint="eastAsia"/>
+        </w:rPr>
+        <w:t>.2</w:t>
+      </w:r>
+      <w:r>
+        <w:rPr>
+          <w:rFonts w:asciiTheme="minorEastAsia" w:hAnsiTheme="minorEastAsia" w:cstheme="minorEastAsia" w:hint="eastAsia"/>
+        </w:rPr>
+        <w:t>运行步骤</w:t>
+      </w:r>
+    </w:p>
+    <w:p>
+      <w:pPr>
+        <w:pStyle w:val="a3"/>
+        <w:widowControl/>
+        <w:spacing w:beforeAutospacing="0" w:afterAutospacing="0" w:line="360" w:lineRule="auto"/>
+        <w:ind w:left="420" w:firstLine="420"/>
+        <w:rPr>
+          <w:rFonts w:asciiTheme="minorEastAsia" w:hAnsiTheme="minorEastAsia" w:cstheme="minorEastAsia"/>
+        </w:rPr>
+      </w:pPr>
+      <w:r>
+        <w:rPr>
+          <w:rFonts w:asciiTheme="minorEastAsia" w:hAnsiTheme="minorEastAsia" w:cstheme="minorEastAsia" w:hint="eastAsia"/>
+        </w:rPr>
+        <w:t>4</w:t>
+      </w:r>
+      <w:r>
+        <w:rPr>
+          <w:rFonts w:asciiTheme="minorEastAsia" w:hAnsiTheme="minorEastAsia" w:cstheme="minorEastAsia" w:hint="eastAsia"/>
+        </w:rPr>
+        <w:t>.2.1</w:t>
+      </w:r>
+      <w:r>
+        <w:rPr>
+          <w:rFonts w:asciiTheme="minorEastAsia" w:hAnsiTheme="minorEastAsia" w:cstheme="minorEastAsia" w:hint="eastAsia"/>
+        </w:rPr>
+        <w:t>运行控制</w:t>
+      </w:r>
+    </w:p>
+    <w:p>
+      <w:pPr>
+        <w:pStyle w:val="a3"/>
+        <w:widowControl/>
+        <w:spacing w:beforeAutospacing="0" w:afterAutospacing="0" w:line="360" w:lineRule="auto"/>
+        <w:ind w:left="420" w:firstLine="420"/>
+        <w:rPr>
+          <w:rFonts w:asciiTheme="minorEastAsia" w:hAnsiTheme="minorEastAsia" w:cstheme="minorEastAsia"/>
+        </w:rPr>
+      </w:pPr>
+      <w:r>
+        <w:rPr>
+          <w:rFonts w:asciiTheme="minorEastAsia" w:hAnsiTheme="minorEastAsia" w:cstheme="minorEastAsia" w:hint="eastAsia"/>
+        </w:rPr>
+        <w:t>点击鼠标左键，使</w:t>
+      </w:r>
+      <w:r>
+        <w:rPr>
+          <w:rFonts w:asciiTheme="minorEastAsia" w:hAnsiTheme="minorEastAsia" w:cstheme="minorEastAsia" w:hint="eastAsia"/>
+        </w:rPr>
+        <w:t>bird</w:t>
+      </w:r>
+      <w:r>
+        <w:rPr>
+          <w:rFonts w:asciiTheme="minorEastAsia" w:hAnsiTheme="minorEastAsia" w:cstheme="minorEastAsia" w:hint="eastAsia"/>
+        </w:rPr>
+        <w:t>上升。</w:t>
+      </w:r>
+    </w:p>
+    <w:p>
+      <w:pPr>
+        <w:pStyle w:val="a3"/>
+        <w:widowControl/>
+        <w:spacing w:beforeAutospacing="0" w:afterAutospacing="0" w:line="360" w:lineRule="auto"/>
+        <w:ind w:left="420"/>
+        <w:rPr>
+          <w:rFonts w:asciiTheme="minorEastAsia" w:hAnsiTheme="minorEastAsia" w:cstheme="minorEastAsia"/>
+        </w:rPr>
+      </w:pPr>
+      <w:r>
+        <w:rPr>
+          <w:rFonts w:asciiTheme="minorEastAsia" w:hAnsiTheme="minorEastAsia" w:cstheme="minorEastAsia" w:hint="eastAsia"/>
+        </w:rPr>
+        <w:t>4</w:t>
+      </w:r>
+      <w:r>
+        <w:rPr>
+          <w:rFonts w:asciiTheme="minorEastAsia" w:hAnsiTheme="minorEastAsia" w:cstheme="minorEastAsia" w:hint="eastAsia"/>
+        </w:rPr>
+        <w:t>.2.2</w:t>
+      </w:r>
+      <w:r>
+        <w:rPr>
+          <w:rFonts w:asciiTheme="minorEastAsia" w:hAnsiTheme="minorEastAsia" w:cstheme="minorEastAsia" w:hint="eastAsia"/>
+        </w:rPr>
+        <w:t>操作信息</w:t>
+      </w:r>
+    </w:p>
+    <w:p>
+      <w:pPr>
+        <w:pStyle w:val="a3"/>
+        <w:widowControl/>
+        <w:spacing w:beforeAutospacing="0" w:afterAutospacing="0" w:line="360" w:lineRule="auto"/>
+        <w:ind w:left="420" w:rightChars="100" w:right="210" w:firstLine="420"/>
+        <w:rPr>
+          <w:rFonts w:asciiTheme="minorEastAsia" w:hAnsiTheme="minorEastAsia" w:cstheme="minorEastAsia"/>
+        </w:rPr>
+      </w:pPr>
+      <w:r>
+        <w:rPr>
+          <w:rFonts w:asciiTheme="minorEastAsia" w:hAnsiTheme="minorEastAsia" w:cstheme="minorEastAsia" w:hint="eastAsia"/>
+        </w:rPr>
+        <w:t>A.</w:t>
+      </w:r>
+      <w:r>
+        <w:rPr>
+          <w:rFonts w:asciiTheme="minorEastAsia" w:hAnsiTheme="minorEastAsia" w:cstheme="minorEastAsia" w:hint="eastAsia"/>
+        </w:rPr>
+        <w:t>运行目的</w:t>
+      </w:r>
+    </w:p>
+    <w:p>
+      <w:pPr>
+        <w:pStyle w:val="a3"/>
+        <w:widowControl/>
+        <w:spacing w:beforeAutospacing="0" w:afterAutospacing="0" w:line="360" w:lineRule="auto"/>
+        <w:ind w:left="420" w:firstLine="420"/>
+        <w:rPr>
+          <w:rFonts w:asciiTheme="minorEastAsia" w:hAnsiTheme="minorEastAsia" w:cstheme="minorEastAsia"/>
+        </w:rPr>
+      </w:pPr>
+      <w:r>
+        <w:rPr>
+          <w:rFonts w:asciiTheme="minorEastAsia" w:hAnsiTheme="minorEastAsia" w:cstheme="minorEastAsia" w:hint="eastAsia"/>
+        </w:rPr>
+        <w:t>通过鼠标控制</w:t>
+      </w:r>
+      <w:r>
+        <w:rPr>
+          <w:rFonts w:asciiTheme="minorEastAsia" w:hAnsiTheme="minorEastAsia" w:cstheme="minorEastAsia" w:hint="eastAsia"/>
+        </w:rPr>
+        <w:t>bird</w:t>
+      </w:r>
+      <w:r>
+        <w:rPr>
+          <w:rFonts w:asciiTheme="minorEastAsia" w:hAnsiTheme="minorEastAsia" w:cstheme="minorEastAsia" w:hint="eastAsia"/>
+        </w:rPr>
+        <w:t>上下飞行，尽可能使</w:t>
+      </w:r>
+      <w:r>
+        <w:rPr>
+          <w:rFonts w:asciiTheme="minorEastAsia" w:hAnsiTheme="minorEastAsia" w:cstheme="minorEastAsia" w:hint="eastAsia"/>
+        </w:rPr>
+        <w:t>bird</w:t>
+      </w:r>
+      <w:r>
+        <w:rPr>
+          <w:rFonts w:asciiTheme="minorEastAsia" w:hAnsiTheme="minorEastAsia" w:cstheme="minorEastAsia" w:hint="eastAsia"/>
+        </w:rPr>
+        <w:t>跨越更多的障碍</w:t>
+      </w:r>
+    </w:p>
+    <w:p>
+      <w:pPr>
+        <w:pStyle w:val="a3"/>
+        <w:widowControl/>
+        <w:spacing w:beforeAutospacing="0" w:afterAutospacing="0" w:line="360" w:lineRule="auto"/>
+        <w:ind w:left="420" w:firstLine="420"/>
+        <w:rPr>
+          <w:rFonts w:asciiTheme="minorEastAsia" w:hAnsiTheme="minorEastAsia" w:cstheme="minorEastAsia"/>
+        </w:rPr>
+      </w:pPr>
+      <w:r>
+        <w:rPr>
+          <w:rFonts w:asciiTheme="minorEastAsia" w:hAnsiTheme="minorEastAsia" w:cstheme="minorEastAsia" w:hint="eastAsia"/>
+        </w:rPr>
+        <w:t>B.</w:t>
+      </w:r>
+      <w:r>
+        <w:rPr>
+          <w:rFonts w:asciiTheme="minorEastAsia" w:hAnsiTheme="minorEastAsia" w:cstheme="minorEastAsia" w:hint="eastAsia"/>
+        </w:rPr>
+        <w:t>操作要求</w:t>
+      </w:r>
+    </w:p>
+    <w:p>
+      <w:pPr>
+        <w:pStyle w:val="a3"/>
+        <w:widowControl/>
+        <w:spacing w:beforeAutospacing="0" w:afterAutospacing="0" w:line="360" w:lineRule="auto"/>
+        <w:ind w:left="420" w:firstLine="420"/>
+        <w:rPr>
+          <w:rFonts w:asciiTheme="minorEastAsia" w:hAnsiTheme="minorEastAsia" w:cstheme="minorEastAsia"/>
+        </w:rPr>
+      </w:pPr>
+      <w:r>
+        <w:rPr>
+          <w:rFonts w:asciiTheme="minorEastAsia" w:hAnsiTheme="minorEastAsia" w:cstheme="minorEastAsia" w:hint="eastAsia"/>
+        </w:rPr>
+        <w:t>点击鼠标左键，控制飞行</w:t>
+      </w:r>
+    </w:p>
+    <w:p>
+      <w:pPr>
+        <w:pStyle w:val="a3"/>
+        <w:widowControl/>
+        <w:spacing w:beforeAutospacing="0" w:afterAutospacing="0" w:line="360" w:lineRule="auto"/>
+        <w:rPr>
+          <w:rFonts w:asciiTheme="minorEastAsia" w:hAnsiTheme="minorEastAsia" w:cstheme="minorEastAsia"/>
+        </w:rPr>
+      </w:pPr>
+    </w:p>
+    <w:p>
+      <w:pPr>
+        <w:pStyle w:val="a3"/>
+        <w:widowControl/>
+        <w:spacing w:beforeAutospacing="0" w:afterAutospacing="0" w:line="360" w:lineRule="auto"/>
+        <w:rPr>
+          <w:rFonts w:asciiTheme="minorEastAsia" w:hAnsiTheme="minorEastAsia" w:cstheme="minorEastAsia"/>
+          <w:b/>
+          <w:color w:val="000000"/>
+          <w:sz w:val="28"/>
+        </w:rPr>
+      </w:pPr>
+      <w:r>
+        <w:rPr>
+          <w:rFonts w:asciiTheme="minorEastAsia" w:hAnsiTheme="minorEastAsia" w:cstheme="minorEastAsia" w:hint="eastAsia"/>
+          <w:b/>
+          <w:color w:val="000000"/>
+          <w:sz w:val="28"/>
+        </w:rPr>
+        <w:t>5</w:t>
+      </w:r>
+      <w:r>
+        <w:rPr>
+          <w:rFonts w:asciiTheme="minorEastAsia" w:hAnsiTheme="minorEastAsia" w:cstheme="minorEastAsia" w:hint="eastAsia"/>
+          <w:b/>
+          <w:color w:val="000000"/>
+          <w:sz w:val="28"/>
+        </w:rPr>
+        <w:t>程序文件（或命令文件）和数据文件一览表</w:t>
+      </w:r>
+    </w:p>
+    <w:p>
+      <w:pPr>
+        <w:pStyle w:val="a3"/>
+        <w:widowControl/>
+        <w:spacing w:beforeAutospacing="0" w:afterAutospacing="0" w:line="360" w:lineRule="auto"/>
+        <w:ind w:firstLine="420"/>
+        <w:rPr>
+          <w:rFonts w:asciiTheme="minorEastAsia" w:hAnsiTheme="minorEastAsia" w:cstheme="minorEastAsia"/>
+        </w:rPr>
+      </w:pPr>
+      <w:r>
+        <w:rPr>
+          <w:rFonts w:asciiTheme="minorEastAsia" w:hAnsiTheme="minorEastAsia" w:cstheme="minorEastAsia" w:hint="eastAsia"/>
+        </w:rPr>
+        <w:t>按文件名字母顺序或按功能与模块分类顺序逐个列出文件名称、标识符及说明。</w:t>
+      </w:r>
+    </w:p>
+    <w:tbl>
+      <w:tblPr>
+        <w:tblStyle w:val="a6"/>
+        <w:tblW w:w="8522" w:type="dxa"/>
+        <w:tblLook w:val="04A0" w:firstRow="1" w:lastRow="0" w:firstColumn="1" w:lastColumn="0" w:noHBand="0" w:noVBand="1"/>
+      </w:tblPr>
+      <w:tblGrid>
+        <w:gridCol w:w="2840"/>
+        <w:gridCol w:w="2841"/>
+        <w:gridCol w:w="2841"/>
+      </w:tblGrid>
+      <w:tr>
+        <w:tc>
+          <w:tcPr>
+            <w:tcW w:w="2840" w:type="dxa"/>
+          </w:tcPr>
+          <w:p>
+            <w:pPr>
+              <w:pStyle w:val="a3"/>
+              <w:widowControl/>
+              <w:spacing w:beforeAutospacing="0" w:afterAutospacing="0" w:line="360" w:lineRule="auto"/>
+              <w:rPr>
+                <w:rFonts w:asciiTheme="minorEastAsia" w:hAnsiTheme="minorEastAsia" w:cstheme="minorEastAsia" w:hint="eastAsia"/>
+              </w:rPr>
+            </w:pPr>
+            <w:proofErr w:type="spellStart"/>
+            <w:r>
+              <w:rPr>
+                <w:rFonts w:asciiTheme="minorEastAsia" w:hAnsiTheme="minorEastAsia" w:cstheme="minorEastAsia" w:hint="eastAsia"/>
+              </w:rPr>
+              <w:t>css</w:t>
+            </w:r>
+            <w:proofErr w:type="spellEnd"/>
+            <w:r>
+              <w:rPr>
+                <w:rFonts w:asciiTheme="minorEastAsia" w:hAnsiTheme="minorEastAsia" w:cstheme="minorEastAsia" w:hint="eastAsia"/>
+              </w:rPr>
+              <w:t>/</w:t>
+            </w:r>
+            <w:r>
+              <w:rPr>
+                <w:rFonts w:asciiTheme="minorEastAsia" w:hAnsiTheme="minorEastAsia" w:cstheme="minorEastAsia"/>
+              </w:rPr>
+              <w:t>index.css</w:t>
+            </w:r>
+          </w:p>
+        </w:tc>
+        <w:tc>
+          <w:tcPr>
+            <w:tcW w:w="2841" w:type="dxa"/>
+          </w:tcPr>
+          <w:p>
+            <w:pPr>
+              <w:pStyle w:val="a3"/>
+              <w:widowControl/>
+              <w:spacing w:beforeAutospacing="0" w:afterAutospacing="0" w:line="360" w:lineRule="auto"/>
+              <w:rPr>
+                <w:rFonts w:asciiTheme="minorEastAsia" w:hAnsiTheme="minorEastAsia" w:cstheme="minorEastAsia" w:hint="eastAsia"/>
+              </w:rPr>
+            </w:pPr>
+            <w:r>
+              <w:rPr>
+                <w:rFonts w:asciiTheme="minorEastAsia" w:hAnsiTheme="minorEastAsia" w:cstheme="minorEastAsia"/>
+              </w:rPr>
+              <w:t>C</w:t>
+            </w:r>
+            <w:r>
+              <w:rPr>
+                <w:rFonts w:asciiTheme="minorEastAsia" w:hAnsiTheme="minorEastAsia" w:cstheme="minorEastAsia" w:hint="eastAsia"/>
+              </w:rPr>
+              <w:t>SS样式表文件</w:t>
+            </w:r>
+          </w:p>
+        </w:tc>
+        <w:tc>
+          <w:tcPr>
+            <w:tcW w:w="2841" w:type="dxa"/>
+          </w:tcPr>
+          <w:p>
+            <w:pPr>
+              <w:pStyle w:val="a3"/>
+              <w:widowControl/>
+              <w:spacing w:beforeAutospacing="0" w:afterAutospacing="0" w:line="360" w:lineRule="auto"/>
+              <w:rPr>
+                <w:rFonts w:asciiTheme="minorEastAsia" w:hAnsiTheme="minorEastAsia" w:cstheme="minorEastAsia" w:hint="eastAsia"/>
+              </w:rPr>
+            </w:pPr>
+            <w:r>
+              <w:rPr>
+                <w:rFonts w:asciiTheme="minorEastAsia" w:hAnsiTheme="minorEastAsia" w:cstheme="minorEastAsia" w:hint="eastAsia"/>
+              </w:rPr>
+              <w:t>控制主界面样式</w:t>
             </w:r>
           </w:p>
         </w:tc>
@@ -972,135 +2542,122 @@
       <w:tr>
         <w:tc>
           <w:tcPr>
-            <w:tcW w:w="2130" w:type="dxa"/>
+            <w:tcW w:w="2840" w:type="dxa"/>
           </w:tcPr>
           <w:p>
             <w:pPr>
               <w:pStyle w:val="a3"/>
               <w:widowControl/>
-              <w:spacing w:beforeAutospacing="0" w:afterAutospacing="0"/>
-              <w:rPr>
-                <w:rFonts w:asciiTheme="minorEastAsia" w:hAnsiTheme="minorEastAsia" w:cstheme="minorEastAsia"/>
-                <w:color w:val="000000"/>
-              </w:rPr>
-            </w:pPr>
-            <w:r>
-              <w:rPr>
-                <w:rFonts w:asciiTheme="minorEastAsia" w:hAnsiTheme="minorEastAsia" w:cstheme="minorEastAsia" w:hint="eastAsia"/>
-                <w:color w:val="000000"/>
-              </w:rPr>
-              <w:lastRenderedPageBreak/>
-              <w:t>疯狂</w:t>
-            </w:r>
-            <w:r>
-              <w:rPr>
-                <w:rFonts w:asciiTheme="minorEastAsia" w:hAnsiTheme="minorEastAsia" w:cstheme="minorEastAsia" w:hint="eastAsia"/>
-                <w:color w:val="000000"/>
-              </w:rPr>
-              <w:t>java</w:t>
-            </w:r>
-            <w:r>
-              <w:rPr>
-                <w:rFonts w:asciiTheme="minorEastAsia" w:hAnsiTheme="minorEastAsia" w:cstheme="minorEastAsia" w:hint="eastAsia"/>
-                <w:color w:val="000000"/>
-              </w:rPr>
-              <w:t>讲义</w:t>
-            </w:r>
-          </w:p>
-        </w:tc>
-        <w:tc>
-          <w:tcPr>
-            <w:tcW w:w="2130" w:type="dxa"/>
+              <w:spacing w:beforeAutospacing="0" w:afterAutospacing="0" w:line="360" w:lineRule="auto"/>
+              <w:rPr>
+                <w:rFonts w:asciiTheme="minorEastAsia" w:hAnsiTheme="minorEastAsia" w:cstheme="minorEastAsia" w:hint="eastAsia"/>
+              </w:rPr>
+            </w:pPr>
+            <w:r>
+              <w:rPr>
+                <w:rFonts w:asciiTheme="minorEastAsia" w:hAnsiTheme="minorEastAsia" w:cstheme="minorEastAsia" w:hint="eastAsia"/>
+              </w:rPr>
+              <w:t>html/game</w:t>
+            </w:r>
+          </w:p>
+        </w:tc>
+        <w:tc>
+          <w:tcPr>
+            <w:tcW w:w="2841" w:type="dxa"/>
           </w:tcPr>
           <w:p>
             <w:pPr>
               <w:pStyle w:val="a3"/>
               <w:widowControl/>
-              <w:spacing w:beforeAutospacing="0" w:afterAutospacing="0"/>
-              <w:rPr>
-                <w:rFonts w:asciiTheme="minorEastAsia" w:hAnsiTheme="minorEastAsia" w:cstheme="minorEastAsia"/>
-                <w:color w:val="000000"/>
-              </w:rPr>
-            </w:pPr>
-            <w:r>
-              <w:rPr>
-                <w:rFonts w:asciiTheme="minorEastAsia" w:hAnsiTheme="minorEastAsia" w:cstheme="minorEastAsia" w:hint="eastAsia"/>
-                <w:color w:val="333333"/>
-              </w:rPr>
-              <w:t>李</w:t>
-            </w:r>
-          </w:p>
-        </w:tc>
-        <w:tc>
-          <w:tcPr>
-            <w:tcW w:w="2131" w:type="dxa"/>
-          </w:tcPr>
-          <w:p>
-            <w:pPr>
-              <w:widowControl/>
-              <w:wordWrap w:val="0"/>
-              <w:spacing w:line="312" w:lineRule="atLeast"/>
-              <w:jc w:val="left"/>
-              <w:rPr>
-                <w:rFonts w:asciiTheme="minorEastAsia" w:hAnsiTheme="minorEastAsia" w:cstheme="minorEastAsia"/>
-                <w:color w:val="333333"/>
-                <w:sz w:val="24"/>
-              </w:rPr>
-            </w:pPr>
-            <w:r>
-              <w:rPr>
-                <w:rFonts w:asciiTheme="minorEastAsia" w:hAnsiTheme="minorEastAsia" w:cstheme="minorEastAsia" w:hint="eastAsia"/>
-                <w:color w:val="333333"/>
-                <w:sz w:val="24"/>
-              </w:rPr>
-              <w:t xml:space="preserve">9787121155796 </w:t>
-            </w:r>
-          </w:p>
+              <w:spacing w:beforeAutospacing="0" w:afterAutospacing="0" w:line="360" w:lineRule="auto"/>
+              <w:rPr>
+                <w:rFonts w:asciiTheme="minorEastAsia" w:hAnsiTheme="minorEastAsia" w:cstheme="minorEastAsia" w:hint="eastAsia"/>
+              </w:rPr>
+            </w:pPr>
+            <w:r>
+              <w:rPr>
+                <w:rFonts w:asciiTheme="minorEastAsia" w:hAnsiTheme="minorEastAsia" w:cstheme="minorEastAsia" w:hint="eastAsia"/>
+              </w:rPr>
+              <w:t>游戏文件</w:t>
+            </w:r>
+          </w:p>
+        </w:tc>
+        <w:tc>
+          <w:tcPr>
+            <w:tcW w:w="2841" w:type="dxa"/>
+          </w:tcPr>
           <w:p>
             <w:pPr>
               <w:pStyle w:val="a3"/>
               <w:widowControl/>
-              <w:spacing w:beforeAutospacing="0" w:afterAutospacing="0"/>
-              <w:rPr>
-                <w:rFonts w:asciiTheme="minorEastAsia" w:hAnsiTheme="minorEastAsia" w:cstheme="minorEastAsia"/>
-                <w:color w:val="000000"/>
-              </w:rPr>
-            </w:pPr>
-          </w:p>
-        </w:tc>
-        <w:tc>
-          <w:tcPr>
-            <w:tcW w:w="2131" w:type="dxa"/>
-          </w:tcPr>
-          <w:p>
-            <w:pPr>
-              <w:widowControl/>
-              <w:wordWrap w:val="0"/>
-              <w:spacing w:line="312" w:lineRule="atLeast"/>
-              <w:jc w:val="left"/>
-              <w:rPr>
-                <w:rFonts w:asciiTheme="minorEastAsia" w:hAnsiTheme="minorEastAsia" w:cstheme="minorEastAsia"/>
-                <w:color w:val="333333"/>
-                <w:sz w:val="24"/>
-              </w:rPr>
-            </w:pPr>
-            <w:r>
-              <w:rPr>
-                <w:rFonts w:asciiTheme="minorEastAsia" w:hAnsiTheme="minorEastAsia" w:cstheme="minorEastAsia" w:hint="eastAsia"/>
-                <w:color w:val="333333"/>
-                <w:sz w:val="24"/>
-              </w:rPr>
-              <w:t>电子工业出版社</w:t>
-            </w:r>
-          </w:p>
+              <w:spacing w:beforeAutospacing="0" w:afterAutospacing="0" w:line="360" w:lineRule="auto"/>
+              <w:rPr>
+                <w:rFonts w:asciiTheme="minorEastAsia" w:hAnsiTheme="minorEastAsia" w:cstheme="minorEastAsia" w:hint="eastAsia"/>
+              </w:rPr>
+            </w:pPr>
+            <w:r>
+              <w:rPr>
+                <w:rFonts w:asciiTheme="minorEastAsia" w:hAnsiTheme="minorEastAsia" w:cstheme="minorEastAsia" w:hint="eastAsia"/>
+              </w:rPr>
+              <w:t>包含H5游戏源程序</w:t>
+            </w:r>
+          </w:p>
+        </w:tc>
+      </w:tr>
+      <w:tr>
+        <w:tc>
+          <w:tcPr>
+            <w:tcW w:w="2840" w:type="dxa"/>
+          </w:tcPr>
           <w:p>
             <w:pPr>
               <w:pStyle w:val="a3"/>
               <w:widowControl/>
-              <w:spacing w:beforeAutospacing="0" w:afterAutospacing="0"/>
-              <w:rPr>
-                <w:rFonts w:asciiTheme="minorEastAsia" w:hAnsiTheme="minorEastAsia" w:cstheme="minorEastAsia"/>
-                <w:color w:val="000000"/>
+              <w:spacing w:beforeAutospacing="0" w:afterAutospacing="0" w:line="360" w:lineRule="auto"/>
+              <w:rPr>
+                <w:rFonts w:asciiTheme="minorEastAsia" w:hAnsiTheme="minorEastAsia" w:cstheme="minorEastAsia" w:hint="eastAsia"/>
+              </w:rPr>
+            </w:pPr>
+            <w:r>
+              <w:rPr>
+                <w:rFonts w:asciiTheme="minorEastAsia" w:hAnsiTheme="minorEastAsia" w:cstheme="minorEastAsia" w:hint="eastAsia"/>
+              </w:rPr>
+              <w:t>html/xx.html</w:t>
+            </w:r>
+          </w:p>
+        </w:tc>
+        <w:tc>
+          <w:tcPr>
+            <w:tcW w:w="2841" w:type="dxa"/>
+          </w:tcPr>
+          <w:p>
+            <w:pPr>
+              <w:pStyle w:val="a3"/>
+              <w:widowControl/>
+              <w:spacing w:beforeAutospacing="0" w:afterAutospacing="0" w:line="360" w:lineRule="auto"/>
+              <w:rPr>
+                <w:rFonts w:asciiTheme="minorEastAsia" w:hAnsiTheme="minorEastAsia" w:cstheme="minorEastAsia" w:hint="eastAsia"/>
+              </w:rPr>
+            </w:pPr>
+            <w:r>
+              <w:rPr>
+                <w:rFonts w:asciiTheme="minorEastAsia" w:hAnsiTheme="minorEastAsia" w:cstheme="minorEastAsia" w:hint="eastAsia"/>
+              </w:rPr>
+              <w:t>子界面源文件</w:t>
+            </w:r>
+          </w:p>
+        </w:tc>
+        <w:tc>
+          <w:tcPr>
+            <w:tcW w:w="2841" w:type="dxa"/>
+          </w:tcPr>
+          <w:p>
+            <w:pPr>
+              <w:pStyle w:val="a3"/>
+              <w:widowControl/>
+              <w:spacing w:beforeAutospacing="0" w:afterAutospacing="0" w:line="360" w:lineRule="auto"/>
+              <w:rPr>
+                <w:rFonts w:asciiTheme="minorEastAsia" w:hAnsiTheme="minorEastAsia" w:cstheme="minorEastAsia" w:hint="eastAsia"/>
               </w:rPr>
             </w:pPr>
           </w:p>
@@ -1109,333 +2666,260 @@
       <w:tr>
         <w:tc>
           <w:tcPr>
-            <w:tcW w:w="2130" w:type="dxa"/>
+            <w:tcW w:w="2840" w:type="dxa"/>
           </w:tcPr>
           <w:p>
             <w:pPr>
               <w:pStyle w:val="a3"/>
               <w:widowControl/>
-              <w:spacing w:beforeAutospacing="0" w:afterAutospacing="0"/>
-              <w:rPr>
-                <w:rFonts w:asciiTheme="minorEastAsia" w:hAnsiTheme="minorEastAsia" w:cstheme="minorEastAsia"/>
-                <w:color w:val="000000"/>
+              <w:spacing w:beforeAutospacing="0" w:afterAutospacing="0" w:line="360" w:lineRule="auto"/>
+              <w:rPr>
+                <w:rFonts w:asciiTheme="minorEastAsia" w:hAnsiTheme="minorEastAsia" w:cstheme="minorEastAsia" w:hint="eastAsia"/>
               </w:rPr>
             </w:pPr>
             <w:proofErr w:type="spellStart"/>
             <w:r>
               <w:rPr>
                 <w:rFonts w:asciiTheme="minorEastAsia" w:hAnsiTheme="minorEastAsia" w:cstheme="minorEastAsia" w:hint="eastAsia"/>
-                <w:color w:val="000000"/>
-              </w:rPr>
-              <w:t>javaWeb</w:t>
+              </w:rPr>
+              <w:t>img</w:t>
             </w:r>
             <w:proofErr w:type="spellEnd"/>
             <w:r>
               <w:rPr>
                 <w:rFonts w:asciiTheme="minorEastAsia" w:hAnsiTheme="minorEastAsia" w:cstheme="minorEastAsia" w:hint="eastAsia"/>
-                <w:color w:val="000000"/>
-              </w:rPr>
-              <w:t>整合开发王者归来</w:t>
-            </w:r>
-          </w:p>
-        </w:tc>
-        <w:tc>
-          <w:tcPr>
-            <w:tcW w:w="2130" w:type="dxa"/>
+              </w:rPr>
+              <w:t>/</w:t>
+            </w:r>
+          </w:p>
+        </w:tc>
+        <w:tc>
+          <w:tcPr>
+            <w:tcW w:w="2841" w:type="dxa"/>
           </w:tcPr>
           <w:p>
             <w:pPr>
               <w:pStyle w:val="a3"/>
               <w:widowControl/>
-              <w:spacing w:beforeAutospacing="0" w:afterAutospacing="0"/>
-              <w:rPr>
-                <w:rFonts w:asciiTheme="minorEastAsia" w:hAnsiTheme="minorEastAsia" w:cstheme="minorEastAsia"/>
-                <w:color w:val="000000"/>
-              </w:rPr>
-            </w:pPr>
-            <w:hyperlink r:id="rId10" w:tgtFrame="https://baike.baidu.com/item/Java%20Web%E6%95%B4%E5%90%88%E5%BC%80%E5%8F%91%E7%8E%8B%E8%80%85%E5%BD%92%E6%9D%A5/_blank" w:history="1">
-              <w:r>
-                <w:rPr>
-                  <w:rFonts w:asciiTheme="minorEastAsia" w:hAnsiTheme="minorEastAsia" w:cstheme="minorEastAsia" w:hint="eastAsia"/>
-                  <w:color w:val="000000"/>
-                </w:rPr>
-                <w:t>刘京华</w:t>
-              </w:r>
-            </w:hyperlink>
-            <w:r>
-              <w:rPr>
-                <w:rFonts w:asciiTheme="minorEastAsia" w:hAnsiTheme="minorEastAsia" w:cstheme="minorEastAsia" w:hint="eastAsia"/>
-                <w:color w:val="000000"/>
-              </w:rPr>
-              <w:t xml:space="preserve"> </w:t>
-            </w:r>
-          </w:p>
-        </w:tc>
-        <w:tc>
-          <w:tcPr>
-            <w:tcW w:w="2131" w:type="dxa"/>
+              <w:spacing w:beforeAutospacing="0" w:afterAutospacing="0" w:line="360" w:lineRule="auto"/>
+              <w:rPr>
+                <w:rFonts w:asciiTheme="minorEastAsia" w:hAnsiTheme="minorEastAsia" w:cstheme="minorEastAsia" w:hint="eastAsia"/>
+              </w:rPr>
+            </w:pPr>
+            <w:r>
+              <w:rPr>
+                <w:rFonts w:asciiTheme="minorEastAsia" w:hAnsiTheme="minorEastAsia" w:cstheme="minorEastAsia" w:hint="eastAsia"/>
+              </w:rPr>
+              <w:t>图片源文件</w:t>
+            </w:r>
+          </w:p>
+        </w:tc>
+        <w:tc>
+          <w:tcPr>
+            <w:tcW w:w="2841" w:type="dxa"/>
           </w:tcPr>
           <w:p>
             <w:pPr>
               <w:pStyle w:val="a3"/>
               <w:widowControl/>
-              <w:spacing w:beforeAutospacing="0" w:afterAutospacing="0"/>
+              <w:spacing w:beforeAutospacing="0" w:afterAutospacing="0" w:line="360" w:lineRule="auto"/>
+              <w:rPr>
+                <w:rFonts w:asciiTheme="minorEastAsia" w:hAnsiTheme="minorEastAsia" w:cstheme="minorEastAsia" w:hint="eastAsia"/>
+              </w:rPr>
+            </w:pPr>
+            <w:r>
               <w:rPr>
                 <w:rFonts w:asciiTheme="minorEastAsia" w:hAnsiTheme="minorEastAsia" w:cstheme="minorEastAsia"/>
-                <w:color w:val="000000"/>
-              </w:rPr>
-            </w:pPr>
-            <w:r>
-              <w:rPr>
-                <w:rFonts w:asciiTheme="minorEastAsia" w:hAnsiTheme="minorEastAsia" w:cstheme="minorEastAsia" w:hint="eastAsia"/>
-                <w:color w:val="333333"/>
-              </w:rPr>
-              <w:t>9787302209768</w:t>
-            </w:r>
-          </w:p>
-        </w:tc>
-        <w:tc>
-          <w:tcPr>
-            <w:tcW w:w="2131" w:type="dxa"/>
+              </w:rPr>
+              <w:t>L</w:t>
+            </w:r>
+            <w:r>
+              <w:rPr>
+                <w:rFonts w:asciiTheme="minorEastAsia" w:hAnsiTheme="minorEastAsia" w:cstheme="minorEastAsia" w:hint="eastAsia"/>
+              </w:rPr>
+              <w:t>ogo、广告等</w:t>
+            </w:r>
+          </w:p>
+        </w:tc>
+      </w:tr>
+      <w:tr>
+        <w:tc>
+          <w:tcPr>
+            <w:tcW w:w="2840" w:type="dxa"/>
           </w:tcPr>
           <w:p>
             <w:pPr>
               <w:pStyle w:val="a3"/>
               <w:widowControl/>
-              <w:spacing w:beforeAutospacing="0" w:afterAutospacing="0"/>
-              <w:rPr>
-                <w:rFonts w:asciiTheme="minorEastAsia" w:hAnsiTheme="minorEastAsia" w:cstheme="minorEastAsia"/>
-                <w:color w:val="000000"/>
-              </w:rPr>
-            </w:pPr>
-            <w:r>
-              <w:rPr>
-                <w:rFonts w:asciiTheme="minorEastAsia" w:hAnsiTheme="minorEastAsia" w:cstheme="minorEastAsia" w:hint="eastAsia"/>
-                <w:color w:val="333333"/>
-              </w:rPr>
-              <w:t>清华大学出版社</w:t>
-            </w:r>
+              <w:spacing w:beforeAutospacing="0" w:afterAutospacing="0" w:line="360" w:lineRule="auto"/>
+              <w:rPr>
+                <w:rFonts w:asciiTheme="minorEastAsia" w:hAnsiTheme="minorEastAsia" w:cstheme="minorEastAsia" w:hint="eastAsia"/>
+              </w:rPr>
+            </w:pPr>
+            <w:r>
+              <w:rPr>
+                <w:rFonts w:asciiTheme="minorEastAsia" w:hAnsiTheme="minorEastAsia" w:cstheme="minorEastAsia" w:hint="eastAsia"/>
+              </w:rPr>
+              <w:t>index.html</w:t>
+            </w:r>
+          </w:p>
+        </w:tc>
+        <w:tc>
+          <w:tcPr>
+            <w:tcW w:w="2841" w:type="dxa"/>
+          </w:tcPr>
+          <w:p>
+            <w:pPr>
+              <w:pStyle w:val="a3"/>
+              <w:widowControl/>
+              <w:spacing w:beforeAutospacing="0" w:afterAutospacing="0" w:line="360" w:lineRule="auto"/>
+              <w:rPr>
+                <w:rFonts w:asciiTheme="minorEastAsia" w:hAnsiTheme="minorEastAsia" w:cstheme="minorEastAsia" w:hint="eastAsia"/>
+              </w:rPr>
+            </w:pPr>
+            <w:r>
+              <w:rPr>
+                <w:rFonts w:asciiTheme="minorEastAsia" w:hAnsiTheme="minorEastAsia" w:cstheme="minorEastAsia" w:hint="eastAsia"/>
+              </w:rPr>
+              <w:t>主界面源代码</w:t>
+            </w:r>
+          </w:p>
+        </w:tc>
+        <w:tc>
+          <w:tcPr>
+            <w:tcW w:w="2841" w:type="dxa"/>
+          </w:tcPr>
+          <w:p>
+            <w:pPr>
+              <w:pStyle w:val="a3"/>
+              <w:widowControl/>
+              <w:spacing w:beforeAutospacing="0" w:afterAutospacing="0" w:line="360" w:lineRule="auto"/>
+              <w:rPr>
+                <w:rFonts w:asciiTheme="minorEastAsia" w:hAnsiTheme="minorEastAsia" w:cstheme="minorEastAsia" w:hint="eastAsia"/>
+              </w:rPr>
+            </w:pPr>
           </w:p>
         </w:tc>
       </w:tr>
       <w:tr>
         <w:tc>
           <w:tcPr>
-            <w:tcW w:w="2130" w:type="dxa"/>
+            <w:tcW w:w="2840" w:type="dxa"/>
           </w:tcPr>
           <w:p>
             <w:pPr>
               <w:pStyle w:val="a3"/>
               <w:widowControl/>
-              <w:spacing w:beforeAutospacing="0" w:afterAutospacing="0"/>
-              <w:rPr>
-                <w:rFonts w:asciiTheme="minorEastAsia" w:hAnsiTheme="minorEastAsia" w:cstheme="minorEastAsia"/>
-                <w:color w:val="000000"/>
+              <w:spacing w:beforeAutospacing="0" w:afterAutospacing="0" w:line="360" w:lineRule="auto"/>
+              <w:rPr>
+                <w:rFonts w:asciiTheme="minorEastAsia" w:hAnsiTheme="minorEastAsia" w:cstheme="minorEastAsia" w:hint="eastAsia"/>
               </w:rPr>
             </w:pPr>
             <w:proofErr w:type="spellStart"/>
             <w:r>
               <w:rPr>
                 <w:rFonts w:asciiTheme="minorEastAsia" w:hAnsiTheme="minorEastAsia" w:cstheme="minorEastAsia" w:hint="eastAsia"/>
-                <w:color w:val="000000"/>
-              </w:rPr>
-              <w:t>JavaWeb</w:t>
+              </w:rPr>
+              <w:t>js</w:t>
             </w:r>
             <w:proofErr w:type="spellEnd"/>
-            <w:r>
-              <w:rPr>
-                <w:rFonts w:asciiTheme="minorEastAsia" w:hAnsiTheme="minorEastAsia" w:cstheme="minorEastAsia" w:hint="eastAsia"/>
-                <w:color w:val="000000"/>
-              </w:rPr>
-              <w:t>开发详解</w:t>
-            </w:r>
-          </w:p>
-        </w:tc>
-        <w:tc>
-          <w:tcPr>
-            <w:tcW w:w="2130" w:type="dxa"/>
+          </w:p>
+        </w:tc>
+        <w:tc>
+          <w:tcPr>
+            <w:tcW w:w="2841" w:type="dxa"/>
           </w:tcPr>
           <w:p>
             <w:pPr>
               <w:pStyle w:val="a3"/>
               <w:widowControl/>
-              <w:spacing w:beforeAutospacing="0" w:afterAutospacing="0"/>
-              <w:rPr>
-                <w:rFonts w:asciiTheme="minorEastAsia" w:hAnsiTheme="minorEastAsia" w:cstheme="minorEastAsia"/>
-                <w:color w:val="000000"/>
-              </w:rPr>
-            </w:pPr>
-            <w:r>
-              <w:rPr>
-                <w:rFonts w:asciiTheme="minorEastAsia" w:hAnsiTheme="minorEastAsia" w:cstheme="minorEastAsia" w:hint="eastAsia"/>
-                <w:color w:val="000000"/>
-              </w:rPr>
-              <w:t>孙鑫</w:t>
-            </w:r>
-            <w:r>
-              <w:rPr>
-                <w:rFonts w:asciiTheme="minorEastAsia" w:hAnsiTheme="minorEastAsia" w:cstheme="minorEastAsia" w:hint="eastAsia"/>
-                <w:color w:val="000000"/>
-              </w:rPr>
-              <w:t xml:space="preserve"> </w:t>
-            </w:r>
-          </w:p>
-        </w:tc>
-        <w:tc>
-          <w:tcPr>
-            <w:tcW w:w="2131" w:type="dxa"/>
-          </w:tcPr>
-          <w:p>
-            <w:pPr>
-              <w:widowControl/>
-              <w:wordWrap w:val="0"/>
-              <w:spacing w:line="312" w:lineRule="atLeast"/>
-              <w:jc w:val="left"/>
-              <w:rPr>
-                <w:rFonts w:asciiTheme="minorEastAsia" w:hAnsiTheme="minorEastAsia" w:cstheme="minorEastAsia"/>
-                <w:color w:val="000000"/>
-                <w:sz w:val="24"/>
-              </w:rPr>
-            </w:pPr>
-            <w:r>
-              <w:rPr>
-                <w:rFonts w:asciiTheme="minorEastAsia" w:hAnsiTheme="minorEastAsia" w:cstheme="minorEastAsia" w:hint="eastAsia"/>
-                <w:color w:val="333333"/>
-                <w:sz w:val="24"/>
-              </w:rPr>
-              <w:t xml:space="preserve">9787121167683 </w:t>
-            </w:r>
-          </w:p>
-        </w:tc>
-        <w:tc>
-          <w:tcPr>
-            <w:tcW w:w="2131" w:type="dxa"/>
+              <w:spacing w:beforeAutospacing="0" w:afterAutospacing="0" w:line="360" w:lineRule="auto"/>
+              <w:rPr>
+                <w:rFonts w:asciiTheme="minorEastAsia" w:hAnsiTheme="minorEastAsia" w:cstheme="minorEastAsia" w:hint="eastAsia"/>
+              </w:rPr>
+            </w:pPr>
+            <w:r>
+              <w:rPr>
+                <w:rFonts w:asciiTheme="minorEastAsia" w:hAnsiTheme="minorEastAsia" w:cstheme="minorEastAsia" w:hint="eastAsia"/>
+              </w:rPr>
+              <w:t>JavaScript源代码</w:t>
+            </w:r>
+          </w:p>
+        </w:tc>
+        <w:tc>
+          <w:tcPr>
+            <w:tcW w:w="2841" w:type="dxa"/>
           </w:tcPr>
           <w:p>
             <w:pPr>
               <w:pStyle w:val="a3"/>
               <w:widowControl/>
-              <w:spacing w:beforeAutospacing="0" w:afterAutospacing="0"/>
-              <w:rPr>
-                <w:rFonts w:asciiTheme="minorEastAsia" w:hAnsiTheme="minorEastAsia" w:cstheme="minorEastAsia"/>
-                <w:color w:val="000000"/>
-              </w:rPr>
-            </w:pPr>
-            <w:r>
-              <w:rPr>
-                <w:rFonts w:asciiTheme="minorEastAsia" w:hAnsiTheme="minorEastAsia" w:cstheme="minorEastAsia" w:hint="eastAsia"/>
-                <w:color w:val="333333"/>
-              </w:rPr>
-              <w:t>电子工业出版社</w:t>
-            </w:r>
+              <w:spacing w:beforeAutospacing="0" w:afterAutospacing="0" w:line="360" w:lineRule="auto"/>
+              <w:rPr>
+                <w:rFonts w:asciiTheme="minorEastAsia" w:hAnsiTheme="minorEastAsia" w:cstheme="minorEastAsia" w:hint="eastAsia"/>
+              </w:rPr>
+            </w:pPr>
           </w:p>
         </w:tc>
       </w:tr>
       <w:tr>
         <w:tc>
           <w:tcPr>
-            <w:tcW w:w="2130" w:type="dxa"/>
+            <w:tcW w:w="2840" w:type="dxa"/>
           </w:tcPr>
           <w:p>
             <w:pPr>
               <w:pStyle w:val="a3"/>
               <w:widowControl/>
-              <w:spacing w:beforeAutospacing="0" w:afterAutospacing="0"/>
-              <w:rPr>
-                <w:rFonts w:asciiTheme="minorEastAsia" w:hAnsiTheme="minorEastAsia" w:cstheme="minorEastAsia"/>
-                <w:color w:val="000000"/>
-              </w:rPr>
-            </w:pPr>
-            <w:r>
-              <w:rPr>
-                <w:rFonts w:asciiTheme="minorEastAsia" w:hAnsiTheme="minorEastAsia" w:cstheme="minorEastAsia" w:hint="eastAsia"/>
-                <w:color w:val="000000"/>
-              </w:rPr>
-              <w:t>敏捷软件开发原则、模式与实践</w:t>
-            </w:r>
-          </w:p>
-        </w:tc>
-        <w:tc>
-          <w:tcPr>
-            <w:tcW w:w="2130" w:type="dxa"/>
+              <w:spacing w:beforeAutospacing="0" w:afterAutospacing="0" w:line="360" w:lineRule="auto"/>
+              <w:rPr>
+                <w:rFonts w:asciiTheme="minorEastAsia" w:hAnsiTheme="minorEastAsia" w:cstheme="minorEastAsia" w:hint="eastAsia"/>
+              </w:rPr>
+            </w:pPr>
+            <w:r>
+              <w:rPr>
+                <w:rFonts w:asciiTheme="minorEastAsia" w:hAnsiTheme="minorEastAsia" w:cstheme="minorEastAsia" w:hint="eastAsia"/>
+              </w:rPr>
+              <w:t>README.MD</w:t>
+            </w:r>
+          </w:p>
+        </w:tc>
+        <w:tc>
+          <w:tcPr>
+            <w:tcW w:w="2841" w:type="dxa"/>
           </w:tcPr>
           <w:p>
             <w:pPr>
               <w:pStyle w:val="a3"/>
               <w:widowControl/>
-              <w:spacing w:beforeAutospacing="0" w:afterAutospacing="0"/>
-              <w:rPr>
-                <w:rFonts w:asciiTheme="minorEastAsia" w:hAnsiTheme="minorEastAsia" w:cstheme="minorEastAsia"/>
-                <w:color w:val="000000"/>
-              </w:rPr>
-            </w:pPr>
-            <w:r>
-              <w:rPr>
-                <w:rFonts w:asciiTheme="minorEastAsia" w:hAnsiTheme="minorEastAsia" w:cstheme="minorEastAsia" w:hint="eastAsia"/>
-                <w:color w:val="000000"/>
-              </w:rPr>
-              <w:t>Robert C. Martin</w:t>
-            </w:r>
-          </w:p>
-        </w:tc>
-        <w:tc>
-          <w:tcPr>
-            <w:tcW w:w="2131" w:type="dxa"/>
+              <w:spacing w:beforeAutospacing="0" w:afterAutospacing="0" w:line="360" w:lineRule="auto"/>
+              <w:rPr>
+                <w:rFonts w:asciiTheme="minorEastAsia" w:hAnsiTheme="minorEastAsia" w:cstheme="minorEastAsia" w:hint="eastAsia"/>
+              </w:rPr>
+            </w:pPr>
+            <w:r>
+              <w:rPr>
+                <w:rFonts w:asciiTheme="minorEastAsia" w:hAnsiTheme="minorEastAsia" w:cstheme="minorEastAsia" w:hint="eastAsia"/>
+              </w:rPr>
+              <w:t>阅读指南文件</w:t>
+            </w:r>
+          </w:p>
+        </w:tc>
+        <w:tc>
+          <w:tcPr>
+            <w:tcW w:w="2841" w:type="dxa"/>
           </w:tcPr>
           <w:p>
             <w:pPr>
               <w:pStyle w:val="a3"/>
               <w:widowControl/>
-              <w:spacing w:beforeAutospacing="0" w:afterAutospacing="0"/>
-              <w:rPr>
-                <w:rFonts w:asciiTheme="minorEastAsia" w:hAnsiTheme="minorEastAsia" w:cstheme="minorEastAsia"/>
-                <w:color w:val="000000"/>
-              </w:rPr>
-            </w:pPr>
-            <w:r>
-              <w:rPr>
-                <w:rFonts w:asciiTheme="minorEastAsia" w:hAnsiTheme="minorEastAsia" w:cstheme="minorEastAsia" w:hint="eastAsia"/>
-                <w:color w:val="000000"/>
-              </w:rPr>
-              <w:t>Robert C. Martin</w:t>
-            </w:r>
-          </w:p>
-        </w:tc>
-        <w:tc>
-          <w:tcPr>
-            <w:tcW w:w="2131" w:type="dxa"/>
-          </w:tcPr>
-          <w:p>
-            <w:pPr>
-              <w:pStyle w:val="a3"/>
-              <w:widowControl/>
-              <w:spacing w:beforeAutospacing="0" w:afterAutospacing="0"/>
-              <w:rPr>
-                <w:rFonts w:asciiTheme="minorEastAsia" w:hAnsiTheme="minorEastAsia" w:cstheme="minorEastAsia"/>
-                <w:color w:val="000000"/>
-              </w:rPr>
-            </w:pPr>
-            <w:r>
-              <w:rPr>
-                <w:rFonts w:asciiTheme="minorEastAsia" w:hAnsiTheme="minorEastAsia" w:cstheme="minorEastAsia" w:hint="eastAsia"/>
-                <w:color w:val="000000"/>
-              </w:rPr>
-              <w:t>清华大学出版社</w:t>
-            </w:r>
-            <w:r>
-              <w:rPr>
-                <w:rFonts w:asciiTheme="minorEastAsia" w:hAnsiTheme="minorEastAsia" w:cstheme="minorEastAsia" w:hint="eastAsia"/>
-                <w:color w:val="000000"/>
-              </w:rPr>
-              <w:t xml:space="preserve">/Pearson </w:t>
-            </w:r>
-            <w:r>
-              <w:rPr>
-                <w:rFonts w:asciiTheme="minorEastAsia" w:hAnsiTheme="minorEastAsia" w:cstheme="minorEastAsia" w:hint="eastAsia"/>
-                <w:color w:val="000000"/>
-              </w:rPr>
-              <w:t>Education</w:t>
-            </w:r>
+              <w:spacing w:beforeAutospacing="0" w:afterAutospacing="0" w:line="360" w:lineRule="auto"/>
+              <w:rPr>
+                <w:rFonts w:asciiTheme="minorEastAsia" w:hAnsiTheme="minorEastAsia" w:cstheme="minorEastAsia" w:hint="eastAsia"/>
+              </w:rPr>
+            </w:pPr>
+            <w:bookmarkStart w:id="0" w:name="_GoBack"/>
+            <w:bookmarkEnd w:id="0"/>
           </w:p>
         </w:tc>
       </w:tr>
@@ -1444,10 +2928,9 @@
       <w:pPr>
         <w:pStyle w:val="a3"/>
         <w:widowControl/>
-        <w:spacing w:beforeAutospacing="0" w:afterAutospacing="0"/>
-        <w:rPr>
-          <w:rFonts w:asciiTheme="minorEastAsia" w:hAnsiTheme="minorEastAsia" w:cstheme="minorEastAsia"/>
-          <w:color w:val="000000"/>
+        <w:spacing w:beforeAutospacing="0" w:afterAutospacing="0" w:line="360" w:lineRule="auto"/>
+        <w:rPr>
+          <w:rFonts w:asciiTheme="minorEastAsia" w:hAnsiTheme="minorEastAsia" w:cstheme="minorEastAsia" w:hint="eastAsia"/>
         </w:rPr>
       </w:pPr>
     </w:p>
@@ -1455,718 +2938,1027 @@
       <w:pPr>
         <w:pStyle w:val="a3"/>
         <w:widowControl/>
-        <w:spacing w:beforeAutospacing="0" w:afterAutospacing="0"/>
-        <w:rPr>
-          <w:rFonts w:asciiTheme="minorEastAsia" w:hAnsiTheme="minorEastAsia" w:cstheme="minorEastAsia"/>
-        </w:rPr>
-      </w:pPr>
-      <w:r>
-        <w:rPr>
-          <w:rFonts w:asciiTheme="minorEastAsia" w:hAnsiTheme="minorEastAsia" w:cstheme="minorEastAsia" w:hint="eastAsia"/>
-          <w:color w:val="000000"/>
-        </w:rPr>
-        <w:t> </w:t>
-      </w:r>
+        <w:spacing w:beforeAutospacing="0" w:afterAutospacing="0" w:line="360" w:lineRule="auto"/>
+        <w:rPr>
+          <w:rFonts w:asciiTheme="minorEastAsia" w:hAnsiTheme="minorEastAsia" w:cstheme="minorEastAsia" w:hint="eastAsia"/>
+        </w:rPr>
+      </w:pPr>
     </w:p>
     <w:p>
       <w:pPr>
         <w:pStyle w:val="a3"/>
         <w:widowControl/>
-        <w:spacing w:beforeAutospacing="0" w:afterAutospacing="0"/>
-        <w:rPr>
-          <w:rFonts w:asciiTheme="minorEastAsia" w:hAnsiTheme="minorEastAsia" w:cstheme="minorEastAsia"/>
-        </w:rPr>
-      </w:pPr>
-      <w:r>
-        <w:rPr>
-          <w:rFonts w:asciiTheme="minorEastAsia" w:hAnsiTheme="minorEastAsia" w:cstheme="minorEastAsia" w:hint="eastAsia"/>
-          <w:color w:val="000000"/>
-        </w:rPr>
-        <w:t>2</w:t>
-      </w:r>
-      <w:r>
-        <w:rPr>
-          <w:rFonts w:asciiTheme="minorEastAsia" w:hAnsiTheme="minorEastAsia" w:cstheme="minorEastAsia" w:hint="eastAsia"/>
-          <w:color w:val="000000"/>
-        </w:rPr>
-        <w:t>.</w:t>
-      </w:r>
-      <w:r>
-        <w:rPr>
-          <w:rFonts w:asciiTheme="minorEastAsia" w:hAnsiTheme="minorEastAsia" w:cstheme="minorEastAsia" w:hint="eastAsia"/>
-          <w:color w:val="000000"/>
-        </w:rPr>
-        <w:t>软件概述</w:t>
-      </w:r>
-    </w:p>
-    <w:p>
-      <w:pPr>
-        <w:spacing w:line="400" w:lineRule="exact"/>
-        <w:ind w:firstLine="420"/>
-        <w:rPr>
-          <w:rFonts w:asciiTheme="minorEastAsia" w:hAnsiTheme="minorEastAsia" w:cstheme="minorEastAsia"/>
-          <w:sz w:val="24"/>
-        </w:rPr>
-      </w:pPr>
-      <w:r>
-        <w:rPr>
-          <w:rFonts w:asciiTheme="minorEastAsia" w:hAnsiTheme="minorEastAsia" w:cstheme="minorEastAsia" w:hint="eastAsia"/>
-          <w:sz w:val="24"/>
-        </w:rPr>
-        <w:t>H5</w:t>
-      </w:r>
-      <w:r>
-        <w:rPr>
-          <w:rFonts w:asciiTheme="minorEastAsia" w:hAnsiTheme="minorEastAsia" w:cstheme="minorEastAsia" w:hint="eastAsia"/>
-          <w:sz w:val="24"/>
-        </w:rPr>
-        <w:t>小游戏平台通过浏览器运行，可以兼容多种类型的设备终端；可以通过</w:t>
-      </w:r>
-      <w:r>
-        <w:rPr>
-          <w:rFonts w:asciiTheme="minorEastAsia" w:hAnsiTheme="minorEastAsia" w:cstheme="minorEastAsia" w:hint="eastAsia"/>
-          <w:sz w:val="24"/>
-        </w:rPr>
-        <w:t>API</w:t>
-      </w:r>
-      <w:r>
-        <w:rPr>
-          <w:rFonts w:asciiTheme="minorEastAsia" w:hAnsiTheme="minorEastAsia" w:cstheme="minorEastAsia" w:hint="eastAsia"/>
-          <w:sz w:val="24"/>
-        </w:rPr>
-        <w:t>转化为小程序植入其它常用应用当中（针对手机）。</w:t>
-      </w:r>
-    </w:p>
-    <w:p>
-      <w:pPr>
-        <w:spacing w:line="400" w:lineRule="exact"/>
-        <w:ind w:firstLine="420"/>
-        <w:rPr>
-          <w:rFonts w:asciiTheme="minorEastAsia" w:hAnsiTheme="minorEastAsia" w:cstheme="minorEastAsia"/>
-          <w:sz w:val="24"/>
-        </w:rPr>
-      </w:pPr>
-      <w:r>
-        <w:rPr>
-          <w:rFonts w:asciiTheme="minorEastAsia" w:hAnsiTheme="minorEastAsia" w:cstheme="minorEastAsia" w:hint="eastAsia"/>
-          <w:sz w:val="24"/>
-        </w:rPr>
-        <w:t>本项目平台的开发，包含小游戏</w:t>
-      </w:r>
-      <w:r>
-        <w:rPr>
-          <w:rFonts w:asciiTheme="minorEastAsia" w:hAnsiTheme="minorEastAsia" w:cstheme="minorEastAsia" w:hint="eastAsia"/>
-          <w:sz w:val="24"/>
-        </w:rPr>
-        <w:t>flappy bird</w:t>
-      </w:r>
-      <w:r>
-        <w:rPr>
-          <w:rFonts w:asciiTheme="minorEastAsia" w:hAnsiTheme="minorEastAsia" w:cstheme="minorEastAsia" w:hint="eastAsia"/>
-          <w:sz w:val="24"/>
-        </w:rPr>
-        <w:t>进行初始测试。</w:t>
-      </w:r>
-    </w:p>
-    <w:p>
-      <w:pPr>
-        <w:spacing w:line="400" w:lineRule="exact"/>
-        <w:ind w:firstLine="420"/>
-        <w:rPr>
-          <w:rFonts w:asciiTheme="minorEastAsia" w:hAnsiTheme="minorEastAsia" w:cstheme="minorEastAsia"/>
-          <w:sz w:val="24"/>
-        </w:rPr>
-      </w:pPr>
-      <w:r>
-        <w:rPr>
-          <w:rFonts w:asciiTheme="minorEastAsia" w:hAnsiTheme="minorEastAsia" w:cstheme="minorEastAsia" w:hint="eastAsia"/>
-          <w:sz w:val="24"/>
-        </w:rPr>
-        <w:t>本项目平台基于</w:t>
-      </w:r>
-      <w:r>
-        <w:rPr>
-          <w:rFonts w:asciiTheme="minorEastAsia" w:hAnsiTheme="minorEastAsia" w:cstheme="minorEastAsia" w:hint="eastAsia"/>
-          <w:sz w:val="24"/>
-        </w:rPr>
-        <w:t>H5+CSS+JavaScript</w:t>
-      </w:r>
-      <w:r>
-        <w:rPr>
-          <w:rFonts w:asciiTheme="minorEastAsia" w:hAnsiTheme="minorEastAsia" w:cstheme="minorEastAsia" w:hint="eastAsia"/>
-          <w:sz w:val="24"/>
-        </w:rPr>
-        <w:t>进行开发。</w:t>
-      </w:r>
-    </w:p>
-    <w:p>
-      <w:pPr>
-        <w:spacing w:line="400" w:lineRule="exact"/>
-        <w:ind w:firstLine="420"/>
-        <w:rPr>
-          <w:rFonts w:asciiTheme="minorEastAsia" w:hAnsiTheme="minorEastAsia" w:cstheme="minorEastAsia"/>
-          <w:sz w:val="24"/>
-        </w:rPr>
-      </w:pPr>
-    </w:p>
-    <w:p>
-      <w:pPr>
-        <w:spacing w:line="400" w:lineRule="exact"/>
-        <w:rPr>
-          <w:rFonts w:asciiTheme="minorEastAsia" w:hAnsiTheme="minorEastAsia" w:cstheme="minorEastAsia"/>
-          <w:sz w:val="24"/>
-          <w:highlight w:val="yellow"/>
-        </w:rPr>
-      </w:pPr>
-      <w:r>
-        <w:rPr>
-          <w:rFonts w:asciiTheme="minorEastAsia" w:hAnsiTheme="minorEastAsia" w:cstheme="minorEastAsia" w:hint="eastAsia"/>
-          <w:color w:val="000000"/>
-          <w:sz w:val="24"/>
-          <w:highlight w:val="yellow"/>
-        </w:rPr>
-        <w:t>3.</w:t>
-      </w:r>
-      <w:r>
-        <w:rPr>
-          <w:rFonts w:asciiTheme="minorEastAsia" w:hAnsiTheme="minorEastAsia" w:cstheme="minorEastAsia" w:hint="eastAsia"/>
-          <w:color w:val="000000"/>
-          <w:sz w:val="24"/>
-          <w:highlight w:val="yellow"/>
-        </w:rPr>
-        <w:t>使用说明</w:t>
-      </w:r>
+        <w:spacing w:beforeAutospacing="0" w:afterAutospacing="0" w:line="360" w:lineRule="auto"/>
+        <w:rPr>
+          <w:rFonts w:asciiTheme="minorEastAsia" w:hAnsiTheme="minorEastAsia" w:cstheme="minorEastAsia" w:hint="eastAsia"/>
+        </w:rPr>
+      </w:pPr>
     </w:p>
     <w:p>
       <w:pPr>
         <w:pStyle w:val="a3"/>
         <w:widowControl/>
-        <w:spacing w:beforeAutospacing="0" w:afterAutospacing="0"/>
-        <w:rPr>
-          <w:rFonts w:asciiTheme="minorEastAsia" w:hAnsiTheme="minorEastAsia" w:cstheme="minorEastAsia"/>
-          <w:highlight w:val="yellow"/>
-        </w:rPr>
-      </w:pPr>
-      <w:r>
-        <w:rPr>
-          <w:rFonts w:asciiTheme="minorEastAsia" w:hAnsiTheme="minorEastAsia" w:cstheme="minorEastAsia" w:hint="eastAsia"/>
-          <w:color w:val="000000"/>
-          <w:highlight w:val="yellow"/>
-        </w:rPr>
-        <w:t>3</w:t>
-      </w:r>
-      <w:r>
-        <w:rPr>
-          <w:rFonts w:asciiTheme="minorEastAsia" w:hAnsiTheme="minorEastAsia" w:cstheme="minorEastAsia" w:hint="eastAsia"/>
-          <w:color w:val="000000"/>
-          <w:highlight w:val="yellow"/>
-        </w:rPr>
-        <w:t>.1</w:t>
-      </w:r>
-      <w:r>
-        <w:rPr>
-          <w:rFonts w:asciiTheme="minorEastAsia" w:hAnsiTheme="minorEastAsia" w:cstheme="minorEastAsia" w:hint="eastAsia"/>
-          <w:color w:val="000000"/>
-          <w:highlight w:val="yellow"/>
-        </w:rPr>
-        <w:t>安装和初始化</w:t>
-      </w:r>
+        <w:spacing w:beforeAutospacing="0" w:afterAutospacing="0" w:line="360" w:lineRule="auto"/>
+        <w:rPr>
+          <w:rFonts w:asciiTheme="minorEastAsia" w:hAnsiTheme="minorEastAsia" w:cstheme="minorEastAsia" w:hint="eastAsia"/>
+        </w:rPr>
+      </w:pPr>
     </w:p>
     <w:p>
       <w:pPr>
         <w:pStyle w:val="a3"/>
         <w:widowControl/>
-        <w:spacing w:beforeAutospacing="0" w:afterAutospacing="0"/>
-        <w:rPr>
-          <w:rFonts w:asciiTheme="minorEastAsia" w:hAnsiTheme="minorEastAsia" w:cstheme="minorEastAsia"/>
-          <w:highlight w:val="yellow"/>
-        </w:rPr>
-      </w:pPr>
-      <w:r>
-        <w:rPr>
-          <w:rFonts w:asciiTheme="minorEastAsia" w:hAnsiTheme="minorEastAsia" w:cstheme="minorEastAsia" w:hint="eastAsia"/>
-          <w:color w:val="000000"/>
-          <w:highlight w:val="yellow"/>
-        </w:rPr>
-        <w:t>给出程序的存储形式、操作命令、反馈信息及其含意、表明安装完成的测试实例以及安装所需的软件工具等。</w:t>
-      </w:r>
+        <w:spacing w:beforeAutospacing="0" w:afterAutospacing="0" w:line="360" w:lineRule="auto"/>
+        <w:rPr>
+          <w:rFonts w:asciiTheme="minorEastAsia" w:hAnsiTheme="minorEastAsia" w:cstheme="minorEastAsia" w:hint="eastAsia"/>
+        </w:rPr>
+      </w:pPr>
     </w:p>
     <w:p>
       <w:pPr>
         <w:pStyle w:val="a3"/>
         <w:widowControl/>
-        <w:spacing w:beforeAutospacing="0" w:afterAutospacing="0"/>
-        <w:rPr>
-          <w:rFonts w:asciiTheme="minorEastAsia" w:hAnsiTheme="minorEastAsia" w:cstheme="minorEastAsia"/>
-          <w:highlight w:val="yellow"/>
-        </w:rPr>
-      </w:pPr>
-      <w:r>
-        <w:rPr>
-          <w:rFonts w:asciiTheme="minorEastAsia" w:hAnsiTheme="minorEastAsia" w:cstheme="minorEastAsia" w:hint="eastAsia"/>
-          <w:color w:val="000000"/>
-          <w:highlight w:val="yellow"/>
-        </w:rPr>
-        <w:t>3</w:t>
-      </w:r>
-      <w:r>
-        <w:rPr>
-          <w:rFonts w:asciiTheme="minorEastAsia" w:hAnsiTheme="minorEastAsia" w:cstheme="minorEastAsia" w:hint="eastAsia"/>
-          <w:color w:val="000000"/>
-          <w:highlight w:val="yellow"/>
-        </w:rPr>
-        <w:t>.2</w:t>
-      </w:r>
-      <w:r>
-        <w:rPr>
-          <w:rFonts w:asciiTheme="minorEastAsia" w:hAnsiTheme="minorEastAsia" w:cstheme="minorEastAsia" w:hint="eastAsia"/>
-          <w:color w:val="000000"/>
-          <w:highlight w:val="yellow"/>
-        </w:rPr>
-        <w:t>输入给出输入数据或参数的要求。</w:t>
-      </w:r>
+        <w:spacing w:beforeAutospacing="0" w:afterAutospacing="0" w:line="360" w:lineRule="auto"/>
+        <w:rPr>
+          <w:rFonts w:asciiTheme="minorEastAsia" w:hAnsiTheme="minorEastAsia" w:cstheme="minorEastAsia" w:hint="eastAsia"/>
+        </w:rPr>
+      </w:pPr>
     </w:p>
     <w:p>
       <w:pPr>
         <w:pStyle w:val="a3"/>
         <w:widowControl/>
-        <w:spacing w:beforeAutospacing="0" w:afterAutospacing="0"/>
-        <w:rPr>
-          <w:rFonts w:asciiTheme="minorEastAsia" w:hAnsiTheme="minorEastAsia" w:cstheme="minorEastAsia"/>
-          <w:highlight w:val="yellow"/>
-        </w:rPr>
-      </w:pPr>
-      <w:r>
-        <w:rPr>
-          <w:rFonts w:asciiTheme="minorEastAsia" w:hAnsiTheme="minorEastAsia" w:cstheme="minorEastAsia" w:hint="eastAsia"/>
-          <w:color w:val="000000"/>
-          <w:highlight w:val="yellow"/>
-        </w:rPr>
-        <w:t>3</w:t>
-      </w:r>
-      <w:r>
-        <w:rPr>
-          <w:rFonts w:asciiTheme="minorEastAsia" w:hAnsiTheme="minorEastAsia" w:cstheme="minorEastAsia" w:hint="eastAsia"/>
-          <w:color w:val="000000"/>
-          <w:highlight w:val="yellow"/>
-        </w:rPr>
-        <w:t>.2.1</w:t>
-      </w:r>
-      <w:r>
-        <w:rPr>
-          <w:rFonts w:asciiTheme="minorEastAsia" w:hAnsiTheme="minorEastAsia" w:cstheme="minorEastAsia" w:hint="eastAsia"/>
-          <w:color w:val="000000"/>
-          <w:highlight w:val="yellow"/>
-        </w:rPr>
-        <w:t>数据背景</w:t>
-      </w:r>
+        <w:spacing w:beforeAutospacing="0" w:afterAutospacing="0" w:line="360" w:lineRule="auto"/>
+        <w:rPr>
+          <w:rFonts w:asciiTheme="minorEastAsia" w:hAnsiTheme="minorEastAsia" w:cstheme="minorEastAsia" w:hint="eastAsia"/>
+        </w:rPr>
+      </w:pPr>
     </w:p>
     <w:p>
       <w:pPr>
         <w:pStyle w:val="a3"/>
         <w:widowControl/>
-        <w:spacing w:beforeAutospacing="0" w:afterAutospacing="0"/>
-        <w:rPr>
-          <w:rFonts w:asciiTheme="minorEastAsia" w:hAnsiTheme="minorEastAsia" w:cstheme="minorEastAsia"/>
-          <w:highlight w:val="yellow"/>
-        </w:rPr>
-      </w:pPr>
-      <w:r>
-        <w:rPr>
-          <w:rFonts w:asciiTheme="minorEastAsia" w:hAnsiTheme="minorEastAsia" w:cstheme="minorEastAsia" w:hint="eastAsia"/>
-          <w:color w:val="000000"/>
-          <w:highlight w:val="yellow"/>
-        </w:rPr>
-        <w:t>说明数据来源、存储媒体、出现频度、限制和质量管理等。</w:t>
-      </w:r>
+        <w:spacing w:beforeAutospacing="0" w:afterAutospacing="0" w:line="360" w:lineRule="auto"/>
+        <w:rPr>
+          <w:rFonts w:asciiTheme="minorEastAsia" w:hAnsiTheme="minorEastAsia" w:cstheme="minorEastAsia" w:hint="eastAsia"/>
+        </w:rPr>
+      </w:pPr>
     </w:p>
     <w:p>
       <w:pPr>
         <w:pStyle w:val="a3"/>
         <w:widowControl/>
-        <w:spacing w:beforeAutospacing="0" w:afterAutospacing="0"/>
+        <w:spacing w:beforeAutospacing="0" w:afterAutospacing="0" w:line="360" w:lineRule="auto"/>
         <w:rPr>
           <w:rFonts w:asciiTheme="minorEastAsia" w:hAnsiTheme="minorEastAsia" w:cstheme="minorEastAsia"/>
-          <w:highlight w:val="yellow"/>
-        </w:rPr>
-      </w:pPr>
-      <w:r>
-        <w:rPr>
-          <w:rFonts w:asciiTheme="minorEastAsia" w:hAnsiTheme="minorEastAsia" w:cstheme="minorEastAsia" w:hint="eastAsia"/>
-          <w:color w:val="000000"/>
-          <w:highlight w:val="yellow"/>
-        </w:rPr>
-        <w:t>3</w:t>
-      </w:r>
-      <w:r>
-        <w:rPr>
-          <w:rFonts w:asciiTheme="minorEastAsia" w:hAnsiTheme="minorEastAsia" w:cstheme="minorEastAsia" w:hint="eastAsia"/>
-          <w:color w:val="000000"/>
-          <w:highlight w:val="yellow"/>
-        </w:rPr>
-        <w:t>.2.2</w:t>
-      </w:r>
-      <w:r>
-        <w:rPr>
-          <w:rFonts w:asciiTheme="minorEastAsia" w:hAnsiTheme="minorEastAsia" w:cstheme="minorEastAsia" w:hint="eastAsia"/>
-          <w:color w:val="000000"/>
-          <w:highlight w:val="yellow"/>
-        </w:rPr>
-        <w:t>数据格式</w:t>
-      </w:r>
-    </w:p>
+        </w:rPr>
+      </w:pPr>
+    </w:p>
+    <w:p>
+      <w:pPr>
+        <w:spacing w:line="360" w:lineRule="auto"/>
+        <w:jc w:val="left"/>
+        <w:rPr>
+          <w:rFonts w:ascii="宋体" w:hAnsi="宋体"/>
+          <w:sz w:val="24"/>
+          <w:szCs w:val="28"/>
+        </w:rPr>
+      </w:pPr>
+      <w:r>
+        <w:rPr>
+          <w:rFonts w:ascii="宋体" w:hAnsi="宋体" w:hint="eastAsia"/>
+          <w:sz w:val="24"/>
+          <w:szCs w:val="28"/>
+        </w:rPr>
+        <w:t>文档信息</w:t>
+      </w:r>
+    </w:p>
+    <w:tbl>
+      <w:tblPr>
+        <w:tblW w:w="8522" w:type="dxa"/>
+        <w:jc w:val="center"/>
+        <w:tblBorders>
+          <w:top w:val="single" w:sz="4" w:space="0" w:color="auto"/>
+          <w:left w:val="single" w:sz="4" w:space="0" w:color="auto"/>
+          <w:bottom w:val="single" w:sz="4" w:space="0" w:color="auto"/>
+          <w:right w:val="single" w:sz="4" w:space="0" w:color="auto"/>
+          <w:insideH w:val="single" w:sz="4" w:space="0" w:color="auto"/>
+          <w:insideV w:val="single" w:sz="4" w:space="0" w:color="auto"/>
+        </w:tblBorders>
+        <w:tblLayout w:type="fixed"/>
+        <w:tblLook w:val="04A0" w:firstRow="1" w:lastRow="0" w:firstColumn="1" w:lastColumn="0" w:noHBand="0" w:noVBand="1"/>
+      </w:tblPr>
+      <w:tblGrid>
+        <w:gridCol w:w="4261"/>
+        <w:gridCol w:w="4261"/>
+      </w:tblGrid>
+      <w:tr>
+        <w:trPr>
+          <w:jc w:val="center"/>
+        </w:trPr>
+        <w:tc>
+          <w:tcPr>
+            <w:tcW w:w="4261" w:type="dxa"/>
+            <w:shd w:val="clear" w:color="auto" w:fill="8DB3E2"/>
+            <w:vAlign w:val="center"/>
+          </w:tcPr>
+          <w:p>
+            <w:pPr>
+              <w:spacing w:line="360" w:lineRule="auto"/>
+              <w:jc w:val="center"/>
+              <w:rPr>
+                <w:rFonts w:ascii="宋体" w:hAnsi="宋体"/>
+                <w:sz w:val="24"/>
+                <w:szCs w:val="28"/>
+              </w:rPr>
+            </w:pPr>
+            <w:r>
+              <w:rPr>
+                <w:rFonts w:ascii="宋体" w:hAnsi="宋体" w:hint="eastAsia"/>
+                <w:sz w:val="24"/>
+                <w:szCs w:val="28"/>
+              </w:rPr>
+              <w:t>文档编号</w:t>
+            </w:r>
+          </w:p>
+        </w:tc>
+        <w:tc>
+          <w:tcPr>
+            <w:tcW w:w="4261" w:type="dxa"/>
+            <w:shd w:val="clear" w:color="auto" w:fill="auto"/>
+            <w:vAlign w:val="center"/>
+          </w:tcPr>
+          <w:p>
+            <w:pPr>
+              <w:spacing w:line="360" w:lineRule="auto"/>
+              <w:jc w:val="center"/>
+              <w:rPr>
+                <w:rFonts w:ascii="宋体" w:hAnsi="宋体"/>
+                <w:sz w:val="24"/>
+                <w:szCs w:val="28"/>
+              </w:rPr>
+            </w:pPr>
+          </w:p>
+        </w:tc>
+      </w:tr>
+      <w:tr>
+        <w:trPr>
+          <w:jc w:val="center"/>
+        </w:trPr>
+        <w:tc>
+          <w:tcPr>
+            <w:tcW w:w="4261" w:type="dxa"/>
+            <w:shd w:val="clear" w:color="auto" w:fill="8DB3E2"/>
+            <w:vAlign w:val="center"/>
+          </w:tcPr>
+          <w:p>
+            <w:pPr>
+              <w:spacing w:line="360" w:lineRule="auto"/>
+              <w:jc w:val="center"/>
+              <w:rPr>
+                <w:rFonts w:ascii="宋体" w:hAnsi="宋体"/>
+                <w:sz w:val="24"/>
+                <w:szCs w:val="28"/>
+              </w:rPr>
+            </w:pPr>
+            <w:r>
+              <w:rPr>
+                <w:rFonts w:ascii="宋体" w:hAnsi="宋体" w:hint="eastAsia"/>
+                <w:sz w:val="24"/>
+                <w:szCs w:val="28"/>
+              </w:rPr>
+              <w:t>版本号</w:t>
+            </w:r>
+          </w:p>
+        </w:tc>
+        <w:tc>
+          <w:tcPr>
+            <w:tcW w:w="4261" w:type="dxa"/>
+            <w:shd w:val="clear" w:color="auto" w:fill="auto"/>
+            <w:vAlign w:val="center"/>
+          </w:tcPr>
+          <w:p>
+            <w:pPr>
+              <w:spacing w:line="360" w:lineRule="auto"/>
+              <w:jc w:val="center"/>
+              <w:rPr>
+                <w:rFonts w:ascii="宋体" w:hAnsi="宋体"/>
+                <w:sz w:val="24"/>
+                <w:szCs w:val="28"/>
+              </w:rPr>
+            </w:pPr>
+            <w:r>
+              <w:rPr>
+                <w:rFonts w:ascii="宋体" w:hAnsi="宋体" w:hint="eastAsia"/>
+                <w:sz w:val="24"/>
+                <w:szCs w:val="28"/>
+              </w:rPr>
+              <w:t>V2.0</w:t>
+            </w:r>
+          </w:p>
+        </w:tc>
+      </w:tr>
+      <w:tr>
+        <w:trPr>
+          <w:jc w:val="center"/>
+        </w:trPr>
+        <w:tc>
+          <w:tcPr>
+            <w:tcW w:w="4261" w:type="dxa"/>
+            <w:shd w:val="clear" w:color="auto" w:fill="8DB3E2"/>
+            <w:vAlign w:val="center"/>
+          </w:tcPr>
+          <w:p>
+            <w:pPr>
+              <w:spacing w:line="360" w:lineRule="auto"/>
+              <w:jc w:val="center"/>
+              <w:rPr>
+                <w:rFonts w:ascii="宋体" w:hAnsi="宋体"/>
+                <w:sz w:val="24"/>
+                <w:szCs w:val="28"/>
+              </w:rPr>
+            </w:pPr>
+            <w:r>
+              <w:rPr>
+                <w:rFonts w:ascii="宋体" w:hAnsi="宋体" w:hint="eastAsia"/>
+                <w:sz w:val="24"/>
+                <w:szCs w:val="28"/>
+              </w:rPr>
+              <w:t>版本日期</w:t>
+            </w:r>
+          </w:p>
+        </w:tc>
+        <w:tc>
+          <w:tcPr>
+            <w:tcW w:w="4261" w:type="dxa"/>
+            <w:shd w:val="clear" w:color="auto" w:fill="auto"/>
+            <w:vAlign w:val="center"/>
+          </w:tcPr>
+          <w:p>
+            <w:pPr>
+              <w:spacing w:line="360" w:lineRule="auto"/>
+              <w:jc w:val="center"/>
+              <w:rPr>
+                <w:rFonts w:ascii="宋体" w:hAnsi="宋体"/>
+                <w:sz w:val="24"/>
+                <w:szCs w:val="28"/>
+              </w:rPr>
+            </w:pPr>
+            <w:r>
+              <w:rPr>
+                <w:rFonts w:ascii="宋体" w:hAnsi="宋体"/>
+                <w:sz w:val="24"/>
+                <w:szCs w:val="28"/>
+              </w:rPr>
+              <w:t>2018.7.</w:t>
+            </w:r>
+            <w:r>
+              <w:rPr>
+                <w:rFonts w:ascii="宋体" w:hAnsi="宋体" w:hint="eastAsia"/>
+                <w:sz w:val="24"/>
+                <w:szCs w:val="28"/>
+              </w:rPr>
+              <w:t>2</w:t>
+            </w:r>
+          </w:p>
+        </w:tc>
+      </w:tr>
+      <w:tr>
+        <w:trPr>
+          <w:jc w:val="center"/>
+        </w:trPr>
+        <w:tc>
+          <w:tcPr>
+            <w:tcW w:w="4261" w:type="dxa"/>
+            <w:shd w:val="clear" w:color="auto" w:fill="8DB3E2"/>
+            <w:vAlign w:val="center"/>
+          </w:tcPr>
+          <w:p>
+            <w:pPr>
+              <w:spacing w:line="360" w:lineRule="auto"/>
+              <w:jc w:val="center"/>
+              <w:rPr>
+                <w:rFonts w:ascii="宋体" w:hAnsi="宋体"/>
+                <w:sz w:val="24"/>
+                <w:szCs w:val="28"/>
+              </w:rPr>
+            </w:pPr>
+            <w:r>
+              <w:rPr>
+                <w:rFonts w:ascii="宋体" w:hAnsi="宋体" w:hint="eastAsia"/>
+                <w:sz w:val="24"/>
+                <w:szCs w:val="28"/>
+              </w:rPr>
+              <w:t>文件名</w:t>
+            </w:r>
+          </w:p>
+        </w:tc>
+        <w:tc>
+          <w:tcPr>
+            <w:tcW w:w="4261" w:type="dxa"/>
+            <w:shd w:val="clear" w:color="auto" w:fill="auto"/>
+            <w:vAlign w:val="center"/>
+          </w:tcPr>
+          <w:p>
+            <w:pPr>
+              <w:spacing w:line="360" w:lineRule="auto"/>
+              <w:jc w:val="center"/>
+              <w:rPr>
+                <w:rFonts w:ascii="宋体" w:hAnsi="宋体"/>
+                <w:sz w:val="24"/>
+                <w:szCs w:val="28"/>
+              </w:rPr>
+            </w:pPr>
+            <w:r>
+              <w:rPr>
+                <w:rFonts w:ascii="宋体" w:hAnsi="宋体" w:hint="eastAsia"/>
+                <w:sz w:val="24"/>
+                <w:szCs w:val="28"/>
+              </w:rPr>
+              <w:t>H5</w:t>
+            </w:r>
+            <w:r>
+              <w:rPr>
+                <w:rFonts w:ascii="宋体" w:hAnsi="宋体" w:hint="eastAsia"/>
+                <w:sz w:val="24"/>
+                <w:szCs w:val="28"/>
+              </w:rPr>
+              <w:t>小游戏平台</w:t>
+            </w:r>
+            <w:r>
+              <w:rPr>
+                <w:rFonts w:ascii="宋体" w:hAnsi="宋体" w:hint="eastAsia"/>
+                <w:sz w:val="24"/>
+                <w:szCs w:val="28"/>
+              </w:rPr>
+              <w:t>用户手册</w:t>
+            </w:r>
+          </w:p>
+        </w:tc>
+      </w:tr>
+      <w:tr>
+        <w:trPr>
+          <w:jc w:val="center"/>
+        </w:trPr>
+        <w:tc>
+          <w:tcPr>
+            <w:tcW w:w="4261" w:type="dxa"/>
+            <w:shd w:val="clear" w:color="auto" w:fill="8DB3E2"/>
+            <w:vAlign w:val="center"/>
+          </w:tcPr>
+          <w:p>
+            <w:pPr>
+              <w:spacing w:line="360" w:lineRule="auto"/>
+              <w:jc w:val="center"/>
+              <w:rPr>
+                <w:rFonts w:ascii="宋体" w:hAnsi="宋体"/>
+                <w:sz w:val="24"/>
+                <w:szCs w:val="28"/>
+              </w:rPr>
+            </w:pPr>
+            <w:r>
+              <w:rPr>
+                <w:rFonts w:ascii="宋体" w:hAnsi="宋体" w:hint="eastAsia"/>
+                <w:sz w:val="24"/>
+                <w:szCs w:val="28"/>
+              </w:rPr>
+              <w:t>作者</w:t>
+            </w:r>
+          </w:p>
+        </w:tc>
+        <w:tc>
+          <w:tcPr>
+            <w:tcW w:w="4261" w:type="dxa"/>
+            <w:shd w:val="clear" w:color="auto" w:fill="auto"/>
+            <w:vAlign w:val="center"/>
+          </w:tcPr>
+          <w:p>
+            <w:pPr>
+              <w:spacing w:line="360" w:lineRule="auto"/>
+              <w:jc w:val="center"/>
+              <w:rPr>
+                <w:rFonts w:ascii="宋体" w:hAnsi="宋体"/>
+                <w:sz w:val="24"/>
+                <w:szCs w:val="28"/>
+              </w:rPr>
+            </w:pPr>
+            <w:r>
+              <w:rPr>
+                <w:rFonts w:ascii="宋体" w:hAnsi="宋体" w:hint="eastAsia"/>
+                <w:sz w:val="24"/>
+                <w:szCs w:val="28"/>
+              </w:rPr>
+              <w:t>舒歆</w:t>
+            </w:r>
+            <w:r>
+              <w:rPr>
+                <w:rFonts w:ascii="宋体" w:hAnsi="宋体" w:hint="eastAsia"/>
+                <w:sz w:val="24"/>
+                <w:szCs w:val="28"/>
+              </w:rPr>
+              <w:t>、徐友冰</w:t>
+            </w:r>
+          </w:p>
+        </w:tc>
+      </w:tr>
+    </w:tbl>
+    <w:p>
+      <w:pPr>
+        <w:spacing w:line="360" w:lineRule="auto"/>
+        <w:jc w:val="left"/>
+        <w:rPr>
+          <w:rFonts w:ascii="宋体" w:hAnsi="宋体"/>
+          <w:sz w:val="24"/>
+          <w:szCs w:val="28"/>
+        </w:rPr>
+      </w:pPr>
+      <w:r>
+        <w:rPr>
+          <w:rFonts w:ascii="宋体" w:hAnsi="宋体" w:hint="eastAsia"/>
+          <w:sz w:val="24"/>
+          <w:szCs w:val="28"/>
+        </w:rPr>
+        <w:t>修订记录</w:t>
+      </w:r>
+    </w:p>
+    <w:tbl>
+      <w:tblPr>
+        <w:tblW w:w="8522" w:type="dxa"/>
+        <w:jc w:val="center"/>
+        <w:tblBorders>
+          <w:top w:val="single" w:sz="4" w:space="0" w:color="auto"/>
+          <w:left w:val="single" w:sz="4" w:space="0" w:color="auto"/>
+          <w:bottom w:val="single" w:sz="4" w:space="0" w:color="auto"/>
+          <w:right w:val="single" w:sz="4" w:space="0" w:color="auto"/>
+          <w:insideH w:val="single" w:sz="4" w:space="0" w:color="auto"/>
+          <w:insideV w:val="single" w:sz="4" w:space="0" w:color="auto"/>
+        </w:tblBorders>
+        <w:tblLayout w:type="fixed"/>
+        <w:tblLook w:val="04A0" w:firstRow="1" w:lastRow="0" w:firstColumn="1" w:lastColumn="0" w:noHBand="0" w:noVBand="1"/>
+      </w:tblPr>
+      <w:tblGrid>
+        <w:gridCol w:w="2146"/>
+        <w:gridCol w:w="2148"/>
+        <w:gridCol w:w="2148"/>
+        <w:gridCol w:w="2080"/>
+      </w:tblGrid>
+      <w:tr>
+        <w:trPr>
+          <w:jc w:val="center"/>
+        </w:trPr>
+        <w:tc>
+          <w:tcPr>
+            <w:tcW w:w="2146" w:type="dxa"/>
+            <w:shd w:val="clear" w:color="auto" w:fill="8DB3E2"/>
+            <w:vAlign w:val="center"/>
+          </w:tcPr>
+          <w:p>
+            <w:pPr>
+              <w:spacing w:line="360" w:lineRule="auto"/>
+              <w:jc w:val="center"/>
+              <w:rPr>
+                <w:rFonts w:ascii="宋体" w:hAnsi="宋体"/>
+                <w:sz w:val="24"/>
+                <w:szCs w:val="28"/>
+              </w:rPr>
+            </w:pPr>
+            <w:r>
+              <w:rPr>
+                <w:rFonts w:ascii="宋体" w:hAnsi="宋体" w:hint="eastAsia"/>
+                <w:sz w:val="24"/>
+                <w:szCs w:val="28"/>
+              </w:rPr>
+              <w:t>日期</w:t>
+            </w:r>
+          </w:p>
+        </w:tc>
+        <w:tc>
+          <w:tcPr>
+            <w:tcW w:w="2148" w:type="dxa"/>
+            <w:shd w:val="clear" w:color="auto" w:fill="8DB3E2"/>
+            <w:vAlign w:val="center"/>
+          </w:tcPr>
+          <w:p>
+            <w:pPr>
+              <w:spacing w:line="360" w:lineRule="auto"/>
+              <w:jc w:val="center"/>
+              <w:rPr>
+                <w:rFonts w:ascii="宋体" w:hAnsi="宋体"/>
+                <w:sz w:val="24"/>
+                <w:szCs w:val="28"/>
+              </w:rPr>
+            </w:pPr>
+            <w:r>
+              <w:rPr>
+                <w:rFonts w:ascii="宋体" w:hAnsi="宋体" w:hint="eastAsia"/>
+                <w:sz w:val="24"/>
+                <w:szCs w:val="28"/>
+              </w:rPr>
+              <w:t>描述</w:t>
+            </w:r>
+          </w:p>
+        </w:tc>
+        <w:tc>
+          <w:tcPr>
+            <w:tcW w:w="2148" w:type="dxa"/>
+            <w:shd w:val="clear" w:color="auto" w:fill="8DB3E2"/>
+            <w:vAlign w:val="center"/>
+          </w:tcPr>
+          <w:p>
+            <w:pPr>
+              <w:spacing w:line="360" w:lineRule="auto"/>
+              <w:jc w:val="center"/>
+              <w:rPr>
+                <w:rFonts w:ascii="宋体" w:hAnsi="宋体"/>
+                <w:sz w:val="24"/>
+                <w:szCs w:val="28"/>
+              </w:rPr>
+            </w:pPr>
+            <w:r>
+              <w:rPr>
+                <w:rFonts w:ascii="宋体" w:hAnsi="宋体" w:hint="eastAsia"/>
+                <w:sz w:val="24"/>
+                <w:szCs w:val="28"/>
+              </w:rPr>
+              <w:t>修订内容</w:t>
+            </w:r>
+          </w:p>
+        </w:tc>
+        <w:tc>
+          <w:tcPr>
+            <w:tcW w:w="2080" w:type="dxa"/>
+            <w:shd w:val="clear" w:color="auto" w:fill="8DB3E2"/>
+            <w:vAlign w:val="center"/>
+          </w:tcPr>
+          <w:p>
+            <w:pPr>
+              <w:spacing w:line="360" w:lineRule="auto"/>
+              <w:jc w:val="center"/>
+              <w:rPr>
+                <w:rFonts w:ascii="宋体" w:hAnsi="宋体"/>
+                <w:sz w:val="24"/>
+                <w:szCs w:val="28"/>
+              </w:rPr>
+            </w:pPr>
+            <w:r>
+              <w:rPr>
+                <w:rFonts w:ascii="宋体" w:hAnsi="宋体" w:hint="eastAsia"/>
+                <w:sz w:val="24"/>
+                <w:szCs w:val="28"/>
+              </w:rPr>
+              <w:t>版本号</w:t>
+            </w:r>
+          </w:p>
+        </w:tc>
+      </w:tr>
+      <w:tr>
+        <w:trPr>
+          <w:jc w:val="center"/>
+        </w:trPr>
+        <w:tc>
+          <w:tcPr>
+            <w:tcW w:w="2146" w:type="dxa"/>
+            <w:shd w:val="clear" w:color="auto" w:fill="auto"/>
+            <w:vAlign w:val="center"/>
+          </w:tcPr>
+          <w:p>
+            <w:pPr>
+              <w:spacing w:line="360" w:lineRule="auto"/>
+              <w:jc w:val="center"/>
+              <w:rPr>
+                <w:rFonts w:ascii="宋体" w:hAnsi="宋体"/>
+                <w:sz w:val="24"/>
+                <w:szCs w:val="28"/>
+              </w:rPr>
+            </w:pPr>
+            <w:r>
+              <w:rPr>
+                <w:rFonts w:ascii="宋体" w:hAnsi="宋体"/>
+                <w:sz w:val="24"/>
+                <w:szCs w:val="28"/>
+              </w:rPr>
+              <w:t>2018.7.</w:t>
+            </w:r>
+            <w:r>
+              <w:rPr>
+                <w:rFonts w:ascii="宋体" w:hAnsi="宋体" w:hint="eastAsia"/>
+                <w:sz w:val="24"/>
+                <w:szCs w:val="28"/>
+              </w:rPr>
+              <w:t>2</w:t>
+            </w:r>
+          </w:p>
+        </w:tc>
+        <w:tc>
+          <w:tcPr>
+            <w:tcW w:w="2148" w:type="dxa"/>
+            <w:shd w:val="clear" w:color="auto" w:fill="auto"/>
+            <w:vAlign w:val="center"/>
+          </w:tcPr>
+          <w:p>
+            <w:pPr>
+              <w:spacing w:line="360" w:lineRule="auto"/>
+              <w:jc w:val="center"/>
+              <w:rPr>
+                <w:rFonts w:ascii="宋体" w:hAnsi="宋体"/>
+                <w:sz w:val="24"/>
+                <w:szCs w:val="28"/>
+              </w:rPr>
+            </w:pPr>
+            <w:r>
+              <w:rPr>
+                <w:rFonts w:ascii="宋体" w:hAnsi="宋体" w:hint="eastAsia"/>
+                <w:sz w:val="24"/>
+                <w:szCs w:val="28"/>
+              </w:rPr>
+              <w:t>初始制定</w:t>
+            </w:r>
+          </w:p>
+        </w:tc>
+        <w:tc>
+          <w:tcPr>
+            <w:tcW w:w="2148" w:type="dxa"/>
+            <w:shd w:val="clear" w:color="auto" w:fill="auto"/>
+            <w:vAlign w:val="center"/>
+          </w:tcPr>
+          <w:p>
+            <w:pPr>
+              <w:spacing w:line="360" w:lineRule="auto"/>
+              <w:jc w:val="center"/>
+              <w:rPr>
+                <w:rFonts w:ascii="宋体" w:hAnsi="宋体"/>
+                <w:sz w:val="24"/>
+                <w:szCs w:val="28"/>
+              </w:rPr>
+            </w:pPr>
+            <w:r>
+              <w:rPr>
+                <w:rFonts w:ascii="宋体" w:hAnsi="宋体" w:hint="eastAsia"/>
+                <w:sz w:val="24"/>
+                <w:szCs w:val="28"/>
+              </w:rPr>
+              <w:t>新建</w:t>
+            </w:r>
+          </w:p>
+        </w:tc>
+        <w:tc>
+          <w:tcPr>
+            <w:tcW w:w="2080" w:type="dxa"/>
+            <w:shd w:val="clear" w:color="auto" w:fill="auto"/>
+            <w:vAlign w:val="center"/>
+          </w:tcPr>
+          <w:p>
+            <w:pPr>
+              <w:spacing w:line="360" w:lineRule="auto"/>
+              <w:jc w:val="center"/>
+              <w:rPr>
+                <w:rFonts w:ascii="宋体" w:hAnsi="宋体"/>
+                <w:sz w:val="24"/>
+                <w:szCs w:val="28"/>
+              </w:rPr>
+            </w:pPr>
+            <w:r>
+              <w:rPr>
+                <w:rFonts w:ascii="宋体" w:hAnsi="宋体" w:hint="eastAsia"/>
+                <w:sz w:val="24"/>
+                <w:szCs w:val="28"/>
+              </w:rPr>
+              <w:t>V1.0</w:t>
+            </w:r>
+          </w:p>
+        </w:tc>
+      </w:tr>
+      <w:tr>
+        <w:trPr>
+          <w:jc w:val="center"/>
+        </w:trPr>
+        <w:tc>
+          <w:tcPr>
+            <w:tcW w:w="2146" w:type="dxa"/>
+            <w:shd w:val="clear" w:color="auto" w:fill="auto"/>
+            <w:vAlign w:val="center"/>
+          </w:tcPr>
+          <w:p>
+            <w:pPr>
+              <w:spacing w:line="360" w:lineRule="auto"/>
+              <w:jc w:val="center"/>
+              <w:rPr>
+                <w:rFonts w:ascii="宋体" w:hAnsi="宋体"/>
+                <w:sz w:val="24"/>
+                <w:szCs w:val="28"/>
+              </w:rPr>
+            </w:pPr>
+            <w:r>
+              <w:rPr>
+                <w:rFonts w:ascii="宋体" w:hAnsi="宋体" w:hint="eastAsia"/>
+                <w:sz w:val="24"/>
+                <w:szCs w:val="28"/>
+              </w:rPr>
+              <w:t>2018.7.2</w:t>
+            </w:r>
+          </w:p>
+        </w:tc>
+        <w:tc>
+          <w:tcPr>
+            <w:tcW w:w="2148" w:type="dxa"/>
+            <w:shd w:val="clear" w:color="auto" w:fill="auto"/>
+            <w:vAlign w:val="center"/>
+          </w:tcPr>
+          <w:p>
+            <w:pPr>
+              <w:spacing w:line="360" w:lineRule="auto"/>
+              <w:jc w:val="center"/>
+              <w:rPr>
+                <w:rFonts w:ascii="宋体" w:hAnsi="宋体"/>
+                <w:sz w:val="24"/>
+                <w:szCs w:val="28"/>
+              </w:rPr>
+            </w:pPr>
+            <w:r>
+              <w:rPr>
+                <w:rFonts w:ascii="宋体" w:hAnsi="宋体" w:hint="eastAsia"/>
+                <w:sz w:val="24"/>
+                <w:szCs w:val="28"/>
+              </w:rPr>
+              <w:t>完善</w:t>
+            </w:r>
+          </w:p>
+        </w:tc>
+        <w:tc>
+          <w:tcPr>
+            <w:tcW w:w="2148" w:type="dxa"/>
+            <w:shd w:val="clear" w:color="auto" w:fill="auto"/>
+            <w:vAlign w:val="center"/>
+          </w:tcPr>
+          <w:p>
+            <w:pPr>
+              <w:spacing w:line="360" w:lineRule="auto"/>
+              <w:jc w:val="center"/>
+              <w:rPr>
+                <w:rFonts w:ascii="宋体" w:hAnsi="宋体"/>
+                <w:sz w:val="24"/>
+                <w:szCs w:val="28"/>
+              </w:rPr>
+            </w:pPr>
+            <w:r>
+              <w:rPr>
+                <w:rFonts w:ascii="宋体" w:hAnsi="宋体" w:hint="eastAsia"/>
+                <w:sz w:val="24"/>
+                <w:szCs w:val="28"/>
+              </w:rPr>
+              <w:t>排版、文件一览表</w:t>
+            </w:r>
+          </w:p>
+        </w:tc>
+        <w:tc>
+          <w:tcPr>
+            <w:tcW w:w="2080" w:type="dxa"/>
+            <w:shd w:val="clear" w:color="auto" w:fill="auto"/>
+            <w:vAlign w:val="center"/>
+          </w:tcPr>
+          <w:p>
+            <w:pPr>
+              <w:spacing w:line="360" w:lineRule="auto"/>
+              <w:jc w:val="center"/>
+              <w:rPr>
+                <w:rFonts w:ascii="宋体" w:hAnsi="宋体"/>
+                <w:sz w:val="24"/>
+                <w:szCs w:val="28"/>
+              </w:rPr>
+            </w:pPr>
+            <w:r>
+              <w:rPr>
+                <w:rFonts w:ascii="宋体" w:hAnsi="宋体" w:hint="eastAsia"/>
+                <w:sz w:val="24"/>
+                <w:szCs w:val="28"/>
+              </w:rPr>
+              <w:t>V2.0</w:t>
+            </w:r>
+          </w:p>
+        </w:tc>
+      </w:tr>
+    </w:tbl>
+    <w:p>
+      <w:pPr>
+        <w:spacing w:line="360" w:lineRule="auto"/>
+        <w:jc w:val="left"/>
+        <w:rPr>
+          <w:rFonts w:ascii="宋体" w:hAnsi="宋体"/>
+          <w:sz w:val="24"/>
+          <w:szCs w:val="28"/>
+        </w:rPr>
+      </w:pPr>
+      <w:r>
+        <w:rPr>
+          <w:rFonts w:ascii="宋体" w:hAnsi="宋体" w:hint="eastAsia"/>
+          <w:sz w:val="24"/>
+          <w:szCs w:val="28"/>
+        </w:rPr>
+        <w:t>文档审核</w:t>
+      </w:r>
+    </w:p>
+    <w:tbl>
+      <w:tblPr>
+        <w:tblW w:w="8522" w:type="dxa"/>
+        <w:jc w:val="center"/>
+        <w:tblBorders>
+          <w:top w:val="single" w:sz="4" w:space="0" w:color="auto"/>
+          <w:left w:val="single" w:sz="4" w:space="0" w:color="auto"/>
+          <w:bottom w:val="single" w:sz="4" w:space="0" w:color="auto"/>
+          <w:right w:val="single" w:sz="4" w:space="0" w:color="auto"/>
+          <w:insideH w:val="single" w:sz="4" w:space="0" w:color="auto"/>
+          <w:insideV w:val="single" w:sz="4" w:space="0" w:color="auto"/>
+        </w:tblBorders>
+        <w:tblLayout w:type="fixed"/>
+        <w:tblLook w:val="04A0" w:firstRow="1" w:lastRow="0" w:firstColumn="1" w:lastColumn="0" w:noHBand="0" w:noVBand="1"/>
+      </w:tblPr>
+      <w:tblGrid>
+        <w:gridCol w:w="2840"/>
+        <w:gridCol w:w="2841"/>
+        <w:gridCol w:w="2841"/>
+      </w:tblGrid>
+      <w:tr>
+        <w:trPr>
+          <w:jc w:val="center"/>
+        </w:trPr>
+        <w:tc>
+          <w:tcPr>
+            <w:tcW w:w="2840" w:type="dxa"/>
+            <w:shd w:val="clear" w:color="auto" w:fill="8DB3E2"/>
+            <w:vAlign w:val="center"/>
+          </w:tcPr>
+          <w:p>
+            <w:pPr>
+              <w:spacing w:line="360" w:lineRule="auto"/>
+              <w:jc w:val="center"/>
+              <w:rPr>
+                <w:rFonts w:ascii="宋体" w:hAnsi="宋体"/>
+                <w:sz w:val="24"/>
+                <w:szCs w:val="28"/>
+              </w:rPr>
+            </w:pPr>
+            <w:r>
+              <w:rPr>
+                <w:rFonts w:ascii="宋体" w:hAnsi="宋体" w:hint="eastAsia"/>
+                <w:sz w:val="24"/>
+                <w:szCs w:val="28"/>
+              </w:rPr>
+              <w:t>角色</w:t>
+            </w:r>
+          </w:p>
+        </w:tc>
+        <w:tc>
+          <w:tcPr>
+            <w:tcW w:w="2841" w:type="dxa"/>
+            <w:shd w:val="clear" w:color="auto" w:fill="8DB3E2"/>
+            <w:vAlign w:val="center"/>
+          </w:tcPr>
+          <w:p>
+            <w:pPr>
+              <w:spacing w:line="360" w:lineRule="auto"/>
+              <w:jc w:val="center"/>
+              <w:rPr>
+                <w:rFonts w:ascii="宋体" w:hAnsi="宋体"/>
+                <w:sz w:val="24"/>
+                <w:szCs w:val="28"/>
+              </w:rPr>
+            </w:pPr>
+            <w:r>
+              <w:rPr>
+                <w:rFonts w:ascii="宋体" w:hAnsi="宋体" w:hint="eastAsia"/>
+                <w:sz w:val="24"/>
+                <w:szCs w:val="28"/>
+              </w:rPr>
+              <w:t>签字</w:t>
+            </w:r>
+          </w:p>
+        </w:tc>
+        <w:tc>
+          <w:tcPr>
+            <w:tcW w:w="2841" w:type="dxa"/>
+            <w:shd w:val="clear" w:color="auto" w:fill="8DB3E2"/>
+            <w:vAlign w:val="center"/>
+          </w:tcPr>
+          <w:p>
+            <w:pPr>
+              <w:spacing w:line="360" w:lineRule="auto"/>
+              <w:jc w:val="center"/>
+              <w:rPr>
+                <w:rFonts w:ascii="宋体" w:hAnsi="宋体"/>
+                <w:sz w:val="24"/>
+                <w:szCs w:val="28"/>
+              </w:rPr>
+            </w:pPr>
+            <w:r>
+              <w:rPr>
+                <w:rFonts w:ascii="宋体" w:hAnsi="宋体" w:hint="eastAsia"/>
+                <w:sz w:val="24"/>
+                <w:szCs w:val="28"/>
+              </w:rPr>
+              <w:t>日期</w:t>
+            </w:r>
+          </w:p>
+        </w:tc>
+      </w:tr>
+      <w:tr>
+        <w:trPr>
+          <w:jc w:val="center"/>
+        </w:trPr>
+        <w:tc>
+          <w:tcPr>
+            <w:tcW w:w="2840" w:type="dxa"/>
+            <w:shd w:val="clear" w:color="auto" w:fill="auto"/>
+            <w:vAlign w:val="center"/>
+          </w:tcPr>
+          <w:p>
+            <w:pPr>
+              <w:spacing w:line="360" w:lineRule="auto"/>
+              <w:jc w:val="center"/>
+              <w:rPr>
+                <w:rFonts w:ascii="宋体" w:hAnsi="宋体"/>
+                <w:sz w:val="24"/>
+                <w:szCs w:val="28"/>
+              </w:rPr>
+            </w:pPr>
+            <w:r>
+              <w:rPr>
+                <w:rFonts w:ascii="宋体" w:hAnsi="宋体" w:hint="eastAsia"/>
+                <w:sz w:val="24"/>
+                <w:szCs w:val="28"/>
+              </w:rPr>
+              <w:t>项目负责人</w:t>
+            </w:r>
+          </w:p>
+        </w:tc>
+        <w:tc>
+          <w:tcPr>
+            <w:tcW w:w="2841" w:type="dxa"/>
+            <w:shd w:val="clear" w:color="auto" w:fill="auto"/>
+            <w:vAlign w:val="center"/>
+          </w:tcPr>
+          <w:p>
+            <w:pPr>
+              <w:spacing w:line="360" w:lineRule="auto"/>
+              <w:jc w:val="center"/>
+              <w:rPr>
+                <w:rFonts w:ascii="宋体" w:hAnsi="宋体"/>
+                <w:sz w:val="24"/>
+                <w:szCs w:val="28"/>
+              </w:rPr>
+            </w:pPr>
+            <w:r>
+              <w:rPr>
+                <w:rFonts w:ascii="宋体" w:hAnsi="宋体" w:hint="eastAsia"/>
+                <w:sz w:val="24"/>
+                <w:szCs w:val="28"/>
+              </w:rPr>
+              <w:t>徐友冰</w:t>
+            </w:r>
+          </w:p>
+        </w:tc>
+        <w:tc>
+          <w:tcPr>
+            <w:tcW w:w="2841" w:type="dxa"/>
+            <w:shd w:val="clear" w:color="auto" w:fill="auto"/>
+            <w:vAlign w:val="center"/>
+          </w:tcPr>
+          <w:p>
+            <w:pPr>
+              <w:spacing w:line="360" w:lineRule="auto"/>
+              <w:jc w:val="center"/>
+              <w:rPr>
+                <w:rFonts w:ascii="宋体" w:hAnsi="宋体"/>
+                <w:sz w:val="24"/>
+                <w:szCs w:val="28"/>
+              </w:rPr>
+            </w:pPr>
+            <w:r>
+              <w:rPr>
+                <w:rFonts w:ascii="宋体" w:hAnsi="宋体"/>
+                <w:sz w:val="24"/>
+                <w:szCs w:val="28"/>
+              </w:rPr>
+              <w:t>2018</w:t>
+            </w:r>
+            <w:r>
+              <w:rPr>
+                <w:rFonts w:ascii="宋体" w:hAnsi="宋体" w:hint="eastAsia"/>
+                <w:sz w:val="24"/>
+                <w:szCs w:val="28"/>
+              </w:rPr>
+              <w:t>.7.2</w:t>
+            </w:r>
+          </w:p>
+        </w:tc>
+      </w:tr>
+    </w:tbl>
     <w:p>
       <w:pPr>
         <w:pStyle w:val="a3"/>
         <w:widowControl/>
-        <w:spacing w:beforeAutospacing="0" w:afterAutospacing="0"/>
+        <w:spacing w:beforeAutospacing="0" w:afterAutospacing="0" w:line="360" w:lineRule="auto"/>
         <w:rPr>
           <w:rFonts w:asciiTheme="minorEastAsia" w:hAnsiTheme="minorEastAsia" w:cstheme="minorEastAsia"/>
-          <w:highlight w:val="yellow"/>
-        </w:rPr>
-      </w:pPr>
-      <w:r>
-        <w:rPr>
-          <w:rFonts w:asciiTheme="minorEastAsia" w:hAnsiTheme="minorEastAsia" w:cstheme="minorEastAsia" w:hint="eastAsia"/>
-          <w:color w:val="000000"/>
-          <w:highlight w:val="yellow"/>
-        </w:rPr>
-        <w:t>如：</w:t>
-      </w:r>
-      <w:r>
-        <w:rPr>
-          <w:rFonts w:asciiTheme="minorEastAsia" w:hAnsiTheme="minorEastAsia" w:cstheme="minorEastAsia" w:hint="eastAsia"/>
-          <w:color w:val="000000"/>
-          <w:highlight w:val="yellow"/>
-        </w:rPr>
-        <w:t xml:space="preserve">a. </w:t>
-      </w:r>
-      <w:r>
-        <w:rPr>
-          <w:rFonts w:asciiTheme="minorEastAsia" w:hAnsiTheme="minorEastAsia" w:cstheme="minorEastAsia" w:hint="eastAsia"/>
-          <w:color w:val="000000"/>
-          <w:highlight w:val="yellow"/>
-        </w:rPr>
-        <w:t>长度；</w:t>
-      </w:r>
-      <w:r>
-        <w:rPr>
-          <w:rFonts w:asciiTheme="minorEastAsia" w:hAnsiTheme="minorEastAsia" w:cstheme="minorEastAsia" w:hint="eastAsia"/>
-          <w:color w:val="000000"/>
-          <w:highlight w:val="yellow"/>
-        </w:rPr>
-        <w:t xml:space="preserve">b. </w:t>
-      </w:r>
-      <w:r>
-        <w:rPr>
-          <w:rFonts w:asciiTheme="minorEastAsia" w:hAnsiTheme="minorEastAsia" w:cstheme="minorEastAsia" w:hint="eastAsia"/>
-          <w:color w:val="000000"/>
-          <w:highlight w:val="yellow"/>
-        </w:rPr>
-        <w:t>格式基准；</w:t>
-      </w:r>
-      <w:r>
-        <w:rPr>
-          <w:rFonts w:asciiTheme="minorEastAsia" w:hAnsiTheme="minorEastAsia" w:cstheme="minorEastAsia" w:hint="eastAsia"/>
-          <w:color w:val="000000"/>
-          <w:highlight w:val="yellow"/>
-        </w:rPr>
-        <w:t xml:space="preserve">c. </w:t>
-      </w:r>
-      <w:r>
-        <w:rPr>
-          <w:rFonts w:asciiTheme="minorEastAsia" w:hAnsiTheme="minorEastAsia" w:cstheme="minorEastAsia" w:hint="eastAsia"/>
-          <w:color w:val="000000"/>
-          <w:highlight w:val="yellow"/>
-        </w:rPr>
-        <w:t>标号；</w:t>
-      </w:r>
-      <w:r>
-        <w:rPr>
-          <w:rFonts w:asciiTheme="minorEastAsia" w:hAnsiTheme="minorEastAsia" w:cstheme="minorEastAsia" w:hint="eastAsia"/>
-          <w:color w:val="000000"/>
-          <w:highlight w:val="yellow"/>
-        </w:rPr>
-        <w:t xml:space="preserve">d. </w:t>
-      </w:r>
-      <w:r>
-        <w:rPr>
-          <w:rFonts w:asciiTheme="minorEastAsia" w:hAnsiTheme="minorEastAsia" w:cstheme="minorEastAsia" w:hint="eastAsia"/>
-          <w:color w:val="000000"/>
-          <w:highlight w:val="yellow"/>
-        </w:rPr>
-        <w:t>顺序；</w:t>
-      </w:r>
-      <w:r>
-        <w:rPr>
-          <w:rFonts w:asciiTheme="minorEastAsia" w:hAnsiTheme="minorEastAsia" w:cstheme="minorEastAsia" w:hint="eastAsia"/>
-          <w:color w:val="000000"/>
-          <w:highlight w:val="yellow"/>
-        </w:rPr>
-        <w:t xml:space="preserve">e. </w:t>
-      </w:r>
-      <w:r>
-        <w:rPr>
-          <w:rFonts w:asciiTheme="minorEastAsia" w:hAnsiTheme="minorEastAsia" w:cstheme="minorEastAsia" w:hint="eastAsia"/>
-          <w:color w:val="000000"/>
-          <w:highlight w:val="yellow"/>
-        </w:rPr>
-        <w:t>分隔符；</w:t>
-      </w:r>
-      <w:r>
-        <w:rPr>
-          <w:rFonts w:asciiTheme="minorEastAsia" w:hAnsiTheme="minorEastAsia" w:cstheme="minorEastAsia" w:hint="eastAsia"/>
-          <w:color w:val="000000"/>
-          <w:highlight w:val="yellow"/>
-        </w:rPr>
-        <w:t xml:space="preserve">f. </w:t>
-      </w:r>
-      <w:r>
-        <w:rPr>
-          <w:rFonts w:asciiTheme="minorEastAsia" w:hAnsiTheme="minorEastAsia" w:cstheme="minorEastAsia" w:hint="eastAsia"/>
-          <w:color w:val="000000"/>
-          <w:highlight w:val="yellow"/>
-        </w:rPr>
-        <w:t>词汇表；</w:t>
-      </w:r>
-      <w:r>
-        <w:rPr>
-          <w:rFonts w:asciiTheme="minorEastAsia" w:hAnsiTheme="minorEastAsia" w:cstheme="minorEastAsia" w:hint="eastAsia"/>
-          <w:color w:val="000000"/>
-          <w:highlight w:val="yellow"/>
-        </w:rPr>
-        <w:t xml:space="preserve">g. </w:t>
-      </w:r>
-      <w:r>
-        <w:rPr>
-          <w:rFonts w:asciiTheme="minorEastAsia" w:hAnsiTheme="minorEastAsia" w:cstheme="minorEastAsia" w:hint="eastAsia"/>
-          <w:color w:val="000000"/>
-          <w:highlight w:val="yellow"/>
-        </w:rPr>
-        <w:t>省略和重复；</w:t>
-      </w:r>
-      <w:r>
-        <w:rPr>
-          <w:rFonts w:asciiTheme="minorEastAsia" w:hAnsiTheme="minorEastAsia" w:cstheme="minorEastAsia" w:hint="eastAsia"/>
-          <w:color w:val="000000"/>
-          <w:highlight w:val="yellow"/>
-        </w:rPr>
-        <w:t xml:space="preserve">h. </w:t>
-      </w:r>
-      <w:r>
-        <w:rPr>
-          <w:rFonts w:asciiTheme="minorEastAsia" w:hAnsiTheme="minorEastAsia" w:cstheme="minorEastAsia" w:hint="eastAsia"/>
-          <w:color w:val="000000"/>
-          <w:highlight w:val="yellow"/>
-        </w:rPr>
-        <w:t>控制。</w:t>
-      </w:r>
-    </w:p>
-    <w:p>
-      <w:pPr>
-        <w:pStyle w:val="a3"/>
-        <w:widowControl/>
-        <w:spacing w:beforeAutospacing="0" w:afterAutospacing="0"/>
-        <w:rPr>
-          <w:rFonts w:asciiTheme="minorEastAsia" w:hAnsiTheme="minorEastAsia" w:cstheme="minorEastAsia"/>
-          <w:highlight w:val="yellow"/>
-        </w:rPr>
-      </w:pPr>
-      <w:r>
-        <w:rPr>
-          <w:rFonts w:asciiTheme="minorEastAsia" w:hAnsiTheme="minorEastAsia" w:cstheme="minorEastAsia" w:hint="eastAsia"/>
-          <w:color w:val="000000"/>
-          <w:highlight w:val="yellow"/>
-        </w:rPr>
-        <w:t>3</w:t>
-      </w:r>
-      <w:r>
-        <w:rPr>
-          <w:rFonts w:asciiTheme="minorEastAsia" w:hAnsiTheme="minorEastAsia" w:cstheme="minorEastAsia" w:hint="eastAsia"/>
-          <w:color w:val="000000"/>
-          <w:highlight w:val="yellow"/>
-        </w:rPr>
-        <w:t xml:space="preserve">.2.3 </w:t>
-      </w:r>
-      <w:r>
-        <w:rPr>
-          <w:rFonts w:asciiTheme="minorEastAsia" w:hAnsiTheme="minorEastAsia" w:cstheme="minorEastAsia" w:hint="eastAsia"/>
-          <w:color w:val="000000"/>
-          <w:highlight w:val="yellow"/>
-        </w:rPr>
-        <w:t>输入举例</w:t>
-      </w:r>
-    </w:p>
-    <w:p>
-      <w:pPr>
-        <w:pStyle w:val="a3"/>
-        <w:widowControl/>
-        <w:spacing w:beforeAutospacing="0" w:afterAutospacing="0"/>
-        <w:rPr>
-          <w:rFonts w:asciiTheme="minorEastAsia" w:hAnsiTheme="minorEastAsia" w:cstheme="minorEastAsia"/>
-          <w:highlight w:val="yellow"/>
-        </w:rPr>
-      </w:pPr>
-      <w:r>
-        <w:rPr>
-          <w:rFonts w:asciiTheme="minorEastAsia" w:hAnsiTheme="minorEastAsia" w:cstheme="minorEastAsia" w:hint="eastAsia"/>
-          <w:color w:val="000000"/>
-          <w:highlight w:val="yellow"/>
-        </w:rPr>
-        <w:t>3</w:t>
-      </w:r>
-      <w:r>
-        <w:rPr>
-          <w:rFonts w:asciiTheme="minorEastAsia" w:hAnsiTheme="minorEastAsia" w:cstheme="minorEastAsia" w:hint="eastAsia"/>
-          <w:color w:val="000000"/>
-          <w:highlight w:val="yellow"/>
-        </w:rPr>
-        <w:t>.3</w:t>
-      </w:r>
-      <w:r>
-        <w:rPr>
-          <w:rFonts w:asciiTheme="minorEastAsia" w:hAnsiTheme="minorEastAsia" w:cstheme="minorEastAsia" w:hint="eastAsia"/>
-          <w:color w:val="000000"/>
-          <w:highlight w:val="yellow"/>
-        </w:rPr>
-        <w:t>输出</w:t>
-      </w:r>
-    </w:p>
-    <w:p>
-      <w:pPr>
-        <w:pStyle w:val="a3"/>
-        <w:widowControl/>
-        <w:spacing w:beforeAutospacing="0" w:afterAutospacing="0"/>
-        <w:rPr>
-          <w:rFonts w:asciiTheme="minorEastAsia" w:hAnsiTheme="minorEastAsia" w:cstheme="minorEastAsia"/>
-          <w:highlight w:val="yellow"/>
-        </w:rPr>
-      </w:pPr>
-      <w:r>
-        <w:rPr>
-          <w:rFonts w:asciiTheme="minorEastAsia" w:hAnsiTheme="minorEastAsia" w:cstheme="minorEastAsia" w:hint="eastAsia"/>
-          <w:color w:val="000000"/>
-          <w:highlight w:val="yellow"/>
-        </w:rPr>
-        <w:t>给出每项输出数据的说明</w:t>
-      </w:r>
-    </w:p>
-    <w:p>
-      <w:pPr>
-        <w:pStyle w:val="a3"/>
-        <w:widowControl/>
-        <w:spacing w:beforeAutospacing="0" w:afterAutospacing="0"/>
-        <w:rPr>
-          <w:rFonts w:asciiTheme="minorEastAsia" w:hAnsiTheme="minorEastAsia" w:cstheme="minorEastAsia"/>
-          <w:highlight w:val="yellow"/>
-        </w:rPr>
-      </w:pPr>
-      <w:r>
-        <w:rPr>
-          <w:rFonts w:asciiTheme="minorEastAsia" w:hAnsiTheme="minorEastAsia" w:cstheme="minorEastAsia" w:hint="eastAsia"/>
-          <w:color w:val="000000"/>
-          <w:highlight w:val="yellow"/>
-        </w:rPr>
-        <w:t>3</w:t>
-      </w:r>
-      <w:r>
-        <w:rPr>
-          <w:rFonts w:asciiTheme="minorEastAsia" w:hAnsiTheme="minorEastAsia" w:cstheme="minorEastAsia" w:hint="eastAsia"/>
-          <w:color w:val="000000"/>
-          <w:highlight w:val="yellow"/>
-        </w:rPr>
-        <w:t>.3.1</w:t>
-      </w:r>
-      <w:r>
-        <w:rPr>
-          <w:rFonts w:asciiTheme="minorEastAsia" w:hAnsiTheme="minorEastAsia" w:cstheme="minorEastAsia" w:hint="eastAsia"/>
-          <w:color w:val="000000"/>
-          <w:highlight w:val="yellow"/>
-        </w:rPr>
-        <w:t>数据背景</w:t>
-      </w:r>
-    </w:p>
-    <w:p>
-      <w:pPr>
-        <w:pStyle w:val="a3"/>
-        <w:widowControl/>
-        <w:spacing w:beforeAutospacing="0" w:afterAutospacing="0"/>
-        <w:rPr>
-          <w:rFonts w:asciiTheme="minorEastAsia" w:hAnsiTheme="minorEastAsia" w:cstheme="minorEastAsia"/>
-          <w:highlight w:val="yellow"/>
-        </w:rPr>
-      </w:pPr>
-      <w:r>
-        <w:rPr>
-          <w:rFonts w:asciiTheme="minorEastAsia" w:hAnsiTheme="minorEastAsia" w:cstheme="minorEastAsia" w:hint="eastAsia"/>
-          <w:color w:val="000000"/>
-          <w:highlight w:val="yellow"/>
-        </w:rPr>
-        <w:t>说明输出数据的去向使用频度、存放媒体及质量管理等。</w:t>
-      </w:r>
-    </w:p>
-    <w:p>
-      <w:pPr>
-        <w:pStyle w:val="a3"/>
-        <w:widowControl/>
-        <w:spacing w:beforeAutospacing="0" w:afterAutospacing="0"/>
-        <w:rPr>
-          <w:rFonts w:asciiTheme="minorEastAsia" w:hAnsiTheme="minorEastAsia" w:cstheme="minorEastAsia"/>
-          <w:highlight w:val="yellow"/>
-        </w:rPr>
-      </w:pPr>
-      <w:r>
-        <w:rPr>
-          <w:rFonts w:asciiTheme="minorEastAsia" w:hAnsiTheme="minorEastAsia" w:cstheme="minorEastAsia" w:hint="eastAsia"/>
-          <w:color w:val="000000"/>
-          <w:highlight w:val="yellow"/>
-        </w:rPr>
-        <w:t>3</w:t>
-      </w:r>
-      <w:r>
-        <w:rPr>
-          <w:rFonts w:asciiTheme="minorEastAsia" w:hAnsiTheme="minorEastAsia" w:cstheme="minorEastAsia" w:hint="eastAsia"/>
-          <w:color w:val="000000"/>
-          <w:highlight w:val="yellow"/>
-        </w:rPr>
-        <w:t>.3.2</w:t>
-      </w:r>
-      <w:r>
-        <w:rPr>
-          <w:rFonts w:asciiTheme="minorEastAsia" w:hAnsiTheme="minorEastAsia" w:cstheme="minorEastAsia" w:hint="eastAsia"/>
-          <w:color w:val="000000"/>
-          <w:highlight w:val="yellow"/>
-        </w:rPr>
-        <w:t>数据格式</w:t>
-      </w:r>
-    </w:p>
-    <w:p>
-      <w:pPr>
-        <w:pStyle w:val="a3"/>
-        <w:widowControl/>
-        <w:spacing w:beforeAutospacing="0" w:afterAutospacing="0"/>
-        <w:rPr>
-          <w:rFonts w:asciiTheme="minorEastAsia" w:hAnsiTheme="minorEastAsia" w:cstheme="minorEastAsia"/>
-          <w:highlight w:val="yellow"/>
-        </w:rPr>
-      </w:pPr>
-      <w:r>
-        <w:rPr>
-          <w:rFonts w:asciiTheme="minorEastAsia" w:hAnsiTheme="minorEastAsia" w:cstheme="minorEastAsia" w:hint="eastAsia"/>
-          <w:color w:val="000000"/>
-          <w:highlight w:val="yellow"/>
-        </w:rPr>
-        <w:t>详细阐明每一输出数据的格式，如：首部、主体和尾部的具体形式。</w:t>
-      </w:r>
-    </w:p>
-    <w:p>
-      <w:pPr>
-        <w:pStyle w:val="a3"/>
-        <w:widowControl/>
-        <w:spacing w:beforeAutospacing="0" w:afterAutospacing="0"/>
-        <w:rPr>
-          <w:rFonts w:asciiTheme="minorEastAsia" w:hAnsiTheme="minorEastAsia" w:cstheme="minorEastAsia"/>
-          <w:highlight w:val="yellow"/>
         </w:rPr>
       </w:pPr>
     </w:p>
@@ -2199,6 +3991,18 @@
     </w:lvl>
   </w:abstractNum>
   <w:abstractNum w:abstractNumId="1">
+    <w:nsid w:val="AC90D3F9"/>
+    <w:multiLevelType w:val="singleLevel"/>
+    <w:tmpl w:val="AC90D3F9"/>
+    <w:lvl w:ilvl="0">
+      <w:start w:val="1"/>
+      <w:numFmt w:val="lowerLetter"/>
+      <w:suff w:val="space"/>
+      <w:lvlText w:val="%1."/>
+      <w:lvlJc w:val="left"/>
+    </w:lvl>
+  </w:abstractNum>
+  <w:abstractNum w:abstractNumId="2">
     <w:nsid w:val="19339AE7"/>
     <w:multiLevelType w:val="singleLevel"/>
     <w:tmpl w:val="19339AE7"/>
@@ -2218,6 +4022,9 @@
     <w:abstractNumId w:val="0"/>
   </w:num>
   <w:num w:numId="2">
+    <w:abstractNumId w:val="2"/>
+  </w:num>
+  <w:num w:numId="3">
     <w:abstractNumId w:val="1"/>
   </w:num>
 </w:numbering>
@@ -2228,7 +4035,7 @@
   <w:docDefaults>
     <w:rPrDefault>
       <w:rPr>
-        <w:rFonts w:asciiTheme="minorHAnsi" w:eastAsiaTheme="minorEastAsia" w:hAnsiTheme="minorHAnsi" w:cstheme="minorBidi"/>
+        <w:rFonts w:ascii="Calibri" w:eastAsia="宋体" w:hAnsi="Calibri" w:cs="Times New Roman"/>
         <w:lang w:val="en-US" w:eastAsia="zh-CN" w:bidi="ar-SA"/>
       </w:rPr>
     </w:rPrDefault>
@@ -2247,7 +4054,7 @@
     <w:lsdException w:name="heading 9" w:semiHidden="1" w:unhideWhenUsed="1" w:qFormat="1"/>
     <w:lsdException w:name="caption" w:semiHidden="1" w:unhideWhenUsed="1" w:qFormat="1"/>
     <w:lsdException w:name="Title" w:qFormat="1"/>
-    <w:lsdException w:name="Default Paragraph Font" w:semiHidden="1"/>
+    <w:lsdException w:name="Default Paragraph Font" w:semiHidden="1" w:qFormat="1"/>
     <w:lsdException w:name="Subtitle" w:qFormat="1"/>
     <w:lsdException w:name="Strong" w:qFormat="1"/>
     <w:lsdException w:name="Emphasis" w:qFormat="1"/>
@@ -2378,6 +4185,7 @@
       <w:jc w:val="both"/>
     </w:pPr>
     <w:rPr>
+      <w:rFonts w:asciiTheme="minorHAnsi" w:eastAsiaTheme="minorEastAsia" w:hAnsiTheme="minorHAnsi" w:cstheme="minorBidi"/>
       <w:kern w:val="2"/>
       <w:sz w:val="21"/>
       <w:szCs w:val="24"/>
@@ -2408,7 +4216,7 @@
     <w:link w:val="2Char"/>
     <w:unhideWhenUsed/>
     <w:qFormat/>
-    <w:rsid w:val="00EC105C"/>
+    <w:rsid w:val="0089700B"/>
     <w:pPr>
       <w:keepNext/>
       <w:keepLines/>
@@ -2417,27 +4225,6 @@
     </w:pPr>
     <w:rPr>
       <w:rFonts w:asciiTheme="majorHAnsi" w:eastAsiaTheme="majorEastAsia" w:hAnsiTheme="majorHAnsi" w:cstheme="majorBidi"/>
-      <w:b/>
-      <w:bCs/>
-      <w:sz w:val="32"/>
-      <w:szCs w:val="32"/>
-    </w:rPr>
-  </w:style>
-  <w:style w:type="paragraph" w:styleId="3">
-    <w:name w:val="heading 3"/>
-    <w:basedOn w:val="a"/>
-    <w:next w:val="a"/>
-    <w:link w:val="3Char"/>
-    <w:unhideWhenUsed/>
-    <w:qFormat/>
-    <w:rsid w:val="00EC105C"/>
-    <w:pPr>
-      <w:keepNext/>
-      <w:keepLines/>
-      <w:spacing w:before="260" w:after="260" w:line="416" w:lineRule="auto"/>
-      <w:outlineLvl w:val="2"/>
-    </w:pPr>
-    <w:rPr>
       <w:b/>
       <w:bCs/>
       <w:sz w:val="32"/>
@@ -2529,22 +4316,9 @@
     <w:name w:val="标题 2 Char"/>
     <w:basedOn w:val="a0"/>
     <w:link w:val="2"/>
-    <w:rsid w:val="00EC105C"/>
+    <w:rsid w:val="0089700B"/>
     <w:rPr>
       <w:rFonts w:asciiTheme="majorHAnsi" w:eastAsiaTheme="majorEastAsia" w:hAnsiTheme="majorHAnsi" w:cstheme="majorBidi"/>
-      <w:b/>
-      <w:bCs/>
-      <w:kern w:val="2"/>
-      <w:sz w:val="32"/>
-      <w:szCs w:val="32"/>
-    </w:rPr>
-  </w:style>
-  <w:style w:type="character" w:customStyle="1" w:styleId="3Char">
-    <w:name w:val="标题 3 Char"/>
-    <w:basedOn w:val="a0"/>
-    <w:link w:val="3"/>
-    <w:rsid w:val="00EC105C"/>
-    <w:rPr>
       <w:b/>
       <w:bCs/>
       <w:kern w:val="2"/>
@@ -2558,7 +4332,7 @@
     <w:next w:val="a"/>
     <w:link w:val="Char"/>
     <w:qFormat/>
-    <w:rsid w:val="00EC105C"/>
+    <w:rsid w:val="0089700B"/>
     <w:pPr>
       <w:spacing w:before="240" w:after="60"/>
       <w:jc w:val="center"/>
@@ -2576,14 +4350,36 @@
     <w:name w:val="标题 Char"/>
     <w:basedOn w:val="a0"/>
     <w:link w:val="a7"/>
-    <w:rsid w:val="00EC105C"/>
+    <w:rsid w:val="0089700B"/>
     <w:rPr>
-      <w:rFonts w:asciiTheme="majorHAnsi" w:eastAsia="宋体" w:hAnsiTheme="majorHAnsi" w:cstheme="majorBidi"/>
+      <w:rFonts w:asciiTheme="majorHAnsi" w:hAnsiTheme="majorHAnsi" w:cstheme="majorBidi"/>
       <w:b/>
       <w:bCs/>
       <w:kern w:val="2"/>
       <w:sz w:val="32"/>
       <w:szCs w:val="32"/>
+    </w:rPr>
+  </w:style>
+  <w:style w:type="paragraph" w:styleId="a8">
+    <w:name w:val="Balloon Text"/>
+    <w:basedOn w:val="a"/>
+    <w:link w:val="Char0"/>
+    <w:rsid w:val="0089700B"/>
+    <w:rPr>
+      <w:sz w:val="18"/>
+      <w:szCs w:val="18"/>
+    </w:rPr>
+  </w:style>
+  <w:style w:type="character" w:customStyle="1" w:styleId="Char0">
+    <w:name w:val="批注框文本 Char"/>
+    <w:basedOn w:val="a0"/>
+    <w:link w:val="a8"/>
+    <w:rsid w:val="0089700B"/>
+    <w:rPr>
+      <w:rFonts w:asciiTheme="minorHAnsi" w:eastAsiaTheme="minorEastAsia" w:hAnsiTheme="minorHAnsi" w:cstheme="minorBidi"/>
+      <w:kern w:val="2"/>
+      <w:sz w:val="18"/>
+      <w:szCs w:val="18"/>
     </w:rPr>
   </w:style>
 </w:styles>
@@ -2594,7 +4390,7 @@
   <w:docDefaults>
     <w:rPrDefault>
       <w:rPr>
-        <w:rFonts w:asciiTheme="minorHAnsi" w:eastAsiaTheme="minorEastAsia" w:hAnsiTheme="minorHAnsi" w:cstheme="minorBidi"/>
+        <w:rFonts w:ascii="Calibri" w:eastAsia="宋体" w:hAnsi="Calibri" w:cs="Times New Roman"/>
         <w:lang w:val="en-US" w:eastAsia="zh-CN" w:bidi="ar-SA"/>
       </w:rPr>
     </w:rPrDefault>
@@ -2613,7 +4409,7 @@
     <w:lsdException w:name="heading 9" w:semiHidden="1" w:unhideWhenUsed="1" w:qFormat="1"/>
     <w:lsdException w:name="caption" w:semiHidden="1" w:unhideWhenUsed="1" w:qFormat="1"/>
     <w:lsdException w:name="Title" w:qFormat="1"/>
-    <w:lsdException w:name="Default Paragraph Font" w:semiHidden="1"/>
+    <w:lsdException w:name="Default Paragraph Font" w:semiHidden="1" w:qFormat="1"/>
     <w:lsdException w:name="Subtitle" w:qFormat="1"/>
     <w:lsdException w:name="Strong" w:qFormat="1"/>
     <w:lsdException w:name="Emphasis" w:qFormat="1"/>
@@ -2744,6 +4540,7 @@
       <w:jc w:val="both"/>
     </w:pPr>
     <w:rPr>
+      <w:rFonts w:asciiTheme="minorHAnsi" w:eastAsiaTheme="minorEastAsia" w:hAnsiTheme="minorHAnsi" w:cstheme="minorBidi"/>
       <w:kern w:val="2"/>
       <w:sz w:val="21"/>
       <w:szCs w:val="24"/>
@@ -2774,7 +4571,7 @@
     <w:link w:val="2Char"/>
     <w:unhideWhenUsed/>
     <w:qFormat/>
-    <w:rsid w:val="00EC105C"/>
+    <w:rsid w:val="0089700B"/>
     <w:pPr>
       <w:keepNext/>
       <w:keepLines/>
@@ -2783,27 +4580,6 @@
     </w:pPr>
     <w:rPr>
       <w:rFonts w:asciiTheme="majorHAnsi" w:eastAsiaTheme="majorEastAsia" w:hAnsiTheme="majorHAnsi" w:cstheme="majorBidi"/>
-      <w:b/>
-      <w:bCs/>
-      <w:sz w:val="32"/>
-      <w:szCs w:val="32"/>
-    </w:rPr>
-  </w:style>
-  <w:style w:type="paragraph" w:styleId="3">
-    <w:name w:val="heading 3"/>
-    <w:basedOn w:val="a"/>
-    <w:next w:val="a"/>
-    <w:link w:val="3Char"/>
-    <w:unhideWhenUsed/>
-    <w:qFormat/>
-    <w:rsid w:val="00EC105C"/>
-    <w:pPr>
-      <w:keepNext/>
-      <w:keepLines/>
-      <w:spacing w:before="260" w:after="260" w:line="416" w:lineRule="auto"/>
-      <w:outlineLvl w:val="2"/>
-    </w:pPr>
-    <w:rPr>
       <w:b/>
       <w:bCs/>
       <w:sz w:val="32"/>
@@ -2895,22 +4671,9 @@
     <w:name w:val="标题 2 Char"/>
     <w:basedOn w:val="a0"/>
     <w:link w:val="2"/>
-    <w:rsid w:val="00EC105C"/>
+    <w:rsid w:val="0089700B"/>
     <w:rPr>
       <w:rFonts w:asciiTheme="majorHAnsi" w:eastAsiaTheme="majorEastAsia" w:hAnsiTheme="majorHAnsi" w:cstheme="majorBidi"/>
-      <w:b/>
-      <w:bCs/>
-      <w:kern w:val="2"/>
-      <w:sz w:val="32"/>
-      <w:szCs w:val="32"/>
-    </w:rPr>
-  </w:style>
-  <w:style w:type="character" w:customStyle="1" w:styleId="3Char">
-    <w:name w:val="标题 3 Char"/>
-    <w:basedOn w:val="a0"/>
-    <w:link w:val="3"/>
-    <w:rsid w:val="00EC105C"/>
-    <w:rPr>
       <w:b/>
       <w:bCs/>
       <w:kern w:val="2"/>
@@ -2924,7 +4687,7 @@
     <w:next w:val="a"/>
     <w:link w:val="Char"/>
     <w:qFormat/>
-    <w:rsid w:val="00EC105C"/>
+    <w:rsid w:val="0089700B"/>
     <w:pPr>
       <w:spacing w:before="240" w:after="60"/>
       <w:jc w:val="center"/>
@@ -2942,14 +4705,36 @@
     <w:name w:val="标题 Char"/>
     <w:basedOn w:val="a0"/>
     <w:link w:val="a7"/>
-    <w:rsid w:val="00EC105C"/>
+    <w:rsid w:val="0089700B"/>
     <w:rPr>
-      <w:rFonts w:asciiTheme="majorHAnsi" w:eastAsia="宋体" w:hAnsiTheme="majorHAnsi" w:cstheme="majorBidi"/>
+      <w:rFonts w:asciiTheme="majorHAnsi" w:hAnsiTheme="majorHAnsi" w:cstheme="majorBidi"/>
       <w:b/>
       <w:bCs/>
       <w:kern w:val="2"/>
       <w:sz w:val="32"/>
       <w:szCs w:val="32"/>
+    </w:rPr>
+  </w:style>
+  <w:style w:type="paragraph" w:styleId="a8">
+    <w:name w:val="Balloon Text"/>
+    <w:basedOn w:val="a"/>
+    <w:link w:val="Char0"/>
+    <w:rsid w:val="0089700B"/>
+    <w:rPr>
+      <w:sz w:val="18"/>
+      <w:szCs w:val="18"/>
+    </w:rPr>
+  </w:style>
+  <w:style w:type="character" w:customStyle="1" w:styleId="Char0">
+    <w:name w:val="批注框文本 Char"/>
+    <w:basedOn w:val="a0"/>
+    <w:link w:val="a8"/>
+    <w:rsid w:val="0089700B"/>
+    <w:rPr>
+      <w:rFonts w:asciiTheme="minorHAnsi" w:eastAsiaTheme="minorEastAsia" w:hAnsiTheme="minorHAnsi" w:cstheme="minorBidi"/>
+      <w:kern w:val="2"/>
+      <w:sz w:val="18"/>
+      <w:szCs w:val="18"/>
     </w:rPr>
   </w:style>
 </w:styles>
@@ -3216,6 +5001,9 @@
   <customSectProps>
     <customSectPr/>
   </customSectProps>
+  <customShpExts>
+    <customShpInfo spid="_x0000_s1026" textRotate="1"/>
+  </customShpExts>
 </s:customData>
 </file>
 
